--- a/se2/Spickzettel.docx
+++ b/se2/Spickzettel.docx
@@ -87,7 +87,52 @@
         <w:rPr>
           <w:lang w:val="de-CH"/>
         </w:rPr>
-        <w:t>Bei jedem Sprint soll der Gesamtwert für den Kunden steigen.</w:t>
+        <w:t>Bei jedem Sprint soll der Gesamtwert für den Kunden steigen</w:t>
+      </w:r>
+    </w:p>
+    <w:p>
+      <w:pPr>
+        <w:rPr>
+          <w:lang w:val="de-CH"/>
+        </w:rPr>
+      </w:pPr>
+    </w:p>
+    <w:p>
+      <w:pPr>
+        <w:rPr>
+          <w:lang w:val="de-CH"/>
+        </w:rPr>
+      </w:pPr>
+      <w:r>
+        <w:rPr>
+          <w:u w:val="single"/>
+          <w:lang w:val="de-CH"/>
+        </w:rPr>
+        <w:t>Disciplines</w:t>
+      </w:r>
+      <w:r>
+        <w:rPr>
+          <w:lang w:val="de-CH"/>
+        </w:rPr>
+        <w:t>: RUP beschreibt alle Disciplines der Software-Entwicklung</w:t>
+      </w:r>
+      <w:r>
+        <w:rPr>
+          <w:lang w:val="de-CH"/>
+        </w:rPr>
+        <w:t xml:space="preserve"> (Business Modeling, Requirements, Design, Implementation, Test, Projektmanagement, etc.)</w:t>
+      </w:r>
+      <w:r>
+        <w:rPr>
+          <w:lang w:val="de-CH"/>
+        </w:rPr>
+        <w:t>.</w:t>
+      </w:r>
+      <w:r>
+        <w:rPr>
+          <w:lang w:val="de-CH"/>
+        </w:rPr>
+        <w:t xml:space="preserve"> Scrum nur Projektmanagement.</w:t>
       </w:r>
     </w:p>
     <w:p>
@@ -127,7 +172,31 @@
         <w:rPr>
           <w:lang w:val="de-CH"/>
         </w:rPr>
-        <w:t>: Requirments (das wird der Kunde kriegen), Projektplanung (so gehen wir vor), Software Architecture Documentation (Bauplan), Projektnachverfolgung (hier stehen wir im Moment)</w:t>
+        <w:t xml:space="preserve">: Requirments (das wird der Kunde kriegen), </w:t>
+      </w:r>
+      <w:r>
+        <w:rPr>
+          <w:lang w:val="de-CH"/>
+        </w:rPr>
+        <w:t>Glossar (</w:t>
+      </w:r>
+      <w:r>
+        <w:rPr>
+          <w:lang w:val="de-CH"/>
+        </w:rPr>
+        <w:t xml:space="preserve">Klärung schaffen), </w:t>
+      </w:r>
+      <w:r>
+        <w:rPr>
+          <w:lang w:val="de-CH"/>
+        </w:rPr>
+        <w:t>Projektplanung (so gehen wir vor), Software Architecture Documentation (Bauplan), Projektnachverfolgung (hier stehen wir im Moment)</w:t>
+      </w:r>
+      <w:r>
+        <w:rPr>
+          <w:lang w:val="de-CH"/>
+        </w:rPr>
+        <w:t>.</w:t>
       </w:r>
     </w:p>
     <w:p>
@@ -423,13 +492,15 @@
     </w:p>
     <w:p>
       <w:pPr>
-        <w:rPr>
-          <w:lang w:val="de-CH"/>
-        </w:rPr>
-      </w:pPr>
-      <w:r>
-        <w:rPr>
-          <w:lang w:val="de-CH" w:eastAsia="en-GB"/>
+        <w:jc w:val="center"/>
+        <w:rPr>
+          <w:lang w:val="de-CH"/>
+        </w:rPr>
+      </w:pPr>
+      <w:r>
+        <w:rPr>
+          <w:noProof/>
+          <w:lang w:eastAsia="en-GB"/>
         </w:rPr>
         <w:drawing>
           <wp:inline distT="0" distB="0" distL="0" distR="0" wp14:anchorId="1CB7BB5E" wp14:editId="4F9BBFD1">
@@ -449,7 +520,7 @@
                     </pic:cNvPicPr>
                   </pic:nvPicPr>
                   <pic:blipFill>
-                    <a:blip r:embed="rId5">
+                    <a:blip r:embed="rId7">
                       <a:extLst>
                         <a:ext uri="{28A0092B-C50C-407E-A947-70E740481C1C}">
                           <a14:useLocalDpi xmlns:a14="http://schemas.microsoft.com/office/drawing/2010/main" val="0"/>
@@ -491,6 +562,7 @@
         <w:rPr>
           <w:lang w:val="de-CH"/>
         </w:rPr>
+        <w:lastRenderedPageBreak/>
         <w:t>4 Quadranten der Dokumentation</w:t>
       </w:r>
     </w:p>
@@ -500,13 +572,6 @@
           <w:lang w:val="de-CH"/>
         </w:rPr>
       </w:pPr>
-    </w:p>
-    <w:p>
-      <w:pPr>
-        <w:rPr>
-          <w:lang w:val="de-CH"/>
-        </w:rPr>
-      </w:pPr>
       <w:r>
         <w:rPr>
           <w:lang w:val="de-CH"/>
@@ -530,39 +595,691 @@
         <w:rPr>
           <w:lang w:val="de-CH"/>
         </w:rPr>
+        <w:t xml:space="preserve">Vor </w:t>
+      </w:r>
+      <w:r>
+        <w:rPr>
+          <w:i/>
+          <w:lang w:val="de-CH"/>
+        </w:rPr>
+        <w:t>End of Elaboration</w:t>
+      </w:r>
+      <w:r>
+        <w:rPr>
+          <w:lang w:val="de-CH"/>
+        </w:rPr>
+        <w:t xml:space="preserve"> liegen die Haupt-Anstrengungen bei der Dokumentation darauf, zu zeigen, dass man den Kunden verstanden hat. Danach liegt Fokus Umsetzen</w:t>
+      </w:r>
+      <w:r>
+        <w:rPr>
+          <w:lang w:val="de-CH"/>
+        </w:rPr>
+        <w:t xml:space="preserve"> der Lösung</w:t>
+      </w:r>
+      <w:r>
+        <w:rPr>
+          <w:lang w:val="de-CH"/>
+        </w:rPr>
+        <w:t xml:space="preserve">, d.h. die Dokumentation, die entsteht, ist </w:t>
+      </w:r>
+      <w:r>
+        <w:rPr>
+          <w:lang w:val="de-CH"/>
+        </w:rPr>
+        <w:t>hauptsächlich</w:t>
+      </w:r>
+      <w:r>
+        <w:rPr>
+          <w:lang w:val="de-CH"/>
+        </w:rPr>
+        <w:t xml:space="preserve"> </w:t>
+      </w:r>
+      <w:r>
+        <w:rPr>
+          <w:lang w:val="de-CH"/>
+        </w:rPr>
+        <w:t>für</w:t>
+      </w:r>
+      <w:r>
+        <w:rPr>
+          <w:lang w:val="de-CH"/>
+        </w:rPr>
+        <w:t xml:space="preserve"> die Entwickler.</w:t>
+      </w:r>
+    </w:p>
+    <w:p>
+      <w:pPr>
+        <w:rPr>
+          <w:lang w:val="de-CH"/>
+        </w:rPr>
+      </w:pPr>
+    </w:p>
+    <w:p>
+      <w:pPr>
+        <w:pStyle w:val="Heading1"/>
+        <w:rPr>
+          <w:lang w:val="de-CH"/>
+        </w:rPr>
+      </w:pPr>
+      <w:r>
+        <w:rPr>
+          <w:lang w:val="de-CH"/>
+        </w:rPr>
+        <w:t xml:space="preserve">Agile: </w:t>
+      </w:r>
+      <w:r>
+        <w:rPr>
+          <w:lang w:val="de-CH"/>
+        </w:rPr>
+        <w:t>Scrum</w:t>
+      </w:r>
+    </w:p>
+    <w:p>
+      <w:pPr>
+        <w:rPr>
+          <w:lang w:val="de-CH"/>
+        </w:rPr>
+      </w:pPr>
+      <w:r>
+        <w:rPr>
+          <w:u w:val="single"/>
+          <w:lang w:val="de-CH"/>
+        </w:rPr>
+        <w:t>4 Werte</w:t>
+      </w:r>
+      <w:r>
+        <w:rPr>
+          <w:lang w:val="de-CH"/>
+        </w:rPr>
+        <w:t xml:space="preserve">: </w:t>
+      </w:r>
+      <w:r>
+        <w:rPr>
+          <w:lang w:val="de-CH"/>
+        </w:rPr>
+        <w:t>Individuen und Interaktionen, funktionierende Software, Kundenzusammenarbeit, Reagieren auf Veränderung</w:t>
+      </w:r>
+      <w:r>
+        <w:rPr>
+          <w:lang w:val="de-CH"/>
+        </w:rPr>
+        <w:t>.</w:t>
+      </w:r>
+    </w:p>
+    <w:p>
+      <w:pPr>
+        <w:rPr>
+          <w:lang w:val="de-CH"/>
+        </w:rPr>
+      </w:pPr>
+      <w:r>
+        <w:rPr>
+          <w:u w:val="single"/>
+          <w:lang w:val="de-CH"/>
+        </w:rPr>
+        <w:t>Voraussetzungen</w:t>
+      </w:r>
+      <w:r>
+        <w:rPr>
+          <w:lang w:val="de-CH"/>
+        </w:rPr>
+        <w:t>: Team &lt; 10 Personen; Projekt &lt; 9 Monate. Alle an 1 Ort, Kunde immer verfügbar; Vertrauen des Kunden notwendig sowie seine Unterstützung für das Vorgehen.</w:t>
+      </w:r>
+      <w:r>
+        <w:rPr>
+          <w:lang w:val="de-CH"/>
+        </w:rPr>
+        <w:t xml:space="preserve"> Team ist selbstorganisierend.</w:t>
+      </w:r>
+    </w:p>
+    <w:p>
+      <w:pPr>
+        <w:rPr>
+          <w:lang w:val="de-CH"/>
+        </w:rPr>
+      </w:pPr>
+      <w:r>
+        <w:rPr>
+          <w:u w:val="single"/>
+          <w:lang w:val="de-CH"/>
+        </w:rPr>
+        <w:t>Product Owner</w:t>
+      </w:r>
+      <w:r>
+        <w:rPr>
+          <w:lang w:val="de-CH"/>
+        </w:rPr>
+        <w:t>: Der ‚Projektleiter’ im Scrum, priorisiert Backlog. Vertritt fachlicher Arbeitgeber -&gt; Stakeholders. Passive Teilnahme am Daily Standup Meeting.</w:t>
+      </w:r>
+      <w:r>
+        <w:rPr>
+          <w:lang w:val="de-CH"/>
+        </w:rPr>
+        <w:t xml:space="preserve"> </w:t>
+      </w:r>
+      <w:r>
+        <w:rPr>
+          <w:lang w:val="de-CH"/>
+        </w:rPr>
+        <w:t>Er ist nicht der Chef des Teams, entwickelt nicht mit und macht keine Anpassungen des Backlogs während eines Sprints</w:t>
+      </w:r>
+      <w:r>
+        <w:rPr>
+          <w:lang w:val="de-CH"/>
+        </w:rPr>
+        <w:t>.</w:t>
+      </w:r>
+    </w:p>
+    <w:p>
+      <w:pPr>
+        <w:rPr>
+          <w:lang w:val="de-CH"/>
+        </w:rPr>
+      </w:pPr>
+      <w:r>
+        <w:rPr>
+          <w:u w:val="single"/>
+          <w:lang w:val="de-CH"/>
+        </w:rPr>
+        <w:t>Scrum Master</w:t>
+      </w:r>
+      <w:r>
+        <w:rPr>
+          <w:lang w:val="de-CH"/>
+        </w:rPr>
+        <w:t>: Prozess Owner. Beseitigt Probleme, holt das Maximum aus dem Team heraus und schützt es vor unberechtigtem</w:t>
+      </w:r>
+      <w:r>
+        <w:rPr>
+          <w:lang w:val="de-CH"/>
+        </w:rPr>
+        <w:t xml:space="preserve"> Eingreifen während des Sprints, Er</w:t>
+      </w:r>
+      <w:r>
+        <w:rPr>
+          <w:lang w:val="de-CH"/>
+        </w:rPr>
+        <w:t xml:space="preserve"> ist nicht der Chef des Teams; </w:t>
+      </w:r>
+      <w:r>
+        <w:rPr>
+          <w:lang w:val="de-CH"/>
+        </w:rPr>
+        <w:t>keine</w:t>
+      </w:r>
+      <w:r>
+        <w:rPr>
+          <w:lang w:val="de-CH"/>
+        </w:rPr>
+        <w:t xml:space="preserve"> Doppeltfunktion als Product Owner</w:t>
+      </w:r>
+      <w:r>
+        <w:rPr>
+          <w:lang w:val="de-CH"/>
+        </w:rPr>
+        <w:t>.</w:t>
+      </w:r>
+    </w:p>
+    <w:p>
+      <w:pPr>
+        <w:rPr>
+          <w:lang w:val="de-CH"/>
+        </w:rPr>
+      </w:pPr>
+      <w:r>
+        <w:rPr>
+          <w:u w:val="single"/>
+          <w:lang w:val="de-CH"/>
+        </w:rPr>
+        <w:t>Sprint Planung</w:t>
+      </w:r>
+      <w:r>
+        <w:rPr>
+          <w:lang w:val="de-CH"/>
+        </w:rPr>
+        <w:t>: Definition Backlog, Kickoff von Sprint. Maximal 8h.</w:t>
+      </w:r>
+    </w:p>
+    <w:p>
+      <w:pPr>
+        <w:rPr>
+          <w:lang w:val="de-CH"/>
+        </w:rPr>
+      </w:pPr>
+      <w:r>
+        <w:rPr>
+          <w:u w:val="single"/>
+          <w:lang w:val="de-CH"/>
+        </w:rPr>
+        <w:t>Sprint Review</w:t>
+      </w:r>
+      <w:r>
+        <w:rPr>
+          <w:lang w:val="de-CH"/>
+        </w:rPr>
+        <w:t>: Demo Ergebnisse letzter Sprint für Product Owner und Stakeholders. Maximal 1h. Anschliessend intern im Team diskutieren was besser/anders gemacht werden kann.</w:t>
+      </w:r>
+    </w:p>
+    <w:p>
+      <w:pPr>
+        <w:rPr>
+          <w:lang w:val="de-CH"/>
+        </w:rPr>
+      </w:pPr>
+      <w:r>
+        <w:rPr>
+          <w:u w:val="single"/>
+          <w:lang w:val="de-CH"/>
+        </w:rPr>
+        <w:t>Story Points</w:t>
+      </w:r>
+      <w:r>
+        <w:rPr>
+          <w:lang w:val="de-CH"/>
+        </w:rPr>
+        <w:t xml:space="preserve">: </w:t>
+      </w:r>
+      <w:r>
+        <w:rPr>
+          <w:lang w:val="de-CH"/>
+        </w:rPr>
+        <w:t xml:space="preserve">≠ effektive </w:t>
+      </w:r>
+      <w:r>
+        <w:rPr>
+          <w:lang w:val="de-CH"/>
+        </w:rPr>
+        <w:t xml:space="preserve"> Arbeitsstunden, denn unterschiedliche Mitarbeiter haben auch unt</w:t>
+      </w:r>
+      <w:r>
+        <w:rPr>
+          <w:lang w:val="de-CH"/>
+        </w:rPr>
+        <w:t xml:space="preserve">erschiedliche lange. </w:t>
+      </w:r>
+      <w:r>
+        <w:rPr>
+          <w:lang w:val="de-CH"/>
+        </w:rPr>
+        <w:t>Definieren Grösse der Aufgabe, nicht direkt Zeitdauer.  A</w:t>
+      </w:r>
+      <w:r>
+        <w:rPr>
+          <w:lang w:val="de-CH"/>
+        </w:rPr>
+        <w:t>lso</w:t>
+      </w:r>
+      <w:r>
+        <w:rPr>
+          <w:lang w:val="de-CH"/>
+        </w:rPr>
+        <w:t xml:space="preserve"> proportionale</w:t>
+      </w:r>
+      <w:r>
+        <w:rPr>
+          <w:lang w:val="de-CH"/>
+        </w:rPr>
+        <w:t xml:space="preserve"> Abstraktion; </w:t>
+      </w:r>
+      <w:r>
+        <w:rPr>
+          <w:lang w:val="de-CH"/>
+        </w:rPr>
+        <w:t>gleiche Basis</w:t>
+      </w:r>
+      <w:r>
+        <w:rPr>
+          <w:lang w:val="de-CH"/>
+        </w:rPr>
+        <w:t xml:space="preserve"> für alle</w:t>
+      </w:r>
+      <w:r>
+        <w:rPr>
+          <w:lang w:val="de-CH"/>
+        </w:rPr>
+        <w:t>.</w:t>
+      </w:r>
+      <w:r>
+        <w:rPr>
+          <w:lang w:val="de-CH"/>
+        </w:rPr>
+        <w:t xml:space="preserve"> (Relatives vs. absolutes Schätzen)</w:t>
+      </w:r>
+    </w:p>
+    <w:p>
+      <w:pPr>
+        <w:rPr>
+          <w:lang w:val="de-CH"/>
+        </w:rPr>
+      </w:pPr>
+      <w:r>
+        <w:rPr>
+          <w:lang w:val="de-CH"/>
+        </w:rPr>
+        <w:t>Use</w:t>
+      </w:r>
+      <w:r>
+        <w:rPr>
+          <w:lang w:val="de-CH"/>
+        </w:rPr>
+        <w:t xml:space="preserve"> </w:t>
+      </w:r>
+      <w:r>
+        <w:rPr>
+          <w:lang w:val="de-CH"/>
+        </w:rPr>
+        <w:t xml:space="preserve">Case/Epics -&gt; User Story. User Story sollte nicht </w:t>
+      </w:r>
+      <w:r>
+        <w:rPr>
+          <w:lang w:val="de-CH"/>
+        </w:rPr>
+        <w:t>grösser</w:t>
+      </w:r>
+      <w:r>
+        <w:rPr>
+          <w:lang w:val="de-CH"/>
+        </w:rPr>
+        <w:t xml:space="preserve"> </w:t>
+      </w:r>
+      <w:r>
+        <w:rPr>
+          <w:lang w:val="de-CH"/>
+        </w:rPr>
+        <w:t xml:space="preserve">sein </w:t>
+      </w:r>
+      <w:r>
+        <w:rPr>
+          <w:lang w:val="de-CH"/>
+        </w:rPr>
+        <w:t xml:space="preserve">als 70% </w:t>
+      </w:r>
+      <w:r>
+        <w:rPr>
+          <w:lang w:val="de-CH"/>
+        </w:rPr>
+        <w:t>dessen,</w:t>
+      </w:r>
+      <w:r>
+        <w:rPr>
+          <w:lang w:val="de-CH"/>
+        </w:rPr>
+        <w:t xml:space="preserve"> was </w:t>
+      </w:r>
+      <w:r>
+        <w:rPr>
+          <w:lang w:val="de-CH"/>
+        </w:rPr>
+        <w:t>1</w:t>
+      </w:r>
+      <w:r>
+        <w:rPr>
+          <w:lang w:val="de-CH"/>
+        </w:rPr>
+        <w:t xml:space="preserve"> Entwickler in </w:t>
+      </w:r>
+      <w:r>
+        <w:rPr>
+          <w:lang w:val="de-CH"/>
+        </w:rPr>
+        <w:t>1</w:t>
+      </w:r>
+      <w:r>
+        <w:rPr>
+          <w:lang w:val="de-CH"/>
+        </w:rPr>
+        <w:t xml:space="preserve"> Sprint schafft. Durschnitt 25%</w:t>
+      </w:r>
+      <w:r>
+        <w:rPr>
+          <w:lang w:val="de-CH"/>
+        </w:rPr>
+        <w:t>.</w:t>
+      </w:r>
+      <w:r>
+        <w:rPr>
+          <w:lang w:val="de-CH"/>
+        </w:rPr>
+        <w:t xml:space="preserve"> </w:t>
+      </w:r>
+      <w:r>
+        <w:rPr>
+          <w:lang w:val="de-CH"/>
+        </w:rPr>
+        <w:t>Pro Iteration genug Arbeitspakete; eigenverantwortliche Zuteilung.</w:t>
+      </w:r>
+    </w:p>
+    <w:p>
+      <w:pPr>
+        <w:rPr>
+          <w:lang w:val="de-CH"/>
+        </w:rPr>
+      </w:pPr>
+    </w:p>
+    <w:p>
+      <w:pPr>
+        <w:pStyle w:val="Heading1"/>
+        <w:rPr>
+          <w:lang w:val="de-CH"/>
+        </w:rPr>
+      </w:pPr>
+      <w:r>
+        <w:rPr>
+          <w:lang w:val="de-CH"/>
+        </w:rPr>
+        <w:t>Aufwandschätzung</w:t>
+      </w:r>
+    </w:p>
+    <w:p>
+      <w:pPr>
+        <w:rPr>
+          <w:lang w:val="de-CH"/>
+        </w:rPr>
+      </w:pPr>
+      <w:r>
+        <w:rPr>
+          <w:lang w:val="de-CH"/>
+        </w:rPr>
+        <w:t>Keep it simple; Komplexität tief halten. Aufteilen, separat planen, ausführen und abliefern (siehe Story Splitting). Schätzen ist Erfahrungssache. Aufwand ist hauptsächlich bestimmt durch: Grösse (Funktionalität), Art der Software (Komplexität), Qualität der Mitarbeitenden.</w:t>
+      </w:r>
+    </w:p>
+    <w:p>
+      <w:pPr>
+        <w:rPr>
+          <w:lang w:val="de-CH"/>
+        </w:rPr>
+      </w:pPr>
+      <w:r>
+        <w:rPr>
+          <w:lang w:val="de-CH"/>
+        </w:rPr>
+        <w:t>Entwickler schätzen Aufwand</w:t>
+      </w:r>
+      <w:r>
+        <w:rPr>
+          <w:lang w:val="de-CH"/>
+        </w:rPr>
+        <w:t xml:space="preserve"> pro Arbeitspaket</w:t>
+      </w:r>
+      <w:r>
+        <w:rPr>
+          <w:lang w:val="de-CH"/>
+        </w:rPr>
+        <w:t>,</w:t>
+      </w:r>
+      <w:r>
+        <w:rPr>
+          <w:lang w:val="de-CH"/>
+        </w:rPr>
+        <w:t xml:space="preserve"> der</w:t>
+      </w:r>
+      <w:r>
+        <w:rPr>
+          <w:lang w:val="de-CH"/>
+        </w:rPr>
+        <w:t xml:space="preserve"> Kunde priorisiert.</w:t>
+      </w:r>
+      <w:r>
+        <w:rPr>
+          <w:lang w:val="de-CH"/>
+        </w:rPr>
+        <w:t xml:space="preserve"> Ideal Schätzung im Team, denn so gibt es genauerer Ergebnis dank mehreren Einflüssen. Team weiss am besten, wie lange Umsetzung dauert.</w:t>
+      </w:r>
+    </w:p>
+    <w:p>
+      <w:pPr>
+        <w:rPr>
+          <w:lang w:val="de-CH"/>
+        </w:rPr>
+      </w:pPr>
+    </w:p>
+    <w:p>
+      <w:pPr>
+        <w:pStyle w:val="Heading2"/>
+        <w:rPr>
+          <w:lang w:val="de-CH"/>
+        </w:rPr>
+      </w:pPr>
+      <w:r>
+        <w:rPr>
+          <w:lang w:val="de-CH"/>
+        </w:rPr>
+        <w:t>Top-Down-Schätzung</w:t>
+      </w:r>
+    </w:p>
+    <w:p>
+      <w:pPr>
+        <w:rPr>
+          <w:lang w:val="de-CH"/>
+        </w:rPr>
+      </w:pPr>
+      <w:r>
+        <w:rPr>
+          <w:lang w:val="de-CH"/>
+        </w:rPr>
+        <w:t>Zu Beginn des Projekts. Benutzen nur ganz wenige globale Parameter und ein paar Formeln und Annahmen.</w:t>
+      </w:r>
+    </w:p>
+    <w:p>
+      <w:pPr>
+        <w:rPr>
+          <w:lang w:val="de-CH"/>
+        </w:rPr>
+      </w:pPr>
+      <w:r>
+        <w:rPr>
+          <w:lang w:val="de-CH"/>
+        </w:rPr>
         <w:lastRenderedPageBreak/>
-        <w:t xml:space="preserve">Vor </w:t>
-      </w:r>
-      <w:r>
-        <w:rPr>
-          <w:i/>
-          <w:lang w:val="de-CH"/>
-        </w:rPr>
-        <w:t>End of Elaboration</w:t>
-      </w:r>
-      <w:r>
-        <w:rPr>
-          <w:lang w:val="de-CH"/>
-        </w:rPr>
-        <w:t xml:space="preserve"> liegen die Haupt-Anstrengungen bei der Dokumentation darauf, zu zeigen, dass man den Kunden verstanden hat. Danach liegt Fokus Umsetzen</w:t>
-      </w:r>
-      <w:r>
-        <w:rPr>
-          <w:lang w:val="de-CH"/>
-        </w:rPr>
-        <w:t xml:space="preserve"> der Lösung</w:t>
-      </w:r>
-      <w:r>
-        <w:rPr>
-          <w:lang w:val="de-CH"/>
-        </w:rPr>
-        <w:t xml:space="preserve">, d.h. die Dokumentation, die entsteht, ist </w:t>
-      </w:r>
-      <w:r>
-        <w:rPr>
-          <w:lang w:val="de-CH"/>
-        </w:rPr>
-        <w:t>hauptsächlich</w:t>
+        <w:t>Vorgehen: 1. Modell nehmen. 2. Schätzung mit vorgegebenen Einstellungen durchführen. 3. Nach Projektende Soll &amp; Ist vergleichen. 4. Modell kalibrieren.</w:t>
+      </w:r>
+    </w:p>
+    <w:p>
+      <w:pPr>
+        <w:rPr>
+          <w:lang w:val="de-CH"/>
+        </w:rPr>
+      </w:pPr>
+    </w:p>
+    <w:p>
+      <w:pPr>
+        <w:pStyle w:val="Heading2"/>
+        <w:rPr>
+          <w:lang w:val="de-CH"/>
+        </w:rPr>
+      </w:pPr>
+      <w:r>
+        <w:rPr>
+          <w:lang w:val="de-CH"/>
+        </w:rPr>
+        <w:t>Bottom-Up-Schätzung</w:t>
+      </w:r>
+    </w:p>
+    <w:p>
+      <w:pPr>
+        <w:rPr>
+          <w:lang w:val="de-CH"/>
+        </w:rPr>
+      </w:pPr>
+      <w:r>
+        <w:rPr>
+          <w:lang w:val="de-CH"/>
+        </w:rPr>
+        <w:t>In Elaboration-Phase. Dafür braucht man alle Requirements sowie Architektur-Entwurf, dann Liste der Arbeitspakete. Alle Elemente einzeln schätzen.</w:t>
+      </w:r>
+    </w:p>
+    <w:p>
+      <w:pPr>
+        <w:rPr>
+          <w:lang w:val="de-CH"/>
+        </w:rPr>
+      </w:pPr>
+    </w:p>
+    <w:p>
+      <w:pPr>
+        <w:pStyle w:val="Heading2"/>
+        <w:rPr>
+          <w:lang w:val="de-CH"/>
+        </w:rPr>
+      </w:pPr>
+      <w:r>
+        <w:rPr>
+          <w:lang w:val="de-CH"/>
+        </w:rPr>
+        <w:t>Function Points</w:t>
+      </w:r>
+    </w:p>
+    <w:p>
+      <w:pPr>
+        <w:rPr>
+          <w:lang w:val="de-CH"/>
+        </w:rPr>
+      </w:pPr>
+      <w:r>
+        <w:rPr>
+          <w:lang w:val="de-CH"/>
+        </w:rPr>
+        <w:t>Externe Inputs / Outputs / Queries und Tabellen zählen. Gewichten und zusammenzählen. Nachschauen in Tabelle und dadurch Anzahl Personentage / -monate herausfinden.</w:t>
+      </w:r>
+    </w:p>
+    <w:p>
+      <w:pPr>
+        <w:rPr>
+          <w:lang w:val="de-CH"/>
+        </w:rPr>
+      </w:pPr>
+    </w:p>
+    <w:p>
+      <w:pPr>
+        <w:pStyle w:val="Heading1"/>
+        <w:rPr>
+          <w:lang w:val="de-CH"/>
+        </w:rPr>
+      </w:pPr>
+      <w:r>
+        <w:rPr>
+          <w:lang w:val="de-CH"/>
+        </w:rPr>
+        <w:t>Story Splitting</w:t>
+      </w:r>
+    </w:p>
+    <w:p>
+      <w:pPr>
+        <w:rPr>
+          <w:lang w:val="de-CH"/>
+        </w:rPr>
+      </w:pPr>
+      <w:r>
+        <w:rPr>
+          <w:lang w:val="de-CH"/>
+        </w:rPr>
+        <w:t>Was tun, wenn Projekt oder Arbeitspaket zu gross wird? Lösung: In Teilen ausliefern. Aufteilung nach Kunden-Domäne, nach Geschäftsprozessen (Use Cases), Rollen (Admin, Einzelkunde, Übersetzer, usw.) oder etwa Geografie. Zuerst Basis-Version, danach Ausbau in Schritten.</w:t>
+      </w:r>
+      <w:r>
+        <w:rPr>
+          <w:lang w:val="de-CH"/>
+        </w:rPr>
+        <w:t xml:space="preserve"> Stichwort</w:t>
       </w:r>
       <w:r>
         <w:rPr>
@@ -572,15 +1289,199 @@
       </w:r>
       <w:r>
         <w:rPr>
-          <w:lang w:val="de-CH"/>
-        </w:rPr>
-        <w:t>für</w:t>
-      </w:r>
-      <w:r>
-        <w:rPr>
-          <w:lang w:val="de-CH"/>
-        </w:rPr>
-        <w:t xml:space="preserve"> die Entwickler.</w:t>
+          <w:b/>
+          <w:lang w:val="de-CH"/>
+        </w:rPr>
+        <w:t>M</w:t>
+      </w:r>
+      <w:r>
+        <w:rPr>
+          <w:lang w:val="de-CH"/>
+        </w:rPr>
+        <w:t xml:space="preserve">inimum </w:t>
+      </w:r>
+      <w:r>
+        <w:rPr>
+          <w:b/>
+          <w:lang w:val="de-CH"/>
+        </w:rPr>
+        <w:t>V</w:t>
+      </w:r>
+      <w:r>
+        <w:rPr>
+          <w:lang w:val="de-CH"/>
+        </w:rPr>
+        <w:t xml:space="preserve">iable </w:t>
+      </w:r>
+      <w:r>
+        <w:rPr>
+          <w:b/>
+          <w:lang w:val="de-CH"/>
+        </w:rPr>
+        <w:t>P</w:t>
+      </w:r>
+      <w:r>
+        <w:rPr>
+          <w:lang w:val="de-CH"/>
+        </w:rPr>
+        <w:t>roduct.</w:t>
+      </w:r>
+    </w:p>
+    <w:p>
+      <w:pPr>
+        <w:rPr>
+          <w:lang w:val="de-CH"/>
+        </w:rPr>
+      </w:pPr>
+      <w:r>
+        <w:rPr>
+          <w:lang w:val="de-CH"/>
+        </w:rPr>
+        <w:t>Ideale G</w:t>
+      </w:r>
+      <w:r>
+        <w:rPr>
+          <w:lang w:val="de-CH"/>
+        </w:rPr>
+        <w:t>rösse von Paketen:</w:t>
+      </w:r>
+    </w:p>
+    <w:p>
+      <w:pPr>
+        <w:rPr>
+          <w:lang w:val="de-CH"/>
+        </w:rPr>
+      </w:pPr>
+      <w:r>
+        <w:rPr>
+          <w:lang w:val="de-CH"/>
+        </w:rPr>
+        <w:t>Durchschnitt: was 1 Person in 1/4 eines Sprints schafft.</w:t>
+      </w:r>
+    </w:p>
+    <w:p>
+      <w:pPr>
+        <w:rPr>
+          <w:lang w:val="de-CH"/>
+        </w:rPr>
+      </w:pPr>
+      <w:r>
+        <w:rPr>
+          <w:lang w:val="de-CH"/>
+        </w:rPr>
+        <w:t>Maximum: was 1 Person in ca. 70% eines Sprints schafft.</w:t>
+      </w:r>
+    </w:p>
+    <w:p>
+      <w:pPr>
+        <w:rPr>
+          <w:lang w:val="de-CH"/>
+        </w:rPr>
+      </w:pPr>
+      <w:r>
+        <w:rPr>
+          <w:lang w:val="de-CH"/>
+        </w:rPr>
+        <w:t>User Story ≠ Use Case</w:t>
+      </w:r>
+    </w:p>
+    <w:p>
+      <w:pPr>
+        <w:rPr>
+          <w:lang w:val="de-CH"/>
+        </w:rPr>
+      </w:pPr>
+      <w:r>
+        <w:rPr>
+          <w:u w:val="single"/>
+          <w:lang w:val="de-CH"/>
+        </w:rPr>
+        <w:t xml:space="preserve">User </w:t>
+      </w:r>
+      <w:r>
+        <w:rPr>
+          <w:u w:val="single"/>
+          <w:lang w:val="de-CH"/>
+        </w:rPr>
+        <w:t>Story</w:t>
+      </w:r>
+      <w:r>
+        <w:rPr>
+          <w:lang w:val="de-CH"/>
+        </w:rPr>
+        <w:t>: Klein, umsetzungsorientiert, wenig Kontext</w:t>
+      </w:r>
+      <w:r>
+        <w:rPr>
+          <w:lang w:val="de-CH"/>
+        </w:rPr>
+        <w:t>, ideal über alle Schichten</w:t>
+      </w:r>
+      <w:r>
+        <w:rPr>
+          <w:lang w:val="de-CH"/>
+        </w:rPr>
+        <w:t xml:space="preserve">. </w:t>
+      </w:r>
+      <w:r>
+        <w:rPr>
+          <w:u w:val="single"/>
+          <w:lang w:val="de-CH"/>
+        </w:rPr>
+        <w:t xml:space="preserve">Use </w:t>
+      </w:r>
+      <w:r>
+        <w:rPr>
+          <w:u w:val="single"/>
+          <w:lang w:val="de-CH"/>
+        </w:rPr>
+        <w:t>Case</w:t>
+      </w:r>
+      <w:r>
+        <w:rPr>
+          <w:lang w:val="de-CH"/>
+        </w:rPr>
+        <w:t>: Grösser, bilden oft Geschäftsprozesse ab, kundenorientiert (Aktoren und deren Motivation).</w:t>
+      </w:r>
+    </w:p>
+    <w:p>
+      <w:pPr>
+        <w:pStyle w:val="Heading2"/>
+        <w:rPr>
+          <w:lang w:val="de-CH"/>
+        </w:rPr>
+      </w:pPr>
+      <w:r>
+        <w:rPr>
+          <w:lang w:val="de-CH"/>
+        </w:rPr>
+        <w:t>Story Mapping</w:t>
+      </w:r>
+    </w:p>
+    <w:p>
+      <w:pPr>
+        <w:rPr>
+          <w:lang w:val="de-CH"/>
+        </w:rPr>
+      </w:pPr>
+      <w:r>
+        <w:rPr>
+          <w:lang w:val="de-CH"/>
+        </w:rPr>
+        <w:t>Kleinere User Stories zu grösseren Themenbereichen zusammenfassen. Besserer Überblick &amp; Fokus auf einzelne Themenbereiche in Bezug auf Priorisierung und Fortschritt.</w:t>
+      </w:r>
+    </w:p>
+    <w:p>
+      <w:pPr>
+        <w:rPr>
+          <w:lang w:val="de-CH"/>
+        </w:rPr>
+      </w:pPr>
+      <w:r>
+        <w:rPr>
+          <w:lang w:val="de-CH"/>
+        </w:rPr>
+        <w:t>Epics (≈ Use Cases) &gt; User Stories &gt; Tasks</w:t>
       </w:r>
     </w:p>
     <w:p>
@@ -601,406 +1502,21 @@
         <w:rPr>
           <w:lang w:val="de-CH"/>
         </w:rPr>
-        <w:t>Scrum</w:t>
-      </w:r>
-    </w:p>
-    <w:p>
-      <w:pPr>
-        <w:rPr>
-          <w:lang w:val="de-CH"/>
-        </w:rPr>
-      </w:pPr>
-      <w:r>
-        <w:rPr>
-          <w:u w:val="single"/>
-          <w:lang w:val="de-CH"/>
-        </w:rPr>
-        <w:t>Voraussetzungen</w:t>
-      </w:r>
-      <w:r>
-        <w:rPr>
-          <w:lang w:val="de-CH"/>
-        </w:rPr>
-        <w:t>: Team &lt; 10 Personen; Projekt &lt; 9 Monate. Alle an 1 Ort, Kunde immer verfügbar; Vertrauen des Kunden notwendig sowie seine Unterstützung für das Vorgehen.</w:t>
-      </w:r>
-      <w:r>
-        <w:rPr>
-          <w:lang w:val="de-CH"/>
-        </w:rPr>
-        <w:t xml:space="preserve"> Team ist selbstorganisierend.</w:t>
-      </w:r>
-    </w:p>
-    <w:p>
-      <w:pPr>
-        <w:rPr>
-          <w:lang w:val="de-CH"/>
-        </w:rPr>
-      </w:pPr>
-      <w:r>
-        <w:rPr>
-          <w:u w:val="single"/>
-          <w:lang w:val="de-CH"/>
-        </w:rPr>
-        <w:t>Product Owner</w:t>
-      </w:r>
-      <w:r>
-        <w:rPr>
-          <w:lang w:val="de-CH"/>
-        </w:rPr>
-        <w:t>: Der ‚Projektleiter’ im Scrum, priorisiert Backlog. Vertritt fachlicher Arbeitgeber -&gt; Stakeholders. Passive Teilnahme am Daily Standup Meeting.</w:t>
-      </w:r>
-      <w:r>
-        <w:rPr>
-          <w:lang w:val="de-CH"/>
-        </w:rPr>
-        <w:t xml:space="preserve"> </w:t>
-      </w:r>
-      <w:r>
-        <w:rPr>
-          <w:lang w:val="de-CH"/>
-        </w:rPr>
-        <w:t>Er ist nicht der Chef des Teams, entwickelt nicht mit und macht keine Anpassungen des Backlogs während eines Sprints</w:t>
-      </w:r>
-      <w:r>
-        <w:rPr>
-          <w:lang w:val="de-CH"/>
-        </w:rPr>
-        <w:t>.</w:t>
-      </w:r>
-    </w:p>
-    <w:p>
-      <w:pPr>
-        <w:rPr>
-          <w:lang w:val="de-CH"/>
-        </w:rPr>
-      </w:pPr>
-      <w:r>
-        <w:rPr>
-          <w:u w:val="single"/>
-          <w:lang w:val="de-CH"/>
-        </w:rPr>
-        <w:t>Scrum Master</w:t>
-      </w:r>
-      <w:r>
-        <w:rPr>
-          <w:lang w:val="de-CH"/>
-        </w:rPr>
-        <w:t>: Prozess Owner. Beseitigt Probleme, holt das Maximum aus dem Team heraus und schützt es vor unberechtigtem</w:t>
-      </w:r>
-      <w:r>
-        <w:rPr>
-          <w:lang w:val="de-CH"/>
-        </w:rPr>
-        <w:t xml:space="preserve"> Eingreifen während des Sprints, Er</w:t>
-      </w:r>
-      <w:r>
-        <w:rPr>
-          <w:lang w:val="de-CH"/>
-        </w:rPr>
-        <w:t xml:space="preserve"> ist nicht der Chef des Teams; </w:t>
-      </w:r>
-      <w:r>
-        <w:rPr>
-          <w:lang w:val="de-CH"/>
-        </w:rPr>
-        <w:t>k</w:t>
-      </w:r>
-      <w:r>
-        <w:rPr>
-          <w:lang w:val="de-CH"/>
-        </w:rPr>
-        <w:t>eine</w:t>
-      </w:r>
-      <w:r>
-        <w:rPr>
-          <w:lang w:val="de-CH"/>
-        </w:rPr>
-        <w:t xml:space="preserve"> Doppeltfunktion als Product Owner</w:t>
-      </w:r>
-      <w:r>
-        <w:rPr>
-          <w:lang w:val="de-CH"/>
-        </w:rPr>
-        <w:t>.</w:t>
-      </w:r>
-    </w:p>
-    <w:p>
-      <w:pPr>
-        <w:rPr>
-          <w:lang w:val="de-CH"/>
-        </w:rPr>
-      </w:pPr>
-      <w:r>
-        <w:rPr>
-          <w:u w:val="single"/>
-          <w:lang w:val="de-CH"/>
-        </w:rPr>
-        <w:t>Sprint Planung</w:t>
-      </w:r>
-      <w:r>
-        <w:rPr>
-          <w:lang w:val="de-CH"/>
-        </w:rPr>
-        <w:t>: Definition Backlog, Kickoff von Sprint. Maximal 8h.</w:t>
-      </w:r>
-    </w:p>
-    <w:p>
-      <w:pPr>
-        <w:rPr>
-          <w:lang w:val="de-CH"/>
-        </w:rPr>
-      </w:pPr>
-      <w:r>
-        <w:rPr>
-          <w:u w:val="single"/>
-          <w:lang w:val="de-CH"/>
-        </w:rPr>
-        <w:t>Sprint Review</w:t>
-      </w:r>
-      <w:r>
-        <w:rPr>
-          <w:lang w:val="de-CH"/>
-        </w:rPr>
-        <w:t>: Demo Ergebnisse letzter Sprint für Product Owner und Stakeholders. Maximal 1h. Anschliessend intern im Team diskutieren was besser/anders gemacht werden kann.</w:t>
-      </w:r>
-    </w:p>
-    <w:p>
-      <w:pPr>
-        <w:rPr>
-          <w:lang w:val="de-CH"/>
-        </w:rPr>
-      </w:pPr>
-      <w:r>
-        <w:rPr>
-          <w:u w:val="single"/>
-          <w:lang w:val="de-CH"/>
-        </w:rPr>
-        <w:t>Story Points</w:t>
-      </w:r>
-      <w:r>
-        <w:rPr>
-          <w:lang w:val="de-CH"/>
-        </w:rPr>
-        <w:t xml:space="preserve">: </w:t>
-      </w:r>
-      <w:r>
-        <w:rPr>
-          <w:lang w:val="de-CH"/>
-        </w:rPr>
-        <w:t>Entsprechen nicht effektiven Arbeitsstunden, denn unterschiedliche Mitarbeiter haben auch unt</w:t>
-      </w:r>
-      <w:r>
-        <w:rPr>
-          <w:lang w:val="de-CH"/>
-        </w:rPr>
-        <w:t>erschiedliche lange. Sind also</w:t>
-      </w:r>
-      <w:r>
-        <w:rPr>
-          <w:lang w:val="de-CH"/>
-        </w:rPr>
-        <w:t xml:space="preserve"> proportionale</w:t>
-      </w:r>
-      <w:r>
-        <w:rPr>
-          <w:lang w:val="de-CH"/>
-        </w:rPr>
-        <w:t xml:space="preserve"> Abstraktion, denn so haben alle die gleiche Basis.</w:t>
-      </w:r>
-    </w:p>
-    <w:p>
-      <w:pPr>
-        <w:rPr>
-          <w:lang w:val="de-CH"/>
-        </w:rPr>
-      </w:pPr>
-    </w:p>
-    <w:p>
-      <w:pPr>
-        <w:rPr>
-          <w:lang w:val="de-CH"/>
-        </w:rPr>
-      </w:pPr>
-      <w:r>
-        <w:rPr>
-          <w:lang w:val="de-CH"/>
-        </w:rPr>
-        <w:t>Use</w:t>
-      </w:r>
-      <w:r>
-        <w:rPr>
-          <w:lang w:val="de-CH"/>
-        </w:rPr>
-        <w:t xml:space="preserve"> </w:t>
-      </w:r>
-      <w:r>
-        <w:rPr>
-          <w:lang w:val="de-CH"/>
-        </w:rPr>
-        <w:t xml:space="preserve">Case/Epics -&gt; User Story. User Story sollte nicht </w:t>
-      </w:r>
-      <w:r>
-        <w:rPr>
-          <w:lang w:val="de-CH"/>
-        </w:rPr>
-        <w:t>grösser</w:t>
-      </w:r>
-      <w:r>
-        <w:rPr>
-          <w:lang w:val="de-CH"/>
-        </w:rPr>
-        <w:t xml:space="preserve"> </w:t>
-      </w:r>
-      <w:r>
-        <w:rPr>
-          <w:lang w:val="de-CH"/>
-        </w:rPr>
-        <w:t xml:space="preserve">sein </w:t>
-      </w:r>
-      <w:r>
-        <w:rPr>
-          <w:lang w:val="de-CH"/>
-        </w:rPr>
-        <w:t xml:space="preserve">als 70% </w:t>
-      </w:r>
-      <w:r>
-        <w:rPr>
-          <w:lang w:val="de-CH"/>
-        </w:rPr>
-        <w:t>dessen,</w:t>
-      </w:r>
-      <w:r>
-        <w:rPr>
-          <w:lang w:val="de-CH"/>
-        </w:rPr>
-        <w:t xml:space="preserve"> was </w:t>
-      </w:r>
-      <w:r>
-        <w:rPr>
-          <w:lang w:val="de-CH"/>
-        </w:rPr>
-        <w:t>1</w:t>
-      </w:r>
-      <w:r>
-        <w:rPr>
-          <w:lang w:val="de-CH"/>
-        </w:rPr>
-        <w:t xml:space="preserve"> Entwickler in </w:t>
-      </w:r>
-      <w:r>
-        <w:rPr>
-          <w:lang w:val="de-CH"/>
-        </w:rPr>
-        <w:t>1</w:t>
-      </w:r>
-      <w:r>
-        <w:rPr>
-          <w:lang w:val="de-CH"/>
-        </w:rPr>
-        <w:t xml:space="preserve"> Sprint schafft. Durschnitt 25%</w:t>
-      </w:r>
-      <w:r>
-        <w:rPr>
-          <w:lang w:val="de-CH"/>
-        </w:rPr>
-        <w:t>.</w:t>
-      </w:r>
-      <w:r>
-        <w:rPr>
-          <w:lang w:val="de-CH"/>
-        </w:rPr>
-        <w:t xml:space="preserve"> </w:t>
-      </w:r>
-      <w:r>
-        <w:rPr>
-          <w:lang w:val="de-CH"/>
-        </w:rPr>
-        <w:t>Pro Iteration genug Arbeitspakete; eigenverantwortliche Zuteilung.</w:t>
-      </w:r>
-    </w:p>
-    <w:p>
-      <w:pPr>
-        <w:rPr>
-          <w:lang w:val="de-CH"/>
-        </w:rPr>
-      </w:pPr>
-    </w:p>
-    <w:p>
-      <w:pPr>
-        <w:pStyle w:val="Heading1"/>
-        <w:rPr>
-          <w:lang w:val="de-CH"/>
-        </w:rPr>
-      </w:pPr>
-      <w:r>
-        <w:rPr>
-          <w:lang w:val="de-CH"/>
-        </w:rPr>
-        <w:t>Aufwandschätzung</w:t>
-      </w:r>
-    </w:p>
-    <w:p>
-      <w:pPr>
-        <w:rPr>
-          <w:lang w:val="de-CH"/>
-        </w:rPr>
-      </w:pPr>
-      <w:r>
-        <w:rPr>
-          <w:lang w:val="de-CH"/>
-        </w:rPr>
-        <w:t>Keep it simple; Komplexität tief halten. Aufteilen, separat planen, ausführen und abliefern (siehe Story Splitting). Schätzen ist Erfahrungssache. Aufwand ist hauptsächlich bestimmt durch: Grösse (Funktionalität), Art der Software (Komplexität), Qualität der Mitarbeitenden.</w:t>
-      </w:r>
-    </w:p>
-    <w:p>
-      <w:pPr>
-        <w:rPr>
-          <w:lang w:val="de-CH"/>
-        </w:rPr>
-      </w:pPr>
-      <w:r>
-        <w:rPr>
-          <w:lang w:val="de-CH"/>
-        </w:rPr>
-        <w:t>Entwickler schätzen Aufwand</w:t>
-      </w:r>
-      <w:r>
-        <w:rPr>
-          <w:lang w:val="de-CH"/>
-        </w:rPr>
-        <w:t xml:space="preserve"> pro Arbeitspaket</w:t>
-      </w:r>
-      <w:r>
-        <w:rPr>
-          <w:lang w:val="de-CH"/>
-        </w:rPr>
-        <w:t>,</w:t>
-      </w:r>
-      <w:r>
-        <w:rPr>
-          <w:lang w:val="de-CH"/>
-        </w:rPr>
-        <w:t xml:space="preserve"> der</w:t>
-      </w:r>
-      <w:r>
-        <w:rPr>
-          <w:lang w:val="de-CH"/>
-        </w:rPr>
-        <w:t xml:space="preserve"> Kunde priorisiert.</w:t>
-      </w:r>
-      <w:r>
-        <w:rPr>
-          <w:lang w:val="de-CH"/>
-        </w:rPr>
-        <w:t xml:space="preserve"> Ideal Schätzung im Team, denn so gibt es genauerer Ergebnis dank mehreren Einflüssen. Team weiss am besten, wie lange Umsetzung dauert.</w:t>
-      </w:r>
-    </w:p>
-    <w:p>
-      <w:pPr>
-        <w:rPr>
-          <w:lang w:val="de-CH"/>
-        </w:rPr>
-      </w:pPr>
+        <w:t>Sequenzdiagramme</w:t>
+      </w:r>
+    </w:p>
+    <w:p>
+      <w:pPr>
+        <w:rPr>
+          <w:lang w:val="de-CH"/>
+        </w:rPr>
+      </w:pPr>
+      <w:r>
+        <w:rPr>
+          <w:lang w:val="de-CH"/>
+        </w:rPr>
+        <w:t>System-Sequenzdiagramm ≠ Sequenzdiagramm.</w:t>
+      </w:r>
     </w:p>
     <w:p>
       <w:pPr>
@@ -1013,339 +1529,6 @@
         <w:rPr>
           <w:lang w:val="de-CH"/>
         </w:rPr>
-        <w:t>Top-Down-Schätzung</w:t>
-      </w:r>
-    </w:p>
-    <w:p>
-      <w:pPr>
-        <w:rPr>
-          <w:lang w:val="de-CH"/>
-        </w:rPr>
-      </w:pPr>
-      <w:r>
-        <w:rPr>
-          <w:lang w:val="de-CH"/>
-        </w:rPr>
-        <w:t>Zu Beginn des Projekts. Benutzen nur ganz wenige globale Parameter und ein paar Formeln und Annahmen.</w:t>
-      </w:r>
-    </w:p>
-    <w:p>
-      <w:pPr>
-        <w:rPr>
-          <w:lang w:val="de-CH"/>
-        </w:rPr>
-      </w:pPr>
-      <w:r>
-        <w:rPr>
-          <w:lang w:val="de-CH"/>
-        </w:rPr>
-        <w:t>Vorgehen: 1. Modell nehmen. 2. Schätzung mit vorgegebenen Einstellungen durchführen. 3. Nach Projektende Soll &amp; Ist vergleichen. 4. Modell kalibrieren.</w:t>
-      </w:r>
-    </w:p>
-    <w:p>
-      <w:pPr>
-        <w:rPr>
-          <w:lang w:val="de-CH"/>
-        </w:rPr>
-      </w:pPr>
-    </w:p>
-    <w:p>
-      <w:pPr>
-        <w:pStyle w:val="Heading2"/>
-        <w:rPr>
-          <w:lang w:val="de-CH"/>
-        </w:rPr>
-      </w:pPr>
-      <w:r>
-        <w:rPr>
-          <w:lang w:val="de-CH"/>
-        </w:rPr>
-        <w:lastRenderedPageBreak/>
-        <w:t>Bottom-Up-Schätzung</w:t>
-      </w:r>
-    </w:p>
-    <w:p>
-      <w:pPr>
-        <w:rPr>
-          <w:lang w:val="de-CH"/>
-        </w:rPr>
-      </w:pPr>
-      <w:r>
-        <w:rPr>
-          <w:lang w:val="de-CH"/>
-        </w:rPr>
-        <w:t>In Elaboration-Phase. Dafür braucht man alle Requirements sowie Architektur-Entwurf, dann Liste der Arbeitspakete. Alle Elemente einzeln schätzen.</w:t>
-      </w:r>
-    </w:p>
-    <w:p>
-      <w:pPr>
-        <w:rPr>
-          <w:lang w:val="de-CH"/>
-        </w:rPr>
-      </w:pPr>
-    </w:p>
-    <w:p>
-      <w:pPr>
-        <w:pStyle w:val="Heading2"/>
-        <w:rPr>
-          <w:lang w:val="de-CH"/>
-        </w:rPr>
-      </w:pPr>
-      <w:r>
-        <w:rPr>
-          <w:lang w:val="de-CH"/>
-        </w:rPr>
-        <w:t>Function Points</w:t>
-      </w:r>
-    </w:p>
-    <w:p>
-      <w:pPr>
-        <w:rPr>
-          <w:lang w:val="de-CH"/>
-        </w:rPr>
-      </w:pPr>
-      <w:r>
-        <w:rPr>
-          <w:lang w:val="de-CH"/>
-        </w:rPr>
-        <w:t>Externe Inputs / Outputs / Queries und Tabellen zählen. Gewichten und zusammenzählen. Nachschauen in Tabelle und dadurch Anzahl Personentage / -monate herausfinden.</w:t>
-      </w:r>
-    </w:p>
-    <w:p>
-      <w:pPr>
-        <w:rPr>
-          <w:lang w:val="de-CH"/>
-        </w:rPr>
-      </w:pPr>
-    </w:p>
-    <w:p>
-      <w:pPr>
-        <w:pStyle w:val="Heading1"/>
-        <w:rPr>
-          <w:lang w:val="de-CH"/>
-        </w:rPr>
-      </w:pPr>
-      <w:r>
-        <w:rPr>
-          <w:lang w:val="de-CH"/>
-        </w:rPr>
-        <w:t>Story Splitting</w:t>
-      </w:r>
-    </w:p>
-    <w:p>
-      <w:pPr>
-        <w:rPr>
-          <w:lang w:val="de-CH"/>
-        </w:rPr>
-      </w:pPr>
-      <w:r>
-        <w:rPr>
-          <w:lang w:val="de-CH"/>
-        </w:rPr>
-        <w:t>Was tun, wenn Projekt oder Arbeitspaket zu gross wird? Lösung: In Teilen ausliefern. Aufteilung nach Kunden-Domäne, nach Geschäftsprozessen (Use Cases), Rollen (Admin, Einzelkunde, Übersetzer, usw.) oder etwa Geografie. Zuerst Basis-Version, danach Ausbau in Schritten.</w:t>
-      </w:r>
-      <w:r>
-        <w:rPr>
-          <w:lang w:val="de-CH"/>
-        </w:rPr>
-        <w:t xml:space="preserve"> Stichwort</w:t>
-      </w:r>
-      <w:r>
-        <w:rPr>
-          <w:lang w:val="de-CH"/>
-        </w:rPr>
-        <w:t xml:space="preserve"> </w:t>
-      </w:r>
-      <w:r>
-        <w:rPr>
-          <w:b/>
-          <w:lang w:val="de-CH"/>
-        </w:rPr>
-        <w:t>M</w:t>
-      </w:r>
-      <w:r>
-        <w:rPr>
-          <w:lang w:val="de-CH"/>
-        </w:rPr>
-        <w:t xml:space="preserve">inimum </w:t>
-      </w:r>
-      <w:r>
-        <w:rPr>
-          <w:b/>
-          <w:lang w:val="de-CH"/>
-        </w:rPr>
-        <w:t>V</w:t>
-      </w:r>
-      <w:r>
-        <w:rPr>
-          <w:lang w:val="de-CH"/>
-        </w:rPr>
-        <w:t xml:space="preserve">iable </w:t>
-      </w:r>
-      <w:r>
-        <w:rPr>
-          <w:b/>
-          <w:lang w:val="de-CH"/>
-        </w:rPr>
-        <w:t>P</w:t>
-      </w:r>
-      <w:r>
-        <w:rPr>
-          <w:lang w:val="de-CH"/>
-        </w:rPr>
-        <w:t>roduct.</w:t>
-      </w:r>
-    </w:p>
-    <w:p>
-      <w:pPr>
-        <w:rPr>
-          <w:lang w:val="de-CH"/>
-        </w:rPr>
-      </w:pPr>
-      <w:r>
-        <w:rPr>
-          <w:lang w:val="de-CH"/>
-        </w:rPr>
-        <w:t>Ideale G</w:t>
-      </w:r>
-      <w:r>
-        <w:rPr>
-          <w:lang w:val="de-CH"/>
-        </w:rPr>
-        <w:t>rösse von Paketen:</w:t>
-      </w:r>
-    </w:p>
-    <w:p>
-      <w:pPr>
-        <w:rPr>
-          <w:lang w:val="de-CH"/>
-        </w:rPr>
-      </w:pPr>
-      <w:r>
-        <w:rPr>
-          <w:lang w:val="de-CH"/>
-        </w:rPr>
-        <w:t>Durchschnitt: was 1 Person in 1/4 eines Sprints schafft.</w:t>
-      </w:r>
-    </w:p>
-    <w:p>
-      <w:pPr>
-        <w:rPr>
-          <w:lang w:val="de-CH"/>
-        </w:rPr>
-      </w:pPr>
-      <w:r>
-        <w:rPr>
-          <w:lang w:val="de-CH"/>
-        </w:rPr>
-        <w:t>Maximum: was 1 Person in ca. 70% eines Sprints schafft.</w:t>
-      </w:r>
-    </w:p>
-    <w:p>
-      <w:pPr>
-        <w:rPr>
-          <w:lang w:val="de-CH"/>
-        </w:rPr>
-      </w:pPr>
-    </w:p>
-    <w:p>
-      <w:pPr>
-        <w:rPr>
-          <w:lang w:val="de-CH"/>
-        </w:rPr>
-      </w:pPr>
-      <w:r>
-        <w:rPr>
-          <w:lang w:val="de-CH"/>
-        </w:rPr>
-        <w:t>User Story ≠ Use Case. Story: Klein, umsetzungsorientiert, wenig Kontext. Case: Grösser, bilden oft Geschäftsprozesse ab, kundenorientiert (Aktoren und deren Motivation).</w:t>
-      </w:r>
-    </w:p>
-    <w:p>
-      <w:pPr>
-        <w:pStyle w:val="Heading2"/>
-        <w:rPr>
-          <w:lang w:val="de-CH"/>
-        </w:rPr>
-      </w:pPr>
-      <w:r>
-        <w:rPr>
-          <w:lang w:val="de-CH"/>
-        </w:rPr>
-        <w:t>Story Mapping</w:t>
-      </w:r>
-    </w:p>
-    <w:p>
-      <w:pPr>
-        <w:rPr>
-          <w:lang w:val="de-CH"/>
-        </w:rPr>
-      </w:pPr>
-      <w:r>
-        <w:rPr>
-          <w:lang w:val="de-CH"/>
-        </w:rPr>
-        <w:t>Kleinere User Stories zu grösseren Themenbereichen zusammenfassen. Besserer Überblick &amp; Fokus auf einzelne Themenbereiche in Bezug auf Priorisierung und Fortschritt.</w:t>
-      </w:r>
-    </w:p>
-    <w:p>
-      <w:pPr>
-        <w:rPr>
-          <w:lang w:val="de-CH"/>
-        </w:rPr>
-      </w:pPr>
-      <w:r>
-        <w:rPr>
-          <w:lang w:val="de-CH"/>
-        </w:rPr>
-        <w:t>Epics (≈ Use Cases) &gt; User Stories &gt; Tasks</w:t>
-      </w:r>
-    </w:p>
-    <w:p>
-      <w:pPr>
-        <w:rPr>
-          <w:lang w:val="de-CH"/>
-        </w:rPr>
-      </w:pPr>
-    </w:p>
-    <w:p>
-      <w:pPr>
-        <w:pStyle w:val="Heading1"/>
-        <w:rPr>
-          <w:lang w:val="de-CH"/>
-        </w:rPr>
-      </w:pPr>
-      <w:r>
-        <w:rPr>
-          <w:lang w:val="de-CH"/>
-        </w:rPr>
-        <w:t>Sequenzdiagramme</w:t>
-      </w:r>
-    </w:p>
-    <w:p>
-      <w:pPr>
-        <w:rPr>
-          <w:lang w:val="de-CH"/>
-        </w:rPr>
-      </w:pPr>
-      <w:r>
-        <w:rPr>
-          <w:lang w:val="de-CH"/>
-        </w:rPr>
-        <w:t>System-Sequenzdiagramm ≠ Sequenzdiagramm.</w:t>
-      </w:r>
-    </w:p>
-    <w:p>
-      <w:pPr>
-        <w:pStyle w:val="Heading2"/>
-        <w:rPr>
-          <w:lang w:val="de-CH"/>
-        </w:rPr>
-      </w:pPr>
-      <w:r>
-        <w:rPr>
-          <w:lang w:val="de-CH"/>
-        </w:rPr>
         <w:t>System-Sequenzdiagramm</w:t>
       </w:r>
     </w:p>
@@ -1364,18 +1547,20 @@
     </w:p>
     <w:p>
       <w:pPr>
-        <w:rPr>
-          <w:lang w:val="de-CH"/>
-        </w:rPr>
-      </w:pPr>
-      <w:r>
-        <w:rPr>
-          <w:lang w:val="de-CH" w:eastAsia="en-GB"/>
+        <w:jc w:val="center"/>
+        <w:rPr>
+          <w:lang w:val="de-CH"/>
+        </w:rPr>
+      </w:pPr>
+      <w:r>
+        <w:rPr>
+          <w:noProof/>
+          <w:lang w:eastAsia="en-GB"/>
         </w:rPr>
         <w:drawing>
-          <wp:inline distT="0" distB="0" distL="0" distR="0" wp14:anchorId="1CAE5A6C" wp14:editId="418F8411">
-            <wp:extent cx="1491037" cy="840740"/>
-            <wp:effectExtent l="0" t="0" r="7620" b="0"/>
+          <wp:inline distT="0" distB="0" distL="0" distR="0" wp14:anchorId="1CAE5A6C" wp14:editId="2E9C1C30">
+            <wp:extent cx="1278639" cy="720976"/>
+            <wp:effectExtent l="0" t="0" r="0" b="0"/>
             <wp:docPr id="1" name="Picture 1" descr="../../../../Desktop/Screen%20Shot%202016-08-27%20at%2015.08."/>
             <wp:cNvGraphicFramePr>
               <a:graphicFrameLocks xmlns:a="http://schemas.openxmlformats.org/drawingml/2006/main" noChangeAspect="1"/>
@@ -1390,7 +1575,7 @@
                     </pic:cNvPicPr>
                   </pic:nvPicPr>
                   <pic:blipFill>
-                    <a:blip r:embed="rId6">
+                    <a:blip r:embed="rId8">
                       <a:extLst>
                         <a:ext uri="{28A0092B-C50C-407E-A947-70E740481C1C}">
                           <a14:useLocalDpi xmlns:a14="http://schemas.microsoft.com/office/drawing/2010/main" val="0"/>
@@ -1405,7 +1590,7 @@
                   <pic:spPr bwMode="auto">
                     <a:xfrm>
                       <a:off x="0" y="0"/>
-                      <a:ext cx="1504862" cy="848535"/>
+                      <a:ext cx="1331076" cy="750543"/>
                     </a:xfrm>
                     <a:prstGeom prst="rect">
                       <a:avLst/>
@@ -1452,18 +1637,20 @@
     <w:p>
       <w:pPr>
         <w:pStyle w:val="Heading2"/>
-        <w:rPr>
-          <w:lang w:val="de-CH"/>
-        </w:rPr>
-      </w:pPr>
-      <w:r>
-        <w:rPr>
-          <w:lang w:val="de-CH" w:eastAsia="en-GB"/>
+        <w:jc w:val="center"/>
+        <w:rPr>
+          <w:lang w:val="de-CH"/>
+        </w:rPr>
+      </w:pPr>
+      <w:r>
+        <w:rPr>
+          <w:noProof/>
+          <w:lang w:eastAsia="en-GB"/>
         </w:rPr>
         <w:drawing>
-          <wp:inline distT="0" distB="0" distL="0" distR="0" wp14:anchorId="2676C304" wp14:editId="5F308A5C">
-            <wp:extent cx="2124075" cy="820515"/>
-            <wp:effectExtent l="0" t="0" r="9525" b="0"/>
+          <wp:inline distT="0" distB="0" distL="0" distR="0" wp14:anchorId="2676C304" wp14:editId="13C95EF7">
+            <wp:extent cx="1659639" cy="641106"/>
+            <wp:effectExtent l="0" t="0" r="0" b="0"/>
             <wp:docPr id="3" name="Picture 3" descr="../../../../Desktop/Screen%20Shot%202016-08-27%20at%2015.08."/>
             <wp:cNvGraphicFramePr>
               <a:graphicFrameLocks xmlns:a="http://schemas.openxmlformats.org/drawingml/2006/main" noChangeAspect="1"/>
@@ -1478,7 +1665,7 @@
                     </pic:cNvPicPr>
                   </pic:nvPicPr>
                   <pic:blipFill>
-                    <a:blip r:embed="rId7">
+                    <a:blip r:embed="rId9">
                       <a:extLst>
                         <a:ext uri="{28A0092B-C50C-407E-A947-70E740481C1C}">
                           <a14:useLocalDpi xmlns:a14="http://schemas.microsoft.com/office/drawing/2010/main" val="0"/>
@@ -1493,7 +1680,7 @@
                   <pic:spPr bwMode="auto">
                     <a:xfrm>
                       <a:off x="0" y="0"/>
-                      <a:ext cx="2170921" cy="838611"/>
+                      <a:ext cx="1719791" cy="664342"/>
                     </a:xfrm>
                     <a:prstGeom prst="rect">
                       <a:avLst/>
@@ -1562,8 +1749,21 @@
         <w:rPr>
           <w:lang w:val="de-CH"/>
         </w:rPr>
-        <w:t xml:space="preserve">omplete </w:t>
-      </w:r>
+        <w:t>omplete</w:t>
+      </w:r>
+      <w:r>
+        <w:rPr>
+          <w:lang w:val="de-CH"/>
+        </w:rPr>
+        <w:t>: Von A-Z ohne manuell Intervention.</w:t>
+      </w:r>
+    </w:p>
+    <w:p>
+      <w:pPr>
+        <w:rPr>
+          <w:lang w:val="de-CH"/>
+        </w:rPr>
+      </w:pPr>
       <w:r>
         <w:rPr>
           <w:b/>
@@ -1575,8 +1775,21 @@
         <w:rPr>
           <w:lang w:val="de-CH"/>
         </w:rPr>
-        <w:t xml:space="preserve">epeatable </w:t>
-      </w:r>
+        <w:t>epeatable</w:t>
+      </w:r>
+      <w:r>
+        <w:rPr>
+          <w:lang w:val="de-CH"/>
+        </w:rPr>
+        <w:t>: Alles in VCS, zwei Bilds nacheinander genau gleich.</w:t>
+      </w:r>
+    </w:p>
+    <w:p>
+      <w:pPr>
+        <w:rPr>
+          <w:lang w:val="de-CH"/>
+        </w:rPr>
+      </w:pPr>
       <w:r>
         <w:rPr>
           <w:b/>
@@ -1588,8 +1801,21 @@
         <w:rPr>
           <w:lang w:val="de-CH"/>
         </w:rPr>
-        <w:t xml:space="preserve">nformative </w:t>
-      </w:r>
+        <w:t>nformative</w:t>
+      </w:r>
+      <w:r>
+        <w:rPr>
+          <w:lang w:val="de-CH"/>
+        </w:rPr>
+        <w:t>: Fehlerausgabe</w:t>
+      </w:r>
+    </w:p>
+    <w:p>
+      <w:pPr>
+        <w:rPr>
+          <w:lang w:val="de-CH"/>
+        </w:rPr>
+      </w:pPr>
       <w:r>
         <w:rPr>
           <w:b/>
@@ -1601,8 +1827,21 @@
         <w:rPr>
           <w:lang w:val="de-CH"/>
         </w:rPr>
-        <w:t xml:space="preserve">chedulable </w:t>
-      </w:r>
+        <w:t>chedulable</w:t>
+      </w:r>
+      <w:r>
+        <w:rPr>
+          <w:lang w:val="de-CH"/>
+        </w:rPr>
+        <w:t>: Vollständig automatisiert</w:t>
+      </w:r>
+    </w:p>
+    <w:p>
+      <w:pPr>
+        <w:rPr>
+          <w:lang w:val="de-CH"/>
+        </w:rPr>
+      </w:pPr>
       <w:r>
         <w:rPr>
           <w:b/>
@@ -1616,6 +1855,12 @@
         </w:rPr>
         <w:t>ortable</w:t>
       </w:r>
+      <w:r>
+        <w:rPr>
+          <w:lang w:val="de-CH"/>
+        </w:rPr>
+        <w:t>: Läuft auf jeder Plattform; Dependencies auch in VCS.</w:t>
+      </w:r>
     </w:p>
     <w:p>
       <w:pPr>
@@ -1632,13 +1877,15 @@
     </w:p>
     <w:p>
       <w:pPr>
-        <w:rPr>
-          <w:lang w:val="de-CH"/>
-        </w:rPr>
-      </w:pPr>
-      <w:r>
-        <w:rPr>
-          <w:lang w:val="de-CH" w:eastAsia="en-GB"/>
+        <w:jc w:val="center"/>
+        <w:rPr>
+          <w:lang w:val="de-CH"/>
+        </w:rPr>
+      </w:pPr>
+      <w:r>
+        <w:rPr>
+          <w:noProof/>
+          <w:lang w:eastAsia="en-GB"/>
         </w:rPr>
         <w:drawing>
           <wp:inline distT="0" distB="0" distL="0" distR="0" wp14:anchorId="2420989B" wp14:editId="77EF4D8F">
@@ -1658,7 +1905,7 @@
                     </pic:cNvPicPr>
                   </pic:nvPicPr>
                   <pic:blipFill>
-                    <a:blip r:embed="rId8">
+                    <a:blip r:embed="rId10">
                       <a:extLst>
                         <a:ext uri="{28A0092B-C50C-407E-A947-70E740481C1C}">
                           <a14:useLocalDpi xmlns:a14="http://schemas.microsoft.com/office/drawing/2010/main" val="0"/>
@@ -1787,6 +2034,9 @@
     </w:p>
     <w:p>
       <w:r>
+        <w:rPr>
+          <w:u w:val="single"/>
+        </w:rPr>
         <w:t>Ziel</w:t>
       </w:r>
       <w:r>
@@ -1801,9 +2051,28 @@
       </w:pPr>
       <w:r>
         <w:rPr>
-          <w:lang w:val="de-CH"/>
-        </w:rPr>
-        <w:t>Rules: Build automatisieren (schnell!), Build ist selbst-testend, kleine Commits, jeder Commit = Build.</w:t>
+          <w:u w:val="single"/>
+          <w:lang w:val="de-CH"/>
+        </w:rPr>
+        <w:t>Rules</w:t>
+      </w:r>
+      <w:r>
+        <w:rPr>
+          <w:lang w:val="de-CH"/>
+        </w:rPr>
+        <w:t xml:space="preserve">: Build automatisieren (schnell!), Build ist selbst-testend, kleine Commits, jeder Commit </w:t>
+      </w:r>
+      <w:r>
+        <w:rPr>
+          <w:lang w:val="de-CH"/>
+        </w:rPr>
+        <w:t>resultiert in</w:t>
+      </w:r>
+      <w:r>
+        <w:rPr>
+          <w:lang w:val="de-CH"/>
+        </w:rPr>
+        <w:t xml:space="preserve"> Build.</w:t>
       </w:r>
       <w:r>
         <w:rPr>
@@ -1853,14 +2122,268 @@
     <w:p>
       <w:pPr>
         <w:rPr>
-          <w:lang w:val="de-CH"/>
-        </w:rPr>
-      </w:pPr>
-      <w:r>
-        <w:rPr>
           <w:u w:val="single"/>
           <w:lang w:val="de-CH"/>
         </w:rPr>
+      </w:pPr>
+    </w:p>
+    <w:p>
+      <w:pPr>
+        <w:rPr>
+          <w:lang w:val="de-CH"/>
+        </w:rPr>
+      </w:pPr>
+      <w:r>
+        <w:rPr>
+          <w:u w:val="single"/>
+          <w:lang w:val="de-CH"/>
+        </w:rPr>
+        <w:t>Vorteile / reduzierte Risiken</w:t>
+      </w:r>
+      <w:r>
+        <w:rPr>
+          <w:lang w:val="de-CH"/>
+        </w:rPr>
+        <w:t xml:space="preserve">: </w:t>
+      </w:r>
+      <w:r>
+        <w:rPr>
+          <w:b/>
+          <w:lang w:val="de-CH"/>
+        </w:rPr>
+        <w:t>1.</w:t>
+      </w:r>
+      <w:r>
+        <w:rPr>
+          <w:lang w:val="de-CH"/>
+        </w:rPr>
+        <w:t xml:space="preserve"> Automatisierte und selbst-testende Builds e</w:t>
+      </w:r>
+      <w:r>
+        <w:rPr>
+          <w:lang w:val="de-CH"/>
+        </w:rPr>
+        <w:t>l</w:t>
+      </w:r>
+      <w:r>
+        <w:rPr>
+          <w:lang w:val="de-CH"/>
+        </w:rPr>
+        <w:t xml:space="preserve">iminieren manuelle Build-Fehler. </w:t>
+      </w:r>
+      <w:r>
+        <w:rPr>
+          <w:b/>
+          <w:lang w:val="de-CH"/>
+        </w:rPr>
+        <w:t>2.</w:t>
+      </w:r>
+      <w:r>
+        <w:rPr>
+          <w:lang w:val="de-CH"/>
+        </w:rPr>
+        <w:t xml:space="preserve"> Alle nötigen Scripts für Builds und Tests in VCS, damit haben alle die gleiche Basis. </w:t>
+      </w:r>
+      <w:r>
+        <w:rPr>
+          <w:b/>
+          <w:lang w:val="de-CH"/>
+        </w:rPr>
+        <w:t>3.</w:t>
+      </w:r>
+      <w:r>
+        <w:rPr>
+          <w:lang w:val="de-CH"/>
+        </w:rPr>
+        <w:t xml:space="preserve"> </w:t>
+      </w:r>
+      <w:r>
+        <w:rPr>
+          <w:lang w:val="de-CH"/>
+        </w:rPr>
+        <w:t xml:space="preserve">Jeder Commit löst Build (d.h. Tests) aus. </w:t>
+      </w:r>
+      <w:r>
+        <w:rPr>
+          <w:lang w:val="de-CH"/>
+        </w:rPr>
+        <w:t>Fehler werden früh erkannt</w:t>
+      </w:r>
+      <w:r>
+        <w:rPr>
+          <w:lang w:val="de-CH"/>
+        </w:rPr>
+        <w:t>.</w:t>
+      </w:r>
+      <w:r>
+        <w:rPr>
+          <w:lang w:val="de-CH"/>
+        </w:rPr>
+        <w:t xml:space="preserve"> </w:t>
+      </w:r>
+      <w:r>
+        <w:rPr>
+          <w:b/>
+          <w:lang w:val="de-CH"/>
+        </w:rPr>
+        <w:t>4.</w:t>
+      </w:r>
+      <w:r>
+        <w:rPr>
+          <w:lang w:val="de-CH"/>
+        </w:rPr>
+        <w:t xml:space="preserve"> </w:t>
+      </w:r>
+      <w:r>
+        <w:rPr>
+          <w:lang w:val="de-CH"/>
+        </w:rPr>
+        <w:t>Ausführen von</w:t>
+      </w:r>
+      <w:r>
+        <w:rPr>
+          <w:lang w:val="de-CH"/>
+        </w:rPr>
+        <w:t xml:space="preserve"> Coverage</w:t>
+      </w:r>
+      <w:r>
+        <w:rPr>
+          <w:lang w:val="de-CH"/>
+        </w:rPr>
+        <w:t xml:space="preserve">-Tools </w:t>
+      </w:r>
+      <w:r>
+        <w:rPr>
+          <w:lang w:val="de-CH"/>
+        </w:rPr>
+        <w:t xml:space="preserve">erhöht Code Coverage. </w:t>
+      </w:r>
+      <w:r>
+        <w:rPr>
+          <w:b/>
+          <w:lang w:val="de-CH"/>
+        </w:rPr>
+        <w:t>5.</w:t>
+      </w:r>
+      <w:r>
+        <w:rPr>
+          <w:lang w:val="de-CH"/>
+        </w:rPr>
+        <w:t xml:space="preserve"> Ausführen von Lintern erhöt Code Qualität (Coding Style einheitlich).</w:t>
+      </w:r>
+      <w:r>
+        <w:rPr>
+          <w:lang w:val="de-CH"/>
+        </w:rPr>
+        <w:t xml:space="preserve"> </w:t>
+      </w:r>
+      <w:r>
+        <w:rPr>
+          <w:b/>
+          <w:lang w:val="de-CH"/>
+        </w:rPr>
+        <w:t>6</w:t>
+      </w:r>
+      <w:r>
+        <w:rPr>
+          <w:b/>
+          <w:lang w:val="de-CH"/>
+        </w:rPr>
+        <w:t>.</w:t>
+      </w:r>
+      <w:r>
+        <w:rPr>
+          <w:lang w:val="de-CH"/>
+        </w:rPr>
+        <w:t xml:space="preserve"> Ausführen von Metrik-Tools </w:t>
+      </w:r>
+      <w:r>
+        <w:rPr>
+          <w:lang w:val="de-CH"/>
+        </w:rPr>
+        <w:t>erhöht</w:t>
+      </w:r>
+      <w:r>
+        <w:rPr>
+          <w:lang w:val="de-CH"/>
+        </w:rPr>
+        <w:t xml:space="preserve"> Code-Qualität (weniger Duplicated Code)</w:t>
+      </w:r>
+      <w:r>
+        <w:rPr>
+          <w:lang w:val="de-CH"/>
+        </w:rPr>
+        <w:t>.</w:t>
+      </w:r>
+      <w:r>
+        <w:rPr>
+          <w:lang w:val="de-CH"/>
+        </w:rPr>
+        <w:t xml:space="preserve"> </w:t>
+      </w:r>
+      <w:r>
+        <w:rPr>
+          <w:b/>
+          <w:lang w:val="de-CH"/>
+        </w:rPr>
+        <w:t>7</w:t>
+      </w:r>
+      <w:r>
+        <w:rPr>
+          <w:b/>
+          <w:lang w:val="de-CH"/>
+        </w:rPr>
+        <w:t>.</w:t>
+      </w:r>
+      <w:r>
+        <w:rPr>
+          <w:lang w:val="de-CH"/>
+        </w:rPr>
+        <w:t xml:space="preserve"> Automatisierte </w:t>
+      </w:r>
+      <w:r>
+        <w:rPr>
+          <w:lang w:val="de-CH"/>
+        </w:rPr>
+        <w:t xml:space="preserve">Builds bzw. </w:t>
+      </w:r>
+      <w:r>
+        <w:rPr>
+          <w:lang w:val="de-CH"/>
+        </w:rPr>
+        <w:t xml:space="preserve">Deployments </w:t>
+      </w:r>
+      <w:r>
+        <w:rPr>
+          <w:lang w:val="de-CH"/>
+        </w:rPr>
+        <w:t>eliminieren manuelle Fehler</w:t>
+      </w:r>
+      <w:r>
+        <w:rPr>
+          <w:lang w:val="de-CH"/>
+        </w:rPr>
+        <w:t>.</w:t>
+      </w:r>
+    </w:p>
+    <w:p>
+      <w:pPr>
+        <w:rPr>
+          <w:lang w:val="de-CH"/>
+        </w:rPr>
+      </w:pPr>
+    </w:p>
+    <w:p>
+      <w:pPr>
+        <w:rPr>
+          <w:lang w:val="de-CH"/>
+        </w:rPr>
+      </w:pPr>
+      <w:r>
+        <w:rPr>
+          <w:u w:val="single"/>
+          <w:lang w:val="de-CH"/>
+        </w:rPr>
         <w:t>Tools</w:t>
       </w:r>
       <w:r>
@@ -1900,88 +2423,257 @@
           <w:lang w:val="de-CH"/>
         </w:rPr>
       </w:pPr>
+    </w:p>
+    <w:p>
+      <w:pPr>
+        <w:pStyle w:val="Heading1"/>
+        <w:rPr>
+          <w:lang w:val="de-CH"/>
+        </w:rPr>
+      </w:pPr>
+      <w:r>
+        <w:rPr>
+          <w:lang w:val="de-CH"/>
+        </w:rPr>
+        <w:t>Software Engineering Practices</w:t>
+      </w:r>
+    </w:p>
+    <w:p>
+      <w:pPr>
+        <w:pStyle w:val="Heading2"/>
+        <w:rPr>
+          <w:lang w:val="de-CH"/>
+        </w:rPr>
+      </w:pPr>
+      <w:r>
+        <w:rPr>
+          <w:lang w:val="de-CH"/>
+        </w:rPr>
+        <w:t>Requirements Practices</w:t>
+      </w:r>
+    </w:p>
+    <w:p>
+      <w:pPr>
+        <w:rPr>
+          <w:lang w:val="de-CH"/>
+        </w:rPr>
+      </w:pPr>
+      <w:r>
+        <w:rPr>
+          <w:lang w:val="de-CH"/>
+        </w:rPr>
+        <w:t>Requirements</w:t>
+      </w:r>
+      <w:r>
+        <w:rPr>
+          <w:lang w:val="de-CH"/>
+        </w:rPr>
+        <w:t xml:space="preserve"> herausfinden</w:t>
+      </w:r>
+      <w:r>
+        <w:rPr>
+          <w:lang w:val="de-CH"/>
+        </w:rPr>
+        <w:t>: Zusammenarbeit mit dem Benutzer; Kritisches Hinterfragen und Nachbearbeiten; Genügend abstrakt definieren; Verfolgung des Ursprungs.</w:t>
+      </w:r>
+    </w:p>
+    <w:p>
+      <w:pPr>
+        <w:rPr>
+          <w:lang w:val="de-CH"/>
+        </w:rPr>
+      </w:pPr>
+    </w:p>
+    <w:p>
+      <w:pPr>
+        <w:rPr>
+          <w:lang w:val="de-CH"/>
+        </w:rPr>
+      </w:pPr>
       <w:r>
         <w:rPr>
           <w:u w:val="single"/>
           <w:lang w:val="de-CH"/>
         </w:rPr>
-        <w:t>Vorteile / reduzierte Risiken</w:t>
-      </w:r>
-      <w:r>
-        <w:rPr>
-          <w:lang w:val="de-CH"/>
-        </w:rPr>
-        <w:t>: 1. Automatisierte und selbst-testende Builds e</w:t>
-      </w:r>
-      <w:r>
-        <w:rPr>
-          <w:lang w:val="de-CH"/>
-        </w:rPr>
-        <w:t>l</w:t>
-      </w:r>
-      <w:r>
-        <w:rPr>
-          <w:lang w:val="de-CH"/>
-        </w:rPr>
-        <w:t xml:space="preserve">iminieren manuelle Build-Fehler. 2. Alle nötigen Scripts für Builds und Tests in VCS, damit haben alle die gleiche Basis. 3. Reduziert Fehler &amp; erhöht Test Coverage, da jeder Commit </w:t>
-      </w:r>
-      <w:r>
-        <w:rPr>
-          <w:lang w:val="de-CH"/>
-        </w:rPr>
-        <w:t xml:space="preserve">Build (und somit </w:t>
-      </w:r>
-      <w:r>
-        <w:rPr>
-          <w:lang w:val="de-CH"/>
-        </w:rPr>
-        <w:t>Tests</w:t>
-      </w:r>
-      <w:r>
-        <w:rPr>
-          <w:lang w:val="de-CH"/>
-        </w:rPr>
-        <w:t>)</w:t>
-      </w:r>
-      <w:r>
-        <w:rPr>
-          <w:lang w:val="de-CH"/>
-        </w:rPr>
-        <w:t xml:space="preserve"> auslöst.  4. </w:t>
-      </w:r>
-      <w:r>
-        <w:rPr>
-          <w:lang w:val="de-CH"/>
-        </w:rPr>
-        <w:t>Ermöglicht bessere Code Qualität, Entwickler können sich auf Kernaufgabe konzentrieren.</w:t>
-      </w:r>
-      <w:r>
-        <w:rPr>
-          <w:lang w:val="de-CH"/>
-        </w:rPr>
-        <w:t xml:space="preserve"> 5. Automatisierte Deployments reduzieren manuelle Fehler. Mehr Sensitivität für Fehler.</w:t>
-      </w:r>
-    </w:p>
-    <w:p>
-      <w:pPr>
-        <w:rPr>
-          <w:lang w:val="de-CH"/>
-        </w:rPr>
-      </w:pPr>
-    </w:p>
-    <w:p>
-      <w:pPr>
-        <w:pStyle w:val="Heading1"/>
-        <w:rPr>
-          <w:lang w:val="de-CH"/>
-        </w:rPr>
-      </w:pPr>
-      <w:r>
-        <w:rPr>
-          <w:lang w:val="de-CH"/>
-        </w:rPr>
-        <w:t>Software Engineering Practices</w:t>
-      </w:r>
+        <w:t>Qualität als Requirement</w:t>
+      </w:r>
+      <w:r>
+        <w:rPr>
+          <w:lang w:val="de-CH"/>
+        </w:rPr>
+        <w:t xml:space="preserve">: Möglichst </w:t>
+      </w:r>
+      <w:r>
+        <w:rPr>
+          <w:lang w:val="de-CH"/>
+        </w:rPr>
+        <w:t>testbare</w:t>
+      </w:r>
+      <w:r>
+        <w:rPr>
+          <w:lang w:val="de-CH"/>
+        </w:rPr>
+        <w:t xml:space="preserve"> Qualitätsanforderungen, bas</w:t>
+      </w:r>
+      <w:r>
+        <w:rPr>
+          <w:lang w:val="de-CH"/>
+        </w:rPr>
+        <w:t>ierend auf echten Anforderungen; wichtig aber auch schwieriger zu ermitteln.</w:t>
+      </w:r>
+    </w:p>
+    <w:p>
+      <w:pPr>
+        <w:rPr>
+          <w:lang w:val="de-CH"/>
+        </w:rPr>
+      </w:pPr>
+      <w:r>
+        <w:rPr>
+          <w:lang w:val="de-CH"/>
+        </w:rPr>
+        <w:t xml:space="preserve">Schlecht: </w:t>
+      </w:r>
+      <w:r>
+        <w:rPr>
+          <w:lang w:val="de-CH"/>
+        </w:rPr>
+        <w:t>"Stock orders shall be placed instantaneously"</w:t>
+      </w:r>
+      <w:r>
+        <w:rPr>
+          <w:lang w:val="de-CH"/>
+        </w:rPr>
+        <w:t>.</w:t>
+      </w:r>
+    </w:p>
+    <w:p>
+      <w:pPr>
+        <w:rPr>
+          <w:lang w:val="de-CH"/>
+        </w:rPr>
+      </w:pPr>
+      <w:r>
+        <w:rPr>
+          <w:lang w:val="de-CH"/>
+        </w:rPr>
+        <w:t xml:space="preserve">Besser: </w:t>
+      </w:r>
+      <w:r>
+        <w:rPr>
+          <w:lang w:val="de-CH"/>
+        </w:rPr>
+        <w:t>"Stock orders s</w:t>
+      </w:r>
+      <w:r>
+        <w:rPr>
+          <w:lang w:val="de-CH"/>
+        </w:rPr>
+        <w:t>hould be placed within 100 ms aft</w:t>
+      </w:r>
+      <w:r>
+        <w:rPr>
+          <w:lang w:val="de-CH"/>
+        </w:rPr>
+        <w:t xml:space="preserve">er </w:t>
+      </w:r>
+      <w:r>
+        <w:rPr>
+          <w:lang w:val="de-CH"/>
+        </w:rPr>
+        <w:t>arrival.“</w:t>
+      </w:r>
+    </w:p>
+    <w:p>
+      <w:pPr>
+        <w:rPr>
+          <w:lang w:val="de-CH"/>
+        </w:rPr>
+      </w:pPr>
+      <w:r>
+        <w:rPr>
+          <w:u w:val="single"/>
+          <w:lang w:val="de-CH"/>
+        </w:rPr>
+        <w:lastRenderedPageBreak/>
+        <w:t>Nicht-funktionale Anforderungen</w:t>
+      </w:r>
+      <w:r>
+        <w:rPr>
+          <w:lang w:val="de-CH"/>
+        </w:rPr>
+        <w:t>: Wichtig</w:t>
+      </w:r>
+      <w:r>
+        <w:rPr>
+          <w:lang w:val="de-CH"/>
+        </w:rPr>
+        <w:t xml:space="preserve">, weil gerade Dinge wie Performance und Skalierbarkeit direkte Auswirkungen auf den Endbenutzer </w:t>
+      </w:r>
+      <w:r>
+        <w:rPr>
+          <w:lang w:val="de-CH"/>
+        </w:rPr>
+        <w:t xml:space="preserve">und Server- und Software-Architektur </w:t>
+      </w:r>
+      <w:r>
+        <w:rPr>
+          <w:lang w:val="de-CH"/>
+        </w:rPr>
+        <w:t>haben.</w:t>
+      </w:r>
+    </w:p>
+    <w:p>
+      <w:pPr>
+        <w:rPr>
+          <w:lang w:val="de-CH"/>
+        </w:rPr>
+      </w:pPr>
+      <w:r>
+        <w:rPr>
+          <w:lang w:val="de-CH"/>
+        </w:rPr>
+        <w:t>Ist Applikation langsam</w:t>
+      </w:r>
+      <w:r>
+        <w:rPr>
+          <w:lang w:val="de-CH"/>
+        </w:rPr>
+        <w:t xml:space="preserve"> und nicht bedienbar</w:t>
+      </w:r>
+      <w:r>
+        <w:rPr>
+          <w:lang w:val="de-CH"/>
+        </w:rPr>
+        <w:t>, bringt auch die beste Architektur nichts.</w:t>
+      </w:r>
+    </w:p>
+    <w:p>
+      <w:pPr>
+        <w:rPr>
+          <w:lang w:val="de-CH"/>
+        </w:rPr>
+      </w:pPr>
+    </w:p>
+    <w:p>
+      <w:pPr>
+        <w:rPr>
+          <w:lang w:val="de-CH"/>
+        </w:rPr>
+      </w:pPr>
+      <w:r>
+        <w:rPr>
+          <w:lang w:val="de-CH"/>
+        </w:rPr>
+        <w:t>Deal with Changes: Requirement-Änderungen antizipieren, bei Entwicklung berücksichtigen; kurze Iterationen, Qualität der Requirements danach prüfen (Change Assesment)</w:t>
+      </w:r>
+    </w:p>
+    <w:p>
+      <w:pPr>
+        <w:rPr>
+          <w:lang w:val="de-CH"/>
+        </w:rPr>
+      </w:pPr>
     </w:p>
     <w:p>
       <w:pPr>
@@ -1994,250 +2686,6 @@
         <w:rPr>
           <w:lang w:val="de-CH"/>
         </w:rPr>
-        <w:t>Requirements Practices</w:t>
-      </w:r>
-    </w:p>
-    <w:p>
-      <w:pPr>
-        <w:rPr>
-          <w:lang w:val="de-CH"/>
-        </w:rPr>
-      </w:pPr>
-      <w:r>
-        <w:rPr>
-          <w:lang w:val="de-CH"/>
-        </w:rPr>
-        <w:t>Requirements</w:t>
-      </w:r>
-      <w:r>
-        <w:rPr>
-          <w:lang w:val="de-CH"/>
-        </w:rPr>
-        <w:t xml:space="preserve"> herausfinden</w:t>
-      </w:r>
-      <w:r>
-        <w:rPr>
-          <w:lang w:val="de-CH"/>
-        </w:rPr>
-        <w:t>: Zusammenarbeit mit dem Benutzer; Kritisches Hinterfragen und Nachbearbeiten; Genügend abstrakt definieren; Verfolgung des Ursprungs.</w:t>
-      </w:r>
-    </w:p>
-    <w:p>
-      <w:pPr>
-        <w:rPr>
-          <w:lang w:val="de-CH"/>
-        </w:rPr>
-      </w:pPr>
-    </w:p>
-    <w:p>
-      <w:pPr>
-        <w:rPr>
-          <w:lang w:val="de-CH"/>
-        </w:rPr>
-      </w:pPr>
-      <w:r>
-        <w:rPr>
-          <w:u w:val="single"/>
-          <w:lang w:val="de-CH"/>
-        </w:rPr>
-        <w:t>Qualität als Requirement</w:t>
-      </w:r>
-      <w:r>
-        <w:rPr>
-          <w:lang w:val="de-CH"/>
-        </w:rPr>
-        <w:t xml:space="preserve">: Möglichst </w:t>
-      </w:r>
-      <w:r>
-        <w:rPr>
-          <w:lang w:val="de-CH"/>
-        </w:rPr>
-        <w:t>testbare</w:t>
-      </w:r>
-      <w:r>
-        <w:rPr>
-          <w:lang w:val="de-CH"/>
-        </w:rPr>
-        <w:t xml:space="preserve"> Qualitätsanforderungen, bas</w:t>
-      </w:r>
-      <w:r>
-        <w:rPr>
-          <w:lang w:val="de-CH"/>
-        </w:rPr>
-        <w:t>ierend auf echten Anforderungen; wichtig aber auch schwieriger zu ermitteln.</w:t>
-      </w:r>
-    </w:p>
-    <w:p>
-      <w:pPr>
-        <w:rPr>
-          <w:lang w:val="de-CH"/>
-        </w:rPr>
-      </w:pPr>
-      <w:r>
-        <w:rPr>
-          <w:lang w:val="de-CH"/>
-        </w:rPr>
-        <w:t xml:space="preserve">Schlecht: </w:t>
-      </w:r>
-      <w:r>
-        <w:rPr>
-          <w:lang w:val="de-CH"/>
-        </w:rPr>
-        <w:t>"Stock orders shall be placed instantaneously"</w:t>
-      </w:r>
-      <w:r>
-        <w:rPr>
-          <w:lang w:val="de-CH"/>
-        </w:rPr>
-        <w:t>.</w:t>
-      </w:r>
-    </w:p>
-    <w:p>
-      <w:pPr>
-        <w:rPr>
-          <w:lang w:val="de-CH"/>
-        </w:rPr>
-      </w:pPr>
-      <w:r>
-        <w:rPr>
-          <w:lang w:val="de-CH"/>
-        </w:rPr>
-        <w:t xml:space="preserve">Besser: </w:t>
-      </w:r>
-      <w:r>
-        <w:rPr>
-          <w:lang w:val="de-CH"/>
-        </w:rPr>
-        <w:t>"Stock orders s</w:t>
-      </w:r>
-      <w:r>
-        <w:rPr>
-          <w:lang w:val="de-CH"/>
-        </w:rPr>
-        <w:t>hould be placed within 100 ms aft</w:t>
-      </w:r>
-      <w:r>
-        <w:rPr>
-          <w:lang w:val="de-CH"/>
-        </w:rPr>
-        <w:t xml:space="preserve">er </w:t>
-      </w:r>
-      <w:r>
-        <w:rPr>
-          <w:lang w:val="de-CH"/>
-        </w:rPr>
-        <w:t>arrival.“</w:t>
-      </w:r>
-    </w:p>
-    <w:p>
-      <w:pPr>
-        <w:rPr>
-          <w:lang w:val="de-CH"/>
-        </w:rPr>
-      </w:pPr>
-    </w:p>
-    <w:p>
-      <w:pPr>
-        <w:rPr>
-          <w:lang w:val="de-CH"/>
-        </w:rPr>
-      </w:pPr>
-      <w:r>
-        <w:rPr>
-          <w:u w:val="single"/>
-          <w:lang w:val="de-CH"/>
-        </w:rPr>
-        <w:t>Nicht-funktionale Anforderungen</w:t>
-      </w:r>
-      <w:r>
-        <w:rPr>
-          <w:lang w:val="de-CH"/>
-        </w:rPr>
-        <w:t>: Wichtig</w:t>
-      </w:r>
-      <w:r>
-        <w:rPr>
-          <w:lang w:val="de-CH"/>
-        </w:rPr>
-        <w:t xml:space="preserve">, weil gerade Dinge wie Performance und Skalierbarkeit direkte Auswirkungen auf den Endbenutzer </w:t>
-      </w:r>
-      <w:r>
-        <w:rPr>
-          <w:lang w:val="de-CH"/>
-        </w:rPr>
-        <w:t xml:space="preserve">und Server- und Software-Architektur </w:t>
-      </w:r>
-      <w:r>
-        <w:rPr>
-          <w:lang w:val="de-CH"/>
-        </w:rPr>
-        <w:t>haben.</w:t>
-      </w:r>
-    </w:p>
-    <w:p>
-      <w:pPr>
-        <w:rPr>
-          <w:lang w:val="de-CH"/>
-        </w:rPr>
-      </w:pPr>
-      <w:r>
-        <w:rPr>
-          <w:lang w:val="de-CH"/>
-        </w:rPr>
-        <w:t>Ist Applikation langsam</w:t>
-      </w:r>
-      <w:r>
-        <w:rPr>
-          <w:lang w:val="de-CH"/>
-        </w:rPr>
-        <w:t xml:space="preserve"> und nicht bedienbar</w:t>
-      </w:r>
-      <w:r>
-        <w:rPr>
-          <w:lang w:val="de-CH"/>
-        </w:rPr>
-        <w:t>, bringt auch die beste Architektur nichts.</w:t>
-      </w:r>
-    </w:p>
-    <w:p>
-      <w:pPr>
-        <w:rPr>
-          <w:lang w:val="de-CH"/>
-        </w:rPr>
-      </w:pPr>
-    </w:p>
-    <w:p>
-      <w:pPr>
-        <w:rPr>
-          <w:lang w:val="de-CH"/>
-        </w:rPr>
-      </w:pPr>
-      <w:r>
-        <w:rPr>
-          <w:lang w:val="de-CH"/>
-        </w:rPr>
-        <w:lastRenderedPageBreak/>
-        <w:t>Deal with Changes: Requirement-Änderungen antizipieren, bei Entwicklung berücksichtigen; kurze Iterationen, Qualität der Requirements danach prüfen (Change Assesment)</w:t>
-      </w:r>
-    </w:p>
-    <w:p>
-      <w:pPr>
-        <w:rPr>
-          <w:lang w:val="de-CH"/>
-        </w:rPr>
-      </w:pPr>
-    </w:p>
-    <w:p>
-      <w:pPr>
-        <w:pStyle w:val="Heading2"/>
-        <w:rPr>
-          <w:lang w:val="de-CH"/>
-        </w:rPr>
-      </w:pPr>
-      <w:r>
-        <w:rPr>
-          <w:lang w:val="de-CH"/>
-        </w:rPr>
         <w:t>Design Practices</w:t>
       </w:r>
     </w:p>
@@ -2308,18 +2756,20 @@
     </w:p>
     <w:p>
       <w:pPr>
-        <w:rPr>
-          <w:lang w:val="de-CH"/>
-        </w:rPr>
-      </w:pPr>
-      <w:r>
-        <w:rPr>
-          <w:lang w:val="de-CH" w:eastAsia="en-GB"/>
+        <w:jc w:val="center"/>
+        <w:rPr>
+          <w:lang w:val="de-CH"/>
+        </w:rPr>
+      </w:pPr>
+      <w:r>
+        <w:rPr>
+          <w:noProof/>
+          <w:lang w:eastAsia="en-GB"/>
         </w:rPr>
         <w:drawing>
-          <wp:inline distT="0" distB="0" distL="0" distR="0" wp14:anchorId="1A7F783F" wp14:editId="2734C8F4">
-            <wp:extent cx="2447290" cy="1019175"/>
-            <wp:effectExtent l="0" t="0" r="0" b="0"/>
+          <wp:inline distT="0" distB="0" distL="0" distR="0" wp14:anchorId="1A7F783F" wp14:editId="53E515A5">
+            <wp:extent cx="2030394" cy="845559"/>
+            <wp:effectExtent l="0" t="0" r="1905" b="0"/>
             <wp:docPr id="7" name="Picture 7" descr="../../../../Desktop/Screen%20Shot%202016-08-26%20at%2015.56."/>
             <wp:cNvGraphicFramePr>
               <a:graphicFrameLocks xmlns:a="http://schemas.openxmlformats.org/drawingml/2006/main" noChangeAspect="1"/>
@@ -2334,7 +2784,7 @@
                     </pic:cNvPicPr>
                   </pic:nvPicPr>
                   <pic:blipFill>
-                    <a:blip r:embed="rId9">
+                    <a:blip r:embed="rId11">
                       <a:extLst>
                         <a:ext uri="{28A0092B-C50C-407E-A947-70E740481C1C}">
                           <a14:useLocalDpi xmlns:a14="http://schemas.microsoft.com/office/drawing/2010/main" val="0"/>
@@ -2349,7 +2799,7 @@
                   <pic:spPr bwMode="auto">
                     <a:xfrm>
                       <a:off x="0" y="0"/>
-                      <a:ext cx="2447290" cy="1019175"/>
+                      <a:ext cx="2030394" cy="845559"/>
                     </a:xfrm>
                     <a:prstGeom prst="rect">
                       <a:avLst/>
@@ -2567,13 +3017,6 @@
     </w:p>
     <w:p>
       <w:pPr>
-        <w:rPr>
-          <w:lang w:val="de-CH"/>
-        </w:rPr>
-      </w:pPr>
-    </w:p>
-    <w:p>
-      <w:pPr>
         <w:pStyle w:val="Heading2"/>
         <w:rPr>
           <w:lang w:val="de-CH"/>
@@ -2658,57 +3101,23 @@
       </w:pPr>
       <w:r>
         <w:rPr>
-          <w:lang w:val="de-CH" w:eastAsia="en-GB"/>
+          <w:lang w:val="de-CH"/>
         </w:rPr>
         <w:lastRenderedPageBreak/>
-        <w:drawing>
-          <wp:inline distT="0" distB="0" distL="0" distR="0" wp14:anchorId="5A0BAC78" wp14:editId="1B47795E">
-            <wp:extent cx="2447290" cy="757555"/>
-            <wp:effectExtent l="0" t="0" r="0" b="4445"/>
-            <wp:docPr id="8" name="Picture 8" descr="../../../../Desktop/Screen%20Shot%202016-08-26%20at%2017.16."/>
-            <wp:cNvGraphicFramePr>
-              <a:graphicFrameLocks xmlns:a="http://schemas.openxmlformats.org/drawingml/2006/main" noChangeAspect="1"/>
-            </wp:cNvGraphicFramePr>
-            <a:graphic xmlns:a="http://schemas.openxmlformats.org/drawingml/2006/main">
-              <a:graphicData uri="http://schemas.openxmlformats.org/drawingml/2006/picture">
-                <pic:pic xmlns:pic="http://schemas.openxmlformats.org/drawingml/2006/picture">
-                  <pic:nvPicPr>
-                    <pic:cNvPr id="0" name="Picture 21" descr="../../../../Desktop/Screen%20Shot%202016-08-26%20at%2017.16."/>
-                    <pic:cNvPicPr>
-                      <a:picLocks noChangeAspect="1" noChangeArrowheads="1"/>
-                    </pic:cNvPicPr>
-                  </pic:nvPicPr>
-                  <pic:blipFill>
-                    <a:blip r:embed="rId10">
-                      <a:extLst>
-                        <a:ext uri="{28A0092B-C50C-407E-A947-70E740481C1C}">
-                          <a14:useLocalDpi xmlns:a14="http://schemas.microsoft.com/office/drawing/2010/main" val="0"/>
-                        </a:ext>
-                      </a:extLst>
-                    </a:blip>
-                    <a:srcRect/>
-                    <a:stretch>
-                      <a:fillRect/>
-                    </a:stretch>
-                  </pic:blipFill>
-                  <pic:spPr bwMode="auto">
-                    <a:xfrm>
-                      <a:off x="0" y="0"/>
-                      <a:ext cx="2447290" cy="757555"/>
-                    </a:xfrm>
-                    <a:prstGeom prst="rect">
-                      <a:avLst/>
-                    </a:prstGeom>
-                    <a:noFill/>
-                    <a:ln>
-                      <a:noFill/>
-                    </a:ln>
-                  </pic:spPr>
-                </pic:pic>
-              </a:graphicData>
-            </a:graphic>
-          </wp:inline>
-        </w:drawing>
+        <w:t>Statische Analyse: Design Reviews, Code Reviews</w:t>
+      </w:r>
+    </w:p>
+    <w:p>
+      <w:pPr>
+        <w:rPr>
+          <w:lang w:val="de-CH"/>
+        </w:rPr>
+      </w:pPr>
+      <w:r>
+        <w:rPr>
+          <w:lang w:val="de-CH"/>
+        </w:rPr>
+        <w:t>Testing (Dynamisch): Unit Tests, Integration Tests</w:t>
       </w:r>
     </w:p>
     <w:p>
@@ -2741,6 +3150,17 @@
       </w:r>
     </w:p>
     <w:p>
+      <w:r>
+        <w:rPr>
+          <w:u w:val="single"/>
+        </w:rPr>
+        <w:t>High Integrity Software</w:t>
+      </w:r>
+      <w:r>
+        <w:t xml:space="preserve"> means trustworthy software: software that does exactly what it is intended to do – no less and no more.</w:t>
+      </w:r>
+    </w:p>
+    <w:p>
       <w:pPr>
         <w:rPr>
           <w:lang w:val="de-CH"/>
@@ -2754,35 +3174,76 @@
       </w:r>
     </w:p>
     <w:p>
-      <w:pPr>
-        <w:rPr>
-          <w:lang w:val="de-CH"/>
-        </w:rPr>
-      </w:pPr>
-      <w:r>
-        <w:rPr>
-          <w:lang w:val="de-CH"/>
-        </w:rPr>
-        <w:t>Identify security properties. Required to enforce security guarantees of system. These properties must hold even in the presence of an attacker.</w:t>
-      </w:r>
-    </w:p>
-    <w:p>
-      <w:pPr>
-        <w:rPr>
-          <w:lang w:val="de-CH"/>
-        </w:rPr>
-      </w:pPr>
-      <w:r>
-        <w:rPr>
-          <w:lang w:val="de-CH"/>
-        </w:rPr>
-        <w:t>Threat model: Describe the capabilities of an attacker.</w:t>
+      <w:r>
+        <w:rPr>
+          <w:lang w:val="de-CH"/>
+        </w:rPr>
+        <w:t xml:space="preserve">Identify </w:t>
+      </w:r>
+      <w:r>
+        <w:rPr>
+          <w:u w:val="single"/>
+          <w:lang w:val="de-CH"/>
+        </w:rPr>
+        <w:t>security properties</w:t>
+      </w:r>
+      <w:r>
+        <w:rPr>
+          <w:lang w:val="de-CH"/>
+        </w:rPr>
+        <w:t>. Required to enforce security guarantees of system. These properties must hold even in the presence of an attacker.</w:t>
+      </w:r>
+      <w:r>
+        <w:t xml:space="preserve">  Example: </w:t>
+      </w:r>
+      <w:r>
+        <w:t>Only trusted components have access to sensitive data</w:t>
+      </w:r>
+      <w:r>
+        <w:t>.</w:t>
+      </w:r>
+    </w:p>
+    <w:p>
+      <w:pPr>
+        <w:rPr>
+          <w:lang w:val="de-CH"/>
+        </w:rPr>
+      </w:pPr>
+      <w:r>
+        <w:rPr>
+          <w:u w:val="single"/>
+        </w:rPr>
+        <w:t>Threat Model</w:t>
+      </w:r>
+      <w:r>
+        <w:t xml:space="preserve">: </w:t>
+      </w:r>
+      <w:r>
+        <w:t xml:space="preserve">Describe </w:t>
+      </w:r>
+      <w:r>
+        <w:t xml:space="preserve">the capabilities of an attacker. Example: </w:t>
+      </w:r>
+      <w:r>
+        <w:t>The attacker can execute arbitrary commands in untrusted components</w:t>
+      </w:r>
+      <w:r>
+        <w:rPr>
+          <w:lang w:val="de-CH"/>
+        </w:rPr>
+        <w:t>.</w:t>
       </w:r>
     </w:p>
     <w:p/>
     <w:p>
       <w:r>
-        <w:t xml:space="preserve">Trust: </w:t>
+        <w:rPr>
+          <w:u w:val="single"/>
+        </w:rPr>
+        <w:t>Trust</w:t>
+      </w:r>
+      <w:r>
+        <w:t xml:space="preserve">: </w:t>
       </w:r>
       <w:r>
         <w:t>Any component/system that has the potential to break your security policy is by definition trusted. In contrast, trustworthy refers to whether that trust is warranted</w:t>
@@ -2825,7 +3286,13 @@
         <w:t>mploy solid separation</w:t>
       </w:r>
       <w:r>
-        <w:t>. Shift complexity out of trusted components.</w:t>
+        <w:t>.</w:t>
+      </w:r>
+      <w:r>
+        <w:t xml:space="preserve"> </w:t>
+      </w:r>
+      <w:r>
+        <w:t>Shift complexity out of trusted components.</w:t>
       </w:r>
     </w:p>
     <w:p>
@@ -2837,6 +3304,9 @@
       </w:r>
     </w:p>
     <w:p>
+      <w:pPr>
+        <w:jc w:val="center"/>
+      </w:pPr>
       <w:r>
         <w:rPr>
           <w:noProof/>
@@ -2860,7 +3330,7 @@
                     </pic:cNvPicPr>
                   </pic:nvPicPr>
                   <pic:blipFill>
-                    <a:blip r:embed="rId11">
+                    <a:blip r:embed="rId12">
                       <a:extLst>
                         <a:ext uri="{28A0092B-C50C-407E-A947-70E740481C1C}">
                           <a14:useLocalDpi xmlns:a14="http://schemas.microsoft.com/office/drawing/2010/main" val="0"/>
@@ -2892,35 +3362,256 @@
         </w:drawing>
       </w:r>
     </w:p>
-    <w:p>
-      <w:r>
-        <w:t xml:space="preserve">Identify security properties. Example: </w:t>
-      </w:r>
-      <w:r>
-        <w:t>Only trusted components have access to sensitive data</w:t>
-      </w:r>
-      <w:r>
-        <w:t>.</w:t>
-      </w:r>
-    </w:p>
-    <w:p>
-      <w:r>
-        <w:t xml:space="preserve">Threat Model: </w:t>
-      </w:r>
-      <w:r>
-        <w:t xml:space="preserve">Describe </w:t>
-      </w:r>
-      <w:r>
-        <w:t xml:space="preserve">the capabilities of an attacker. Example: </w:t>
-      </w:r>
-      <w:r>
-        <w:t>The attacker can execute arbitrary commands in untrusted components</w:t>
-      </w:r>
-    </w:p>
     <w:p/>
     <w:p>
       <w:pPr>
         <w:pStyle w:val="Heading1"/>
+        <w:rPr>
+          <w:lang w:val="de-CH"/>
+        </w:rPr>
+      </w:pPr>
+      <w:r>
+        <w:rPr>
+          <w:lang w:val="de-CH"/>
+        </w:rPr>
+        <w:t>Software-Architektur</w:t>
+      </w:r>
+    </w:p>
+    <w:p>
+      <w:pPr>
+        <w:rPr>
+          <w:lang w:val="de-CH"/>
+        </w:rPr>
+      </w:pPr>
+      <w:r>
+        <w:rPr>
+          <w:lang w:val="de-CH"/>
+        </w:rPr>
+        <w:t xml:space="preserve">Architektur ist die Summe der Design-Entscheide, die von grosser Tragweite sind, und die länger leben. </w:t>
+      </w:r>
+      <w:r>
+        <w:rPr>
+          <w:u w:val="single"/>
+          <w:lang w:val="de-CH"/>
+        </w:rPr>
+        <w:t>Beispiele</w:t>
+      </w:r>
+      <w:r>
+        <w:rPr>
+          <w:lang w:val="de-CH"/>
+        </w:rPr>
+        <w:t>: Interfaces zwischen Subsystemen, Datenstrukturen, Exception Handling, usw.</w:t>
+      </w:r>
+    </w:p>
+    <w:p>
+      <w:pPr>
+        <w:rPr>
+          <w:lang w:val="de-CH"/>
+        </w:rPr>
+      </w:pPr>
+      <w:r>
+        <w:rPr>
+          <w:lang w:val="de-CH"/>
+        </w:rPr>
+        <w:t>Systemübergreifende Überlegungen; Separation of concerns.</w:t>
+      </w:r>
+    </w:p>
+    <w:p>
+      <w:pPr>
+        <w:rPr>
+          <w:lang w:val="de-CH"/>
+        </w:rPr>
+      </w:pPr>
+      <w:r>
+        <w:rPr>
+          <w:u w:val="single"/>
+          <w:lang w:val="de-CH"/>
+        </w:rPr>
+        <w:t>Dokumentation</w:t>
+      </w:r>
+      <w:r>
+        <w:rPr>
+          <w:lang w:val="de-CH"/>
+        </w:rPr>
+        <w:t>: B</w:t>
+      </w:r>
+      <w:r>
+        <w:rPr>
+          <w:lang w:val="de-CH"/>
+        </w:rPr>
+        <w:t xml:space="preserve">eschreibt, </w:t>
+      </w:r>
+      <w:r>
+        <w:rPr>
+          <w:i/>
+          <w:lang w:val="de-CH"/>
+        </w:rPr>
+        <w:t>wie</w:t>
+      </w:r>
+      <w:r>
+        <w:rPr>
+          <w:lang w:val="de-CH"/>
+        </w:rPr>
+        <w:t xml:space="preserve"> System so gebaut wurde und </w:t>
+      </w:r>
+      <w:r>
+        <w:rPr>
+          <w:i/>
+          <w:lang w:val="de-CH"/>
+        </w:rPr>
+        <w:t>warum</w:t>
+      </w:r>
+      <w:r>
+        <w:rPr>
+          <w:lang w:val="de-CH"/>
+        </w:rPr>
+        <w:t xml:space="preserve">. In Requirements/Analyse steht, </w:t>
+      </w:r>
+      <w:r>
+        <w:rPr>
+          <w:i/>
+          <w:lang w:val="de-CH"/>
+        </w:rPr>
+        <w:t>was</w:t>
+      </w:r>
+      <w:r>
+        <w:rPr>
+          <w:lang w:val="de-CH"/>
+        </w:rPr>
+        <w:t xml:space="preserve"> Kunde wollte. Somit grob 2 Teile: Umfeld und Randbedingungen, sowie technische Struktur.</w:t>
+      </w:r>
+    </w:p>
+    <w:p>
+      <w:pPr>
+        <w:jc w:val="center"/>
+        <w:rPr>
+          <w:lang w:val="de-CH"/>
+        </w:rPr>
+      </w:pPr>
+      <w:r>
+        <w:rPr>
+          <w:noProof/>
+          <w:lang w:eastAsia="en-GB"/>
+        </w:rPr>
+        <w:drawing>
+          <wp:inline distT="0" distB="0" distL="0" distR="0" wp14:anchorId="1F2B76FC" wp14:editId="6F91126F">
+            <wp:extent cx="1996205" cy="1285774"/>
+            <wp:effectExtent l="0" t="0" r="10795" b="10160"/>
+            <wp:docPr id="10" name="Grafik 10"/>
+            <wp:cNvGraphicFramePr>
+              <a:graphicFrameLocks xmlns:a="http://schemas.openxmlformats.org/drawingml/2006/main" noChangeAspect="1"/>
+            </wp:cNvGraphicFramePr>
+            <a:graphic xmlns:a="http://schemas.openxmlformats.org/drawingml/2006/main">
+              <a:graphicData uri="http://schemas.openxmlformats.org/drawingml/2006/picture">
+                <pic:pic xmlns:pic="http://schemas.openxmlformats.org/drawingml/2006/picture">
+                  <pic:nvPicPr>
+                    <pic:cNvPr id="1" name=""/>
+                    <pic:cNvPicPr/>
+                  </pic:nvPicPr>
+                  <pic:blipFill rotWithShape="1">
+                    <a:blip r:embed="rId13"/>
+                    <a:srcRect t="5441" b="1443"/>
+                    <a:stretch/>
+                  </pic:blipFill>
+                  <pic:spPr bwMode="auto">
+                    <a:xfrm rot="10800000">
+                      <a:off x="0" y="0"/>
+                      <a:ext cx="2054493" cy="1323318"/>
+                    </a:xfrm>
+                    <a:prstGeom prst="rect">
+                      <a:avLst/>
+                    </a:prstGeom>
+                    <a:ln>
+                      <a:noFill/>
+                    </a:ln>
+                    <a:extLst>
+                      <a:ext uri="{53640926-AAD7-44D8-BBD7-CCE9431645EC}">
+                        <a14:shadowObscured xmlns:a14="http://schemas.microsoft.com/office/drawing/2010/main"/>
+                      </a:ext>
+                    </a:extLst>
+                  </pic:spPr>
+                </pic:pic>
+              </a:graphicData>
+            </a:graphic>
+          </wp:inline>
+        </w:drawing>
+      </w:r>
+    </w:p>
+    <w:p>
+      <w:pPr>
+        <w:pStyle w:val="Heading1"/>
+        <w:rPr>
+          <w:lang w:val="de-CH"/>
+        </w:rPr>
+      </w:pPr>
+      <w:r>
+        <w:rPr>
+          <w:lang w:val="de-CH"/>
+        </w:rPr>
+        <w:lastRenderedPageBreak/>
+        <w:t>Usability Testing</w:t>
+      </w:r>
+    </w:p>
+    <w:p>
+      <w:pPr>
+        <w:rPr>
+          <w:lang w:val="de-CH"/>
+        </w:rPr>
+      </w:pPr>
+      <w:r>
+        <w:rPr>
+          <w:lang w:val="de-CH"/>
+        </w:rPr>
+        <w:t>Software testen, nicht den User. Kurze Einführung; Aufgaben stellen; eventue</w:t>
+      </w:r>
+      <w:r>
+        <w:rPr>
+          <w:lang w:val="de-CH"/>
+        </w:rPr>
+        <w:t>ll zwischendurch</w:t>
+      </w:r>
+      <w:r>
+        <w:rPr>
+          <w:lang w:val="de-CH"/>
+        </w:rPr>
+        <w:t xml:space="preserve"> Fragen stellen.</w:t>
+      </w:r>
+      <w:r>
+        <w:rPr>
+          <w:lang w:val="de-CH"/>
+        </w:rPr>
+        <w:t xml:space="preserve"> </w:t>
+      </w:r>
+      <w:r>
+        <w:rPr>
+          <w:lang w:val="de-CH"/>
+        </w:rPr>
+        <w:t>Nicht helfen</w:t>
+      </w:r>
+      <w:r>
+        <w:rPr>
+          <w:lang w:val="de-CH"/>
+        </w:rPr>
+        <w:t>, nur beobachten.</w:t>
+      </w:r>
+    </w:p>
+    <w:p>
+      <w:pPr>
+        <w:rPr>
+          <w:lang w:val="de-CH"/>
+        </w:rPr>
+      </w:pPr>
+      <w:r>
+        <w:rPr>
+          <w:lang w:val="de-CH"/>
+        </w:rPr>
+        <w:t>Bereits den Prototypen testen (End of Elaboration), danach mehrmals während Construction Phase.</w:t>
+      </w:r>
+    </w:p>
+    <w:p/>
+    <w:p>
+      <w:pPr>
+        <w:pStyle w:val="Heading1"/>
       </w:pPr>
       <w:r>
         <w:t>Test Driven Development</w:t>
@@ -2928,14 +3619,41 @@
     </w:p>
     <w:p>
       <w:r>
-        <w:t>Erster Schritt: RED. Man schreibt einen ersten Test, der fehlschlägt.</w:t>
+        <w:t>Bei TDD geht es um Produktivitätssteigerung, nicht um zu prüfen, ob das System funktioniert.</w:t>
+      </w:r>
+      <w:r>
+        <w:t xml:space="preserve"> Weniger Nachdenken über Logik nötig.</w:t>
+      </w:r>
+      <w:r>
+        <w:t xml:space="preserve"> </w:t>
+      </w:r>
+    </w:p>
+    <w:p>
+      <w:r>
+        <w:t xml:space="preserve">Erster Schritt: </w:t>
+      </w:r>
+      <w:r>
+        <w:rPr>
+          <w:u w:val="single"/>
+        </w:rPr>
+        <w:t>RED</w:t>
+      </w:r>
+      <w:r>
+        <w:t>. Man schreibt einen ersten Test, der fehlschlägt.</w:t>
       </w:r>
       <w:r>
         <w:t xml:space="preserve"> Kompiliert und zeigt deutlich an, dass Funktionalität noch nicht implementiert wurde.</w:t>
       </w:r>
     </w:p>
     <w:p>
-      <w:r>
+      <w:pPr>
+        <w:jc w:val="center"/>
+      </w:pPr>
+      <w:r>
+        <w:rPr>
+          <w:noProof/>
+          <w:lang w:eastAsia="en-GB"/>
+        </w:rPr>
         <w:drawing>
           <wp:inline distT="0" distB="0" distL="0" distR="0" wp14:anchorId="634D81D0" wp14:editId="3A4C55DD">
             <wp:extent cx="2135967" cy="1221740"/>
@@ -2952,7 +3670,7 @@
                     <pic:cNvPicPr/>
                   </pic:nvPicPr>
                   <pic:blipFill>
-                    <a:blip r:embed="rId12"/>
+                    <a:blip r:embed="rId14"/>
                     <a:stretch>
                       <a:fillRect/>
                     </a:stretch>
@@ -2976,31 +3694,481 @@
     <w:p/>
     <w:p>
       <w:r>
+        <w:t xml:space="preserve">Zweiter Schritt: </w:t>
+      </w:r>
+      <w:r>
+        <w:rPr>
+          <w:u w:val="single"/>
+        </w:rPr>
+        <w:t>GREEN</w:t>
+      </w:r>
+      <w:r>
+        <w:t>. Einfachen Code schreiben, damit Test nicht mehr fehlschlägt. So schlicht wie möglich, überhaupt nicht komplex.</w:t>
+      </w:r>
+    </w:p>
+    <w:p>
+      <w:r>
+        <w:t xml:space="preserve">Dritter Schritt: </w:t>
+      </w:r>
+      <w:r>
+        <w:rPr>
+          <w:u w:val="single"/>
+        </w:rPr>
+        <w:t>REFACTOR</w:t>
+      </w:r>
+      <w:r>
+        <w:t xml:space="preserve">. </w:t>
+      </w:r>
+      <w:r>
+        <w:t xml:space="preserve">Wichtigster Schritt. Produktiven </w:t>
+      </w:r>
+      <w:r>
+        <w:t>Code verbessern, ohne Funktionalität zu beeinträchtigen.</w:t>
+      </w:r>
+      <w:r>
+        <w:t xml:space="preserve"> Green macht Code richtig für den Kunden, Refactoring macht i</w:t>
+      </w:r>
+      <w:r>
+        <w:t>h</w:t>
+      </w:r>
+      <w:r>
+        <w:t>n richtig für den Entwickler.</w:t>
+      </w:r>
+      <w:r>
+        <w:t xml:space="preserve"> </w:t>
+      </w:r>
+      <w:r>
+        <w:rPr>
+          <w:u w:val="single"/>
+        </w:rPr>
+        <w:t>INTEGRATE</w:t>
+      </w:r>
+      <w:r>
+        <w:t xml:space="preserve">: </w:t>
+      </w:r>
+      <w:r>
+        <w:t>Zum Schluss</w:t>
+      </w:r>
+      <w:r>
+        <w:t xml:space="preserve"> Änderungen committen.</w:t>
+      </w:r>
+    </w:p>
+    <w:p/>
+    <w:p>
+      <w:pPr>
+        <w:pStyle w:val="Heading2"/>
+      </w:pPr>
+      <w:r>
+        <w:t>TDD Patterns</w:t>
+      </w:r>
+    </w:p>
+    <w:p>
+      <w:r>
+        <w:rPr>
+          <w:u w:val="single"/>
+        </w:rPr>
+        <w:t>Specify It</w:t>
+      </w:r>
+      <w:r>
+        <w:t>: Essence First</w:t>
+      </w:r>
+      <w:r>
+        <w:t xml:space="preserve"> (</w:t>
+      </w:r>
+      <w:r>
+        <w:t>What is the most basic functionality needed?</w:t>
+      </w:r>
+      <w:r>
+        <w:t>)</w:t>
+      </w:r>
+      <w:r>
+        <w:t>; Test First</w:t>
+      </w:r>
+      <w:r>
+        <w:t xml:space="preserve"> (Write test name so you know what you are testing)</w:t>
+      </w:r>
+      <w:r>
+        <w:t>; Assert First</w:t>
+      </w:r>
+      <w:r>
+        <w:t xml:space="preserve"> (</w:t>
+      </w:r>
+      <w:r>
+        <w:t>What behavior would you like to check?</w:t>
+      </w:r>
+      <w:r>
+        <w:t>)</w:t>
+      </w:r>
+      <w:r>
+        <w:t>.</w:t>
+      </w:r>
+    </w:p>
+    <w:p>
+      <w:r>
+        <w:rPr>
+          <w:u w:val="single"/>
+        </w:rPr>
+        <w:t>Frame It</w:t>
+      </w:r>
+      <w:r>
+        <w:t>: Frame First</w:t>
+      </w:r>
+      <w:r>
+        <w:t xml:space="preserve"> (Grundgerüst durch IDE generieren, damit es schon mal kompiliert)</w:t>
+      </w:r>
+    </w:p>
+    <w:p>
+      <w:r>
+        <w:rPr>
+          <w:u w:val="single"/>
+        </w:rPr>
+        <w:t>Evolve It</w:t>
+      </w:r>
+      <w:r>
+        <w:t xml:space="preserve">: </w:t>
+      </w:r>
+      <w:r>
+        <w:t>Do The Simplest Thing That Could Possibly Work</w:t>
+      </w:r>
+      <w:r>
+        <w:t xml:space="preserve"> (während GREEN)</w:t>
+      </w:r>
+      <w:r>
+        <w:t>; Break It To Make It</w:t>
+      </w:r>
+      <w:r>
+        <w:t xml:space="preserve"> (ersten fehlschlagenden Test schreiben)</w:t>
+      </w:r>
+      <w:r>
+        <w:t>;</w:t>
+      </w:r>
+    </w:p>
+    <w:p>
+      <w:r>
+        <w:t>Refactor Mercilessly</w:t>
+      </w:r>
+      <w:r>
+        <w:t xml:space="preserve"> (gnadenlos)</w:t>
+      </w:r>
+      <w:r>
+        <w:t>; Test Driving</w:t>
+      </w:r>
+      <w:r>
+        <w:t xml:space="preserve"> (alle Pattenrs kombinieren)</w:t>
+      </w:r>
+    </w:p>
+    <w:p/>
+    <w:p>
+      <w:pPr>
+        <w:pStyle w:val="Heading1"/>
+        <w:rPr>
+          <w:lang w:val="de-CH"/>
+        </w:rPr>
+      </w:pPr>
+      <w:r>
+        <w:rPr>
+          <w:lang w:val="de-CH"/>
+        </w:rPr>
+        <w:t>Error Handling Design</w:t>
+      </w:r>
+    </w:p>
+    <w:p>
+      <w:pPr>
+        <w:rPr>
+          <w:lang w:val="de-CH"/>
+        </w:rPr>
+      </w:pPr>
+      <w:r>
+        <w:rPr>
+          <w:lang w:val="de-CH"/>
+        </w:rPr>
+        <w:t>Strategie wählen &amp; konsistent verfolgen. Exceptions, Assertions, Logging.</w:t>
+      </w:r>
+    </w:p>
+    <w:p>
+      <w:pPr>
+        <w:rPr>
+          <w:lang w:val="de-CH"/>
+        </w:rPr>
+      </w:pPr>
+    </w:p>
+    <w:p>
+      <w:pPr>
+        <w:rPr>
+          <w:lang w:val="de-CH"/>
+        </w:rPr>
+      </w:pPr>
+      <w:r>
+        <w:rPr>
+          <w:u w:val="single"/>
+          <w:lang w:val="de-CH"/>
+        </w:rPr>
+        <w:t>Defensive Programming</w:t>
+      </w:r>
+      <w:r>
+        <w:rPr>
+          <w:lang w:val="de-CH"/>
+        </w:rPr>
+        <w:t>: Systematische Fehlerprüfung und –behandlung.</w:t>
+      </w:r>
+      <w:r>
+        <w:rPr>
+          <w:lang w:val="de-CH"/>
+        </w:rPr>
+        <w:t xml:space="preserve"> Sanitize all input. Ungültige Zustände systematisch abfangen (Bsp: Default Case bei Switch).</w:t>
+      </w:r>
+    </w:p>
+    <w:p>
+      <w:pPr>
+        <w:rPr>
+          <w:lang w:val="de-CH"/>
+        </w:rPr>
+      </w:pPr>
+      <w:r>
+        <w:rPr>
+          <w:u w:val="single"/>
+          <w:lang w:val="de-CH"/>
+        </w:rPr>
+        <w:t>Exceptions</w:t>
+      </w:r>
+      <w:r>
+        <w:rPr>
+          <w:lang w:val="de-CH"/>
+        </w:rPr>
+        <w:t xml:space="preserve">: Für mögliche produktive Fälle, sicherheitsrelevante Fehler. </w:t>
+      </w:r>
+      <w:r>
+        <w:rPr>
+          <w:u w:val="single"/>
+          <w:lang w:val="de-CH"/>
+        </w:rPr>
+        <w:t>Assertions</w:t>
+      </w:r>
+      <w:r>
+        <w:rPr>
+          <w:lang w:val="de-CH"/>
+        </w:rPr>
+        <w:t xml:space="preserve"> (-ea Flag): Für «Debug Mode» aka Programmierfehler, die nie auftreten sollten. Für Postconditions sowie Preconditions interner Quellen. Kein ausführbarer Code in Assertions!</w:t>
+      </w:r>
+    </w:p>
+    <w:p>
+      <w:pPr>
+        <w:rPr>
+          <w:lang w:val="de-CH"/>
+        </w:rPr>
+      </w:pPr>
+      <w:r>
+        <w:rPr>
+          <w:u w:val="single"/>
+          <w:lang w:val="de-CH"/>
+        </w:rPr>
         <w:lastRenderedPageBreak/>
-        <w:t>Zweiter Schritt: GREEN. Einfachen Code schreiben, damit Test nicht mehr fehlschlägt. So schlicht wie möglich, überhaupt nicht komplex.</w:t>
-      </w:r>
-    </w:p>
-    <w:p>
-      <w:r>
-        <w:t xml:space="preserve">Dritter Schritt: REFACTOR. </w:t>
-      </w:r>
-      <w:r>
-        <w:t xml:space="preserve">Wichtigster Schritt. Produktiven </w:t>
-      </w:r>
-      <w:r>
-        <w:t>Code verbessern, ohne Funktionalität zu beeinträchtigen.</w:t>
-      </w:r>
-      <w:r>
-        <w:t xml:space="preserve"> Green macht Code richtig für den Kunden, Refactoring macht i</w:t>
-      </w:r>
-      <w:r>
-        <w:t>h</w:t>
-      </w:r>
-      <w:r>
-        <w:t>n richtig für den Entwickler.</w:t>
-      </w:r>
-    </w:p>
-    <w:p/>
+        <w:t>Konservative Fehlerbehandlung</w:t>
+      </w:r>
+      <w:r>
+        <w:rPr>
+          <w:lang w:val="de-CH"/>
+        </w:rPr>
+        <w:t>: Error Handling Prozedur aufruf</w:t>
+      </w:r>
+      <w:r>
+        <w:rPr>
+          <w:lang w:val="de-CH"/>
+        </w:rPr>
+        <w:t>en, Meldung anzeigen, Shutdown.</w:t>
+      </w:r>
+    </w:p>
+    <w:p>
+      <w:pPr>
+        <w:rPr>
+          <w:lang w:val="de-CH"/>
+        </w:rPr>
+      </w:pPr>
+      <w:r>
+        <w:rPr>
+          <w:u w:val="single"/>
+          <w:lang w:val="de-CH"/>
+        </w:rPr>
+        <w:t>Optimistisch</w:t>
+      </w:r>
+      <w:r>
+        <w:rPr>
+          <w:lang w:val="de-CH"/>
+        </w:rPr>
+        <w:t>: Neutrales Resultat, Warnung loggen.</w:t>
+      </w:r>
+    </w:p>
+    <w:p>
+      <w:pPr>
+        <w:rPr>
+          <w:lang w:val="de-CH"/>
+        </w:rPr>
+      </w:pPr>
+      <w:r>
+        <w:rPr>
+          <w:lang w:val="de-CH"/>
+        </w:rPr>
+        <w:t>Korrektheit (niemals ungenaues Resultat liefern) vs. Robustheit (niemals abstürzen)</w:t>
+      </w:r>
+    </w:p>
+    <w:p>
+      <w:pPr>
+        <w:rPr>
+          <w:lang w:val="de-CH"/>
+        </w:rPr>
+      </w:pPr>
+    </w:p>
+    <w:p>
+      <w:pPr>
+        <w:rPr>
+          <w:lang w:val="de-CH"/>
+        </w:rPr>
+      </w:pPr>
+      <w:r>
+        <w:rPr>
+          <w:u w:val="single"/>
+          <w:lang w:val="de-CH"/>
+        </w:rPr>
+        <w:t>Lokale Behandlung</w:t>
+      </w:r>
+      <w:r>
+        <w:rPr>
+          <w:lang w:val="de-CH"/>
+        </w:rPr>
+        <w:t xml:space="preserve">: Nur wenn Fall lokal abschliessend entscheidbar. </w:t>
+      </w:r>
+      <w:r>
+        <w:rPr>
+          <w:u w:val="single"/>
+          <w:lang w:val="de-CH"/>
+        </w:rPr>
+        <w:t>Globale Behandlung</w:t>
+      </w:r>
+      <w:r>
+        <w:rPr>
+          <w:lang w:val="de-CH"/>
+        </w:rPr>
+        <w:t>: Wenn nicht lokal behandelbar; wenn auf höherer Systemebene relevant. Keine ungültigen Zwischenzustände hinterlassen (z.B. finally Block, Locks &amp; Ressourcen freigeben, etc.).</w:t>
+      </w:r>
+    </w:p>
+    <w:p>
+      <w:pPr>
+        <w:rPr>
+          <w:lang w:val="de-CH"/>
+        </w:rPr>
+      </w:pPr>
+      <w:r>
+        <w:rPr>
+          <w:lang w:val="de-CH"/>
+        </w:rPr>
+        <w:t>Achtung vor möglichen Fehlern in Fehlerbehandlung; einfach halten, auch testen.</w:t>
+      </w:r>
+    </w:p>
+    <w:p>
+      <w:pPr>
+        <w:rPr>
+          <w:lang w:val="de-CH"/>
+        </w:rPr>
+      </w:pPr>
+    </w:p>
+    <w:p>
+      <w:pPr>
+        <w:rPr>
+          <w:lang w:val="de-CH"/>
+        </w:rPr>
+      </w:pPr>
+      <w:r>
+        <w:rPr>
+          <w:u w:val="single"/>
+          <w:lang w:val="de-CH"/>
+        </w:rPr>
+        <w:t>Logging</w:t>
+      </w:r>
+      <w:r>
+        <w:rPr>
+          <w:lang w:val="de-CH"/>
+        </w:rPr>
+        <w:t>: Diagnostische Zwecke</w:t>
+      </w:r>
+      <w:r>
+        <w:rPr>
+          <w:lang w:val="de-CH"/>
+        </w:rPr>
+        <w:t>, Frameworks &amp; verschiedene Log-Levels nutzen.</w:t>
+      </w:r>
+    </w:p>
+    <w:p>
+      <w:pPr>
+        <w:rPr>
+          <w:lang w:val="de-CH"/>
+        </w:rPr>
+      </w:pPr>
+    </w:p>
+    <w:p>
+      <w:pPr>
+        <w:rPr>
+          <w:lang w:val="de-CH"/>
+        </w:rPr>
+      </w:pPr>
+      <w:r>
+        <w:rPr>
+          <w:lang w:val="de-CH"/>
+        </w:rPr>
+        <w:t>Error Handling Policy klar definieren: Welche Eingaben sind erlaubt, wie geht System mit unerlaubten Eingaben um? Exception Policy: Benutzen? Wenn ja, wie? Assertions Policy: Benutzen? Wenn ja, für was? Wann einschalten? Logging Policy: Benutzen? Wie detailliert? Welche Levels werden benutzt?</w:t>
+      </w:r>
+    </w:p>
+    <w:p>
+      <w:pPr>
+        <w:rPr>
+          <w:lang w:val="de-CH"/>
+        </w:rPr>
+      </w:pPr>
+    </w:p>
+    <w:p>
+      <w:pPr>
+        <w:rPr>
+          <w:lang w:val="de-CH"/>
+        </w:rPr>
+      </w:pPr>
+      <w:r>
+        <w:rPr>
+          <w:u w:val="single"/>
+          <w:lang w:val="de-CH"/>
+        </w:rPr>
+        <w:t>Assertions</w:t>
+      </w:r>
+      <w:r>
+        <w:rPr>
+          <w:lang w:val="de-CH"/>
+        </w:rPr>
+        <w:t xml:space="preserve">: </w:t>
+      </w:r>
+      <w:r>
+        <w:rPr>
+          <w:lang w:val="de-CH"/>
+        </w:rPr>
+        <w:t>Für Programmierfehler, die nie auftreten sollen.</w:t>
+      </w:r>
+      <w:r>
+        <w:rPr>
+          <w:lang w:val="de-CH"/>
+        </w:rPr>
+        <w:t xml:space="preserve"> Kann man auch nur als formale Kommentare betrachten.  Abschalten in Production und Nutzen in Tests ist wie Schwimmübung auf Land mit Schwimmweste und dann ohn</w:t>
+      </w:r>
+      <w:r>
+        <w:rPr>
+          <w:lang w:val="de-CH"/>
+        </w:rPr>
+        <w:t>e Schwimmweste ins Wasser gehen…</w:t>
+      </w:r>
+    </w:p>
+    <w:p>
+      <w:pPr>
+        <w:rPr>
+          <w:lang w:val="de-CH"/>
+        </w:rPr>
+      </w:pPr>
+    </w:p>
     <w:p>
       <w:pPr>
         <w:pStyle w:val="Heading1"/>
@@ -3012,28 +4180,8 @@
         <w:rPr>
           <w:lang w:val="de-CH"/>
         </w:rPr>
-        <w:t>Error Handling Design</w:t>
-      </w:r>
-    </w:p>
-    <w:p>
-      <w:pPr>
-        <w:rPr>
-          <w:lang w:val="de-CH"/>
-        </w:rPr>
-      </w:pPr>
-      <w:r>
-        <w:rPr>
-          <w:lang w:val="de-CH"/>
-        </w:rPr>
-        <w:t>Strategie wählen &amp; konsistent verfolgen. Exceptions, Assertions, Logging.</w:t>
-      </w:r>
-    </w:p>
-    <w:p>
-      <w:pPr>
-        <w:rPr>
-          <w:lang w:val="de-CH"/>
-        </w:rPr>
-      </w:pPr>
+        <w:t>Metriken</w:t>
+      </w:r>
     </w:p>
     <w:p>
       <w:pPr>
@@ -3046,126 +4194,245 @@
           <w:u w:val="single"/>
           <w:lang w:val="de-CH"/>
         </w:rPr>
-        <w:t>Defensive Programming</w:t>
-      </w:r>
-      <w:r>
-        <w:rPr>
-          <w:lang w:val="de-CH"/>
-        </w:rPr>
-        <w:t>: Systematische Fehlerprüfung und –behandlung.</w:t>
-      </w:r>
-      <w:r>
-        <w:rPr>
-          <w:lang w:val="de-CH"/>
-        </w:rPr>
-        <w:t xml:space="preserve"> Sanitize all input. Ungültige Zustände systematisch abfangen (Bsp: Default Case bei Switch).</w:t>
-      </w:r>
-    </w:p>
-    <w:p>
-      <w:pPr>
-        <w:rPr>
-          <w:lang w:val="de-CH"/>
-        </w:rPr>
-      </w:pPr>
+        <w:t>Zyklomatische Komplexität</w:t>
+      </w:r>
+      <w:r>
+        <w:rPr>
+          <w:lang w:val="de-CH"/>
+        </w:rPr>
+        <w:t>: M = E – N + 2P</w:t>
+      </w:r>
+    </w:p>
+    <w:p>
+      <w:pPr>
+        <w:rPr>
+          <w:lang w:val="de-CH"/>
+        </w:rPr>
+      </w:pPr>
+      <w:r>
+        <w:rPr>
+          <w:lang w:val="de-CH"/>
+        </w:rPr>
+        <w:t>E</w:t>
+      </w:r>
+      <w:r>
+        <w:rPr>
+          <w:lang w:val="de-CH"/>
+        </w:rPr>
+        <w:t xml:space="preserve"> = Anzahl Ka</w:t>
+      </w:r>
+      <w:r>
+        <w:rPr>
+          <w:lang w:val="de-CH"/>
+        </w:rPr>
+        <w:t xml:space="preserve">nten (Edges), N = Anzahl Nodes, </w:t>
+      </w:r>
+      <w:r>
+        <w:rPr>
+          <w:lang w:val="de-CH"/>
+        </w:rPr>
+        <w:t>P = Anzahl verbundener Komponenten (i.d.R. 1).</w:t>
+      </w:r>
+      <w:r>
+        <w:rPr>
+          <w:lang w:val="de-CH"/>
+        </w:rPr>
+        <w:t xml:space="preserve">  </w:t>
+      </w:r>
       <w:r>
         <w:rPr>
           <w:u w:val="single"/>
           <w:lang w:val="de-CH"/>
         </w:rPr>
-        <w:t>Exceptions</w:t>
-      </w:r>
-      <w:r>
-        <w:rPr>
-          <w:lang w:val="de-CH"/>
-        </w:rPr>
-        <w:t xml:space="preserve">: Für mögliche produktive Fälle, sicherheitsrelevante Fehler. </w:t>
-      </w:r>
+        <w:t>Einfacher</w:t>
+      </w:r>
+      <w:r>
+        <w:rPr>
+          <w:lang w:val="de-CH"/>
+        </w:rPr>
+        <w:t>: Anzahl if / while / for</w:t>
+      </w:r>
+      <w:r>
+        <w:rPr>
+          <w:lang w:val="de-CH"/>
+        </w:rPr>
+        <w:t xml:space="preserve"> / case</w:t>
+      </w:r>
+      <w:r>
+        <w:rPr>
+          <w:lang w:val="de-CH"/>
+        </w:rPr>
+        <w:t xml:space="preserve"> + 1</w:t>
+      </w:r>
+      <w:r>
+        <w:rPr>
+          <w:lang w:val="de-CH"/>
+        </w:rPr>
+        <w:t xml:space="preserve"> = min. notwendige Tests für 100% Coverage</w:t>
+      </w:r>
+      <w:r>
+        <w:rPr>
+          <w:lang w:val="de-CH"/>
+        </w:rPr>
+        <w:t>.</w:t>
+      </w:r>
+      <w:r>
+        <w:rPr>
+          <w:lang w:val="de-CH"/>
+        </w:rPr>
+        <w:t xml:space="preserve"> Sollte &lt; 10 sein.</w:t>
+      </w:r>
+    </w:p>
+    <w:p>
+      <w:pPr>
+        <w:rPr>
+          <w:lang w:val="de-CH"/>
+        </w:rPr>
+      </w:pPr>
+      <w:r>
+        <w:rPr>
+          <w:lang w:val="de-CH"/>
+        </w:rPr>
+        <w:t xml:space="preserve">Hinweis: Meist </w:t>
+      </w:r>
+      <w:r>
+        <w:rPr>
+          <w:lang w:val="de-CH"/>
+        </w:rPr>
+        <w:t>hohe Korrelation zwischen Complexity und LOC.</w:t>
+      </w:r>
+    </w:p>
+    <w:p>
+      <w:pPr>
+        <w:jc w:val="center"/>
+        <w:rPr>
+          <w:lang w:val="de-CH"/>
+        </w:rPr>
+      </w:pPr>
+      <w:r>
+        <w:rPr>
+          <w:noProof/>
+          <w:lang w:eastAsia="en-GB"/>
+        </w:rPr>
+        <w:drawing>
+          <wp:inline distT="0" distB="0" distL="0" distR="0" wp14:anchorId="60FE8EAF" wp14:editId="4A676F8F">
+            <wp:extent cx="1951245" cy="846823"/>
+            <wp:effectExtent l="0" t="0" r="5080" b="0"/>
+            <wp:docPr id="2" name="Picture 2" descr="../../../../Downloads/McCabeZahl_small.png"/>
+            <wp:cNvGraphicFramePr>
+              <a:graphicFrameLocks xmlns:a="http://schemas.openxmlformats.org/drawingml/2006/main" noChangeAspect="1"/>
+            </wp:cNvGraphicFramePr>
+            <a:graphic xmlns:a="http://schemas.openxmlformats.org/drawingml/2006/main">
+              <a:graphicData uri="http://schemas.openxmlformats.org/drawingml/2006/picture">
+                <pic:pic xmlns:pic="http://schemas.openxmlformats.org/drawingml/2006/picture">
+                  <pic:nvPicPr>
+                    <pic:cNvPr id="0" name="Picture 1" descr="../../../../Downloads/McCabeZahl_small.png"/>
+                    <pic:cNvPicPr>
+                      <a:picLocks noChangeAspect="1" noChangeArrowheads="1"/>
+                    </pic:cNvPicPr>
+                  </pic:nvPicPr>
+                  <pic:blipFill>
+                    <a:blip r:embed="rId15">
+                      <a:extLst>
+                        <a:ext uri="{28A0092B-C50C-407E-A947-70E740481C1C}">
+                          <a14:useLocalDpi xmlns:a14="http://schemas.microsoft.com/office/drawing/2010/main" val="0"/>
+                        </a:ext>
+                      </a:extLst>
+                    </a:blip>
+                    <a:srcRect/>
+                    <a:stretch>
+                      <a:fillRect/>
+                    </a:stretch>
+                  </pic:blipFill>
+                  <pic:spPr bwMode="auto">
+                    <a:xfrm>
+                      <a:off x="0" y="0"/>
+                      <a:ext cx="2042930" cy="886613"/>
+                    </a:xfrm>
+                    <a:prstGeom prst="rect">
+                      <a:avLst/>
+                    </a:prstGeom>
+                    <a:noFill/>
+                    <a:ln>
+                      <a:noFill/>
+                    </a:ln>
+                  </pic:spPr>
+                </pic:pic>
+              </a:graphicData>
+            </a:graphic>
+          </wp:inline>
+        </w:drawing>
+      </w:r>
+    </w:p>
+    <w:p>
+      <w:pPr>
+        <w:rPr>
+          <w:lang w:val="de-CH"/>
+        </w:rPr>
+      </w:pPr>
       <w:r>
         <w:rPr>
           <w:u w:val="single"/>
           <w:lang w:val="de-CH"/>
         </w:rPr>
-        <w:t>Assertions</w:t>
-      </w:r>
-      <w:r>
-        <w:rPr>
-          <w:lang w:val="de-CH"/>
-        </w:rPr>
-        <w:t xml:space="preserve"> (-ea Flag): Für «Debug Mode» aka Programmierfehler, die nie auftreten sollten. Für Postconditions sowie Preconditions interner Quellen. Kein ausführbarer Code in Assertions!</w:t>
-      </w:r>
-    </w:p>
-    <w:p>
-      <w:pPr>
-        <w:rPr>
-          <w:lang w:val="de-CH"/>
-        </w:rPr>
-      </w:pPr>
-    </w:p>
-    <w:p>
-      <w:pPr>
-        <w:rPr>
-          <w:lang w:val="de-CH"/>
-        </w:rPr>
-      </w:pPr>
+        <w:t>Umfangmetriken</w:t>
+      </w:r>
+      <w:r>
+        <w:rPr>
+          <w:lang w:val="de-CH"/>
+        </w:rPr>
+        <w:t>:</w:t>
+      </w:r>
+      <w:r>
+        <w:rPr>
+          <w:lang w:val="de-CH"/>
+        </w:rPr>
+        <w:t> Anzahl</w:t>
+      </w:r>
+      <w:r>
+        <w:rPr>
+          <w:lang w:val="de-CH"/>
+        </w:rPr>
+        <w:t xml:space="preserve"> Codezeilen. </w:t>
+      </w:r>
+      <w:r>
+        <w:rPr>
+          <w:lang w:val="de-CH"/>
+        </w:rPr>
+        <w:t>Metriken für Kohäsion und Koppelung:</w:t>
+      </w:r>
+      <w:r>
+        <w:rPr>
+          <w:lang w:val="de-CH"/>
+        </w:rPr>
+        <w:t xml:space="preserve"> </w:t>
+      </w:r>
       <w:r>
         <w:rPr>
           <w:u w:val="single"/>
           <w:lang w:val="de-CH"/>
         </w:rPr>
-        <w:t>Konservative Fehlerbehandlung</w:t>
-      </w:r>
-      <w:r>
-        <w:rPr>
-          <w:lang w:val="de-CH"/>
-        </w:rPr>
-        <w:t>: Error Handling Prozedur aufruf</w:t>
-      </w:r>
-      <w:r>
-        <w:rPr>
-          <w:lang w:val="de-CH"/>
-        </w:rPr>
-        <w:t>en, Meldung anzeigen, Shutdown.</w:t>
-      </w:r>
-    </w:p>
-    <w:p>
-      <w:pPr>
-        <w:rPr>
-          <w:lang w:val="de-CH"/>
-        </w:rPr>
-      </w:pPr>
+        <w:t>NOC</w:t>
+      </w:r>
+      <w:r>
+        <w:rPr>
+          <w:lang w:val="de-CH"/>
+        </w:rPr>
+        <w:t xml:space="preserve">: Number of Classes. </w:t>
+      </w:r>
       <w:r>
         <w:rPr>
           <w:u w:val="single"/>
           <w:lang w:val="de-CH"/>
         </w:rPr>
-        <w:t>Optimistisch</w:t>
-      </w:r>
-      <w:r>
-        <w:rPr>
-          <w:lang w:val="de-CH"/>
-        </w:rPr>
-        <w:t>: Neutrales Resultat, Warnung loggen.</w:t>
-      </w:r>
-    </w:p>
-    <w:p>
-      <w:pPr>
-        <w:rPr>
-          <w:lang w:val="de-CH"/>
-        </w:rPr>
-      </w:pPr>
-      <w:r>
-        <w:rPr>
-          <w:lang w:val="de-CH"/>
-        </w:rPr>
-        <w:t>Korrektheit (niemals ungenaues Resultat liefern) vs. Robustheit (niemals abstürzen)</w:t>
-      </w:r>
-    </w:p>
-    <w:p>
-      <w:pPr>
-        <w:rPr>
-          <w:lang w:val="de-CH"/>
-        </w:rPr>
-      </w:pPr>
+        <w:t>DIT</w:t>
+      </w:r>
+      <w:r>
+        <w:rPr>
+          <w:lang w:val="de-CH"/>
+        </w:rPr>
+        <w:t>: Depth of Inheritance Tree; wie tief wird vererbt. Normal 2-3 aber nicht mehr als 4 Stufen.</w:t>
+      </w:r>
     </w:p>
     <w:p>
       <w:pPr>
@@ -3178,47 +4445,27 @@
           <w:u w:val="single"/>
           <w:lang w:val="de-CH"/>
         </w:rPr>
-        <w:t>Lokale Behandlung</w:t>
-      </w:r>
-      <w:r>
-        <w:rPr>
-          <w:lang w:val="de-CH"/>
-        </w:rPr>
-        <w:t xml:space="preserve">: Nur wenn Fall lokal abschliessend entscheidbar. </w:t>
+        <w:t>NOI</w:t>
+      </w:r>
+      <w:r>
+        <w:rPr>
+          <w:lang w:val="de-CH"/>
+        </w:rPr>
+        <w:t xml:space="preserve">: Number of Interfaces. </w:t>
       </w:r>
       <w:r>
         <w:rPr>
           <w:u w:val="single"/>
           <w:lang w:val="de-CH"/>
         </w:rPr>
-        <w:t>Globale Behandlung</w:t>
-      </w:r>
-      <w:r>
-        <w:rPr>
-          <w:lang w:val="de-CH"/>
-        </w:rPr>
-        <w:t>: Wenn nicht lokal behandelbar; wenn auf höherer Systemebene relevant. Keine ungültigen Zwischenzustände hinterlassen (z.B. finally Block, Locks &amp; Ressourcen freigeben, etc.).</w:t>
-      </w:r>
-    </w:p>
-    <w:p>
-      <w:pPr>
-        <w:rPr>
-          <w:lang w:val="de-CH"/>
-        </w:rPr>
-      </w:pPr>
-      <w:r>
-        <w:rPr>
-          <w:lang w:val="de-CH"/>
-        </w:rPr>
-        <w:t>Achtung vor möglichen Fehlern in Fehlerbehandlung; einfach halten, auch testen.</w:t>
-      </w:r>
-    </w:p>
-    <w:p>
-      <w:pPr>
-        <w:rPr>
-          <w:lang w:val="de-CH"/>
-        </w:rPr>
-      </w:pPr>
+        <w:t>NOM</w:t>
+      </w:r>
+      <w:r>
+        <w:rPr>
+          <w:lang w:val="de-CH"/>
+        </w:rPr>
+        <w:t>: Number of Methods (ideal 5-10).</w:t>
+      </w:r>
     </w:p>
     <w:p>
       <w:pPr>
@@ -3231,60 +4478,83 @@
           <w:u w:val="single"/>
           <w:lang w:val="de-CH"/>
         </w:rPr>
-        <w:t>Logging</w:t>
-      </w:r>
-      <w:r>
-        <w:rPr>
-          <w:lang w:val="de-CH"/>
-        </w:rPr>
-        <w:t>: Diagnostische Zwecke</w:t>
-      </w:r>
-      <w:r>
-        <w:rPr>
-          <w:lang w:val="de-CH"/>
-        </w:rPr>
-        <w:t>, Frameworks &amp; verschiedene Log-Levels nutzen.</w:t>
-      </w:r>
-    </w:p>
-    <w:p>
-      <w:pPr>
-        <w:rPr>
-          <w:lang w:val="de-CH"/>
-        </w:rPr>
-      </w:pPr>
-    </w:p>
-    <w:p>
-      <w:pPr>
-        <w:rPr>
-          <w:lang w:val="de-CH"/>
-        </w:rPr>
-      </w:pPr>
-      <w:r>
-        <w:rPr>
-          <w:lang w:val="de-CH"/>
-        </w:rPr>
-        <w:t>Error Handling Policy klar definieren: Welche Eingaben sind erlaubt, wie geht System mit unerlaubten Eingaben um? Exception Policy: Benutzen? Wenn ja, wie? Assertions Policy: Benutzen? Wenn ja, für was? Wann einschalten? Logging Policy: Benutzen? Wie detailliert? Welche Levels werden benutzt?</w:t>
-      </w:r>
-    </w:p>
-    <w:p>
-      <w:pPr>
-        <w:rPr>
-          <w:lang w:val="de-CH"/>
-        </w:rPr>
-      </w:pPr>
-    </w:p>
-    <w:p>
-      <w:pPr>
-        <w:rPr>
-          <w:lang w:val="de-CH"/>
-        </w:rPr>
-      </w:pPr>
+        <w:t>NORM</w:t>
+      </w:r>
+      <w:r>
+        <w:rPr>
+          <w:lang w:val="de-CH"/>
+        </w:rPr>
+        <w:t xml:space="preserve">: Number of Overridden Methods; je mehr desto komplexer der Code. </w:t>
+      </w:r>
       <w:r>
         <w:rPr>
           <w:u w:val="single"/>
           <w:lang w:val="de-CH"/>
         </w:rPr>
-        <w:t>Assertions</w:t>
+        <w:t>TLOC</w:t>
+      </w:r>
+      <w:r>
+        <w:rPr>
+          <w:lang w:val="de-CH"/>
+        </w:rPr>
+        <w:t>: Total Lines of Code.</w:t>
+      </w:r>
+      <w:r>
+        <w:rPr>
+          <w:lang w:val="de-CH"/>
+        </w:rPr>
+        <w:t xml:space="preserve"> </w:t>
+      </w:r>
+      <w:r>
+        <w:rPr>
+          <w:u w:val="single"/>
+          <w:lang w:val="de-CH"/>
+        </w:rPr>
+        <w:t>LOCOM</w:t>
+      </w:r>
+      <w:r>
+        <w:rPr>
+          <w:lang w:val="de-CH"/>
+        </w:rPr>
+        <w:t>:</w:t>
+      </w:r>
+      <w:r>
+        <w:rPr>
+          <w:lang w:val="de-CH"/>
+        </w:rPr>
+        <w:t xml:space="preserve"> </w:t>
+      </w:r>
+      <w:r>
+        <w:rPr>
+          <w:lang w:val="de-CH"/>
+        </w:rPr>
+        <w:t>Lack of Cohesion;</w:t>
+      </w:r>
+      <w:r>
+        <w:rPr>
+          <w:lang w:val="de-CH"/>
+        </w:rPr>
+        <w:t xml:space="preserve"> wie viele Methoden benutzen die Felder, je </w:t>
+      </w:r>
+      <w:r>
+        <w:rPr>
+          <w:lang w:val="de-CH"/>
+        </w:rPr>
+        <w:t>mehr desto höher die Kohäsion.</w:t>
+      </w:r>
+    </w:p>
+    <w:p>
+      <w:pPr>
+        <w:rPr>
+          <w:lang w:val="de-CH"/>
+        </w:rPr>
+      </w:pPr>
+      <w:r>
+        <w:rPr>
+          <w:u w:val="single"/>
+          <w:lang w:val="de-CH"/>
+        </w:rPr>
+        <w:t>Instability</w:t>
       </w:r>
       <w:r>
         <w:rPr>
@@ -3296,41 +4566,100 @@
         <w:rPr>
           <w:lang w:val="de-CH"/>
         </w:rPr>
-        <w:t>Für Programmierfehler, die nie auftreten sollen.</w:t>
-      </w:r>
-      <w:r>
-        <w:rPr>
-          <w:lang w:val="de-CH"/>
-        </w:rPr>
-        <w:t xml:space="preserve"> Kann man auch nur als formale Kommentare betrachten.  Abschalten in Production und Nutzen in Tests ist wie Schwimmübung auf Land mit Schwimmweste und dann ohn</w:t>
-      </w:r>
-      <w:r>
-        <w:rPr>
-          <w:lang w:val="de-CH"/>
-        </w:rPr>
-        <w:t>e Schwimmweste ins Wasser gehen…</w:t>
-      </w:r>
-    </w:p>
-    <w:p>
-      <w:pPr>
-        <w:rPr>
-          <w:lang w:val="de-CH"/>
-        </w:rPr>
-      </w:pPr>
-    </w:p>
-    <w:p>
-      <w:pPr>
-        <w:rPr>
-          <w:lang w:val="de-CH"/>
-        </w:rPr>
-      </w:pPr>
-    </w:p>
-    <w:p>
-      <w:pPr>
-        <w:rPr>
-          <w:lang w:val="de-CH"/>
-        </w:rPr>
-      </w:pPr>
+        <w:t>Viele</w:t>
+      </w:r>
+      <w:r>
+        <w:rPr>
+          <w:lang w:val="de-CH"/>
+        </w:rPr>
+        <w:t xml:space="preserve"> Abhängigkeiten zu anderen Klassen aber nicht </w:t>
+      </w:r>
+      <w:r>
+        <w:rPr>
+          <w:lang w:val="de-CH"/>
+        </w:rPr>
+        <w:t>umgekehrt.</w:t>
+      </w:r>
+    </w:p>
+    <w:p>
+      <w:pPr>
+        <w:rPr>
+          <w:lang w:val="de-CH"/>
+        </w:rPr>
+      </w:pPr>
+      <w:r>
+        <w:rPr>
+          <w:u w:val="single"/>
+          <w:lang w:val="de-CH"/>
+        </w:rPr>
+        <w:t>Tools</w:t>
+      </w:r>
+      <w:r>
+        <w:rPr>
+          <w:lang w:val="de-CH"/>
+        </w:rPr>
+        <w:t>: Metrics 2</w:t>
+      </w:r>
+      <w:r>
+        <w:rPr>
+          <w:lang w:val="de-CH"/>
+        </w:rPr>
+        <w:t xml:space="preserve">, </w:t>
+      </w:r>
+      <w:r>
+        <w:rPr>
+          <w:lang w:val="de-CH"/>
+        </w:rPr>
+        <w:t>Eclipse MEtrics</w:t>
+      </w:r>
+      <w:r>
+        <w:rPr>
+          <w:lang w:val="de-CH"/>
+        </w:rPr>
+        <w:t xml:space="preserve">, </w:t>
+      </w:r>
+      <w:r>
+        <w:rPr>
+          <w:lang w:val="de-CH"/>
+        </w:rPr>
+        <w:t>S</w:t>
+      </w:r>
+      <w:r>
+        <w:rPr>
+          <w:lang w:val="de-CH"/>
+        </w:rPr>
+        <w:t>tructure</w:t>
+      </w:r>
+      <w:r>
+        <w:rPr>
+          <w:lang w:val="de-CH"/>
+        </w:rPr>
+        <w:t xml:space="preserve"> </w:t>
+      </w:r>
+      <w:r>
+        <w:rPr>
+          <w:lang w:val="de-CH"/>
+        </w:rPr>
+        <w:t xml:space="preserve">101, </w:t>
+      </w:r>
+      <w:r>
+        <w:rPr>
+          <w:lang w:val="de-CH"/>
+        </w:rPr>
+        <w:t>STAN</w:t>
+      </w:r>
+      <w:r>
+        <w:rPr>
+          <w:lang w:val="de-CH"/>
+        </w:rPr>
+        <w:t>, SonarQube</w:t>
+      </w:r>
+      <w:r>
+        <w:rPr>
+          <w:lang w:val="de-CH"/>
+        </w:rPr>
+        <w:t>, Scrutinizer.</w:t>
+      </w:r>
     </w:p>
     <w:p>
       <w:pPr>
@@ -3623,13 +4952,15 @@
     </w:p>
     <w:p>
       <w:pPr>
-        <w:rPr>
-          <w:lang w:val="de-CH"/>
-        </w:rPr>
-      </w:pPr>
-      <w:r>
-        <w:rPr>
-          <w:lang w:val="de-CH" w:eastAsia="en-GB"/>
+        <w:jc w:val="center"/>
+        <w:rPr>
+          <w:lang w:val="de-CH"/>
+        </w:rPr>
+      </w:pPr>
+      <w:r>
+        <w:rPr>
+          <w:noProof/>
+          <w:lang w:eastAsia="en-GB"/>
         </w:rPr>
         <w:drawing>
           <wp:inline distT="0" distB="0" distL="0" distR="0" wp14:anchorId="57D77B50" wp14:editId="582284F7">
@@ -3649,7 +4980,7 @@
                     </pic:cNvPicPr>
                   </pic:nvPicPr>
                   <pic:blipFill>
-                    <a:blip r:embed="rId13">
+                    <a:blip r:embed="rId16">
                       <a:extLst>
                         <a:ext uri="{28A0092B-C50C-407E-A947-70E740481C1C}">
                           <a14:useLocalDpi xmlns:a14="http://schemas.microsoft.com/office/drawing/2010/main" val="0"/>
@@ -3706,62 +5037,7 @@
         <w:t>.</w:t>
       </w:r>
     </w:p>
-    <w:p>
-      <w:pPr>
-        <w:rPr>
-          <w:lang w:val="de-CH"/>
-        </w:rPr>
-      </w:pPr>
-    </w:p>
-    <w:p>
-      <w:pPr>
-        <w:rPr>
-          <w:lang w:val="de-CH"/>
-        </w:rPr>
-      </w:pPr>
-    </w:p>
-    <w:p>
-      <w:pPr>
-        <w:rPr>
-          <w:lang w:val="de-CH"/>
-        </w:rPr>
-      </w:pPr>
-    </w:p>
-    <w:p>
-      <w:pPr>
-        <w:rPr>
-          <w:lang w:val="de-CH"/>
-        </w:rPr>
-      </w:pPr>
-    </w:p>
-    <w:p>
-      <w:pPr>
-        <w:rPr>
-          <w:lang w:val="de-CH"/>
-        </w:rPr>
-      </w:pPr>
-    </w:p>
-    <w:p>
-      <w:pPr>
-        <w:rPr>
-          <w:lang w:val="de-CH"/>
-        </w:rPr>
-      </w:pPr>
-    </w:p>
-    <w:p>
-      <w:pPr>
-        <w:rPr>
-          <w:lang w:val="de-CH"/>
-        </w:rPr>
-      </w:pPr>
-    </w:p>
-    <w:p>
-      <w:pPr>
-        <w:rPr>
-          <w:lang w:val="de-CH"/>
-        </w:rPr>
-      </w:pPr>
-    </w:p>
+    <w:p/>
     <w:p>
       <w:pPr>
         <w:pStyle w:val="Heading1"/>
@@ -3773,59 +5049,183 @@
         <w:rPr>
           <w:lang w:val="de-CH"/>
         </w:rPr>
+        <w:t>Performance Profiling</w:t>
+      </w:r>
+    </w:p>
+    <w:p>
+      <w:pPr>
+        <w:rPr>
+          <w:lang w:val="de-CH"/>
+        </w:rPr>
+      </w:pPr>
+      <w:r>
+        <w:rPr>
+          <w:lang w:val="de-CH"/>
+        </w:rPr>
+        <w:t>'Premature Optimizations' sind kontraproduktiv. Zuerst messen, dann optimieren.</w:t>
+      </w:r>
+    </w:p>
+    <w:p>
+      <w:pPr>
+        <w:rPr>
+          <w:lang w:val="de-CH"/>
+        </w:rPr>
+      </w:pPr>
+      <w:r>
+        <w:rPr>
+          <w:lang w:val="de-CH"/>
+        </w:rPr>
+        <w:t>Performance Profiling (White Box) vs. Last-Mesungen (Black Box).</w:t>
+      </w:r>
+    </w:p>
+    <w:p>
+      <w:pPr>
+        <w:rPr>
+          <w:lang w:val="de-CH"/>
+        </w:rPr>
+      </w:pPr>
+    </w:p>
+    <w:p>
+      <w:pPr>
+        <w:rPr>
+          <w:lang w:val="de-CH"/>
+        </w:rPr>
+      </w:pPr>
+      <w:r>
+        <w:rPr>
+          <w:lang w:val="de-CH"/>
+        </w:rPr>
+        <w:t>Source Code Instrumentation: NetBeans, Remot</w:t>
+      </w:r>
+      <w:r>
+        <w:rPr>
+          <w:lang w:val="de-CH"/>
+        </w:rPr>
+        <w:t>e Profiling von JVM: JProfiler</w:t>
+      </w:r>
+      <w:r>
+        <w:rPr>
+          <w:lang w:val="de-CH"/>
+        </w:rPr>
+        <w:t>, New Relic</w:t>
+      </w:r>
+      <w:r>
+        <w:rPr>
+          <w:lang w:val="de-CH"/>
+        </w:rPr>
+        <w:t>.</w:t>
+      </w:r>
+      <w:r>
+        <w:rPr>
+          <w:lang w:val="de-CH"/>
+        </w:rPr>
+        <w:t xml:space="preserve"> </w:t>
+      </w:r>
+      <w:r>
+        <w:rPr>
+          <w:lang w:val="de-CH"/>
+        </w:rPr>
+        <w:t>Last-Messungen (Black Box) z.B. mit JMeter.</w:t>
+      </w:r>
+    </w:p>
+    <w:p>
+      <w:pPr>
+        <w:rPr>
+          <w:lang w:val="de-CH"/>
+        </w:rPr>
+      </w:pPr>
+    </w:p>
+    <w:p>
+      <w:pPr>
+        <w:rPr>
+          <w:lang w:val="de-CH"/>
+        </w:rPr>
+      </w:pPr>
+      <w:r>
+        <w:rPr>
+          <w:u w:val="single"/>
+          <w:lang w:val="de-CH"/>
+        </w:rPr>
         <w:lastRenderedPageBreak/>
-        <w:t>Usability Testing</w:t>
-      </w:r>
-    </w:p>
-    <w:p>
-      <w:pPr>
-        <w:rPr>
-          <w:lang w:val="de-CH"/>
-        </w:rPr>
-      </w:pPr>
-      <w:r>
-        <w:rPr>
-          <w:lang w:val="de-CH"/>
-        </w:rPr>
-        <w:t>Software testen, nicht den User.</w:t>
-      </w:r>
-      <w:r>
-        <w:rPr>
-          <w:lang w:val="de-CH"/>
-        </w:rPr>
-        <w:t xml:space="preserve"> Kurze Einführung; Aufgaben stellen; eventue</w:t>
-      </w:r>
-      <w:r>
-        <w:rPr>
-          <w:lang w:val="de-CH"/>
-        </w:rPr>
-        <w:t>ll zwischendrin Fragen stellen.Nicht helfen</w:t>
-      </w:r>
-      <w:r>
-        <w:rPr>
-          <w:lang w:val="de-CH"/>
-        </w:rPr>
-        <w:t>, nur beobachten.</w:t>
-      </w:r>
-    </w:p>
-    <w:p>
-      <w:pPr>
-        <w:rPr>
-          <w:lang w:val="de-CH"/>
-        </w:rPr>
-      </w:pPr>
-    </w:p>
-    <w:p>
-      <w:pPr>
-        <w:rPr>
-          <w:lang w:val="de-CH"/>
-        </w:rPr>
-      </w:pPr>
-      <w:r>
-        <w:rPr>
-          <w:lang w:val="de-CH"/>
-        </w:rPr>
-        <w:t>Während Construction-Phase, idealerweise mehrmals.</w:t>
+        <w:t>Wiederholte Messungen</w:t>
+      </w:r>
+      <w:r>
+        <w:rPr>
+          <w:lang w:val="de-CH"/>
+        </w:rPr>
+        <w:t xml:space="preserve"> durchführen,</w:t>
+      </w:r>
+      <w:r>
+        <w:rPr>
+          <w:lang w:val="de-CH"/>
+        </w:rPr>
+        <w:t xml:space="preserve"> für Antwort auf Fragen à la </w:t>
+      </w:r>
+      <w:r>
+        <w:rPr>
+          <w:lang w:val="de-CH"/>
+        </w:rPr>
+        <w:t>"Sind die typischen Anwortzeiten immer noch etwa gleich?"</w:t>
+      </w:r>
+      <w:r>
+        <w:rPr>
+          <w:lang w:val="de-CH"/>
+        </w:rPr>
+        <w:t>. Lösbar mit Headless Browser; Selenium.</w:t>
+      </w:r>
+    </w:p>
+    <w:p>
+      <w:pPr>
+        <w:rPr>
+          <w:lang w:val="de-CH"/>
+        </w:rPr>
+      </w:pPr>
+      <w:r>
+        <w:rPr>
+          <w:u w:val="single"/>
+          <w:lang w:val="de-CH"/>
+        </w:rPr>
+        <w:t>Monitoring</w:t>
+      </w:r>
+      <w:r>
+        <w:rPr>
+          <w:u w:val="single"/>
+          <w:lang w:val="de-CH"/>
+        </w:rPr>
+        <w:t xml:space="preserve"> mit</w:t>
+      </w:r>
+      <w:r>
+        <w:rPr>
+          <w:u w:val="single"/>
+          <w:lang w:val="de-CH"/>
+        </w:rPr>
+        <w:t xml:space="preserve"> Dashboards</w:t>
+      </w:r>
+      <w:r>
+        <w:rPr>
+          <w:lang w:val="de-CH"/>
+        </w:rPr>
+        <w:t>: 3 Zielgruppen: Business, Application, Server Infrastructure.</w:t>
+      </w:r>
+    </w:p>
+    <w:p>
+      <w:pPr>
+        <w:rPr>
+          <w:lang w:val="de-CH"/>
+        </w:rPr>
+      </w:pPr>
+      <w:r>
+        <w:rPr>
+          <w:u w:val="single"/>
+          <w:lang w:val="de-CH"/>
+        </w:rPr>
+        <w:t>Application Telemetry</w:t>
+      </w:r>
+      <w:r>
+        <w:rPr>
+          <w:lang w:val="de-CH"/>
+        </w:rPr>
+        <w:t>: Möglichst viele Daten an Dashboard senden (nicht loggen). Beispiel: Flugzeug sendet in Echtzeit an Boden.</w:t>
       </w:r>
     </w:p>
     <w:p>
@@ -3846,8 +5246,203 @@
         <w:rPr>
           <w:lang w:val="de-CH"/>
         </w:rPr>
-        <w:t>Metriken</w:t>
-      </w:r>
+        <w:t>Reviews</w:t>
+      </w:r>
+    </w:p>
+    <w:p>
+      <w:pPr>
+        <w:rPr>
+          <w:lang w:val="de-CH"/>
+        </w:rPr>
+      </w:pPr>
+      <w:r>
+        <w:rPr>
+          <w:lang w:val="de-CH"/>
+        </w:rPr>
+        <w:t>Reviews sind sehr kosteneffizient; man findet schnell viele Fehler. Zudem lernt Team Code besser kennen und programmiert besser.</w:t>
+      </w:r>
+    </w:p>
+    <w:p>
+      <w:pPr>
+        <w:rPr>
+          <w:lang w:val="de-CH"/>
+        </w:rPr>
+      </w:pPr>
+    </w:p>
+    <w:p>
+      <w:pPr>
+        <w:rPr>
+          <w:lang w:val="de-CH"/>
+        </w:rPr>
+      </w:pPr>
+      <w:r>
+        <w:rPr>
+          <w:u w:val="single"/>
+          <w:lang w:val="de-CH"/>
+        </w:rPr>
+        <w:t>Vorteile</w:t>
+      </w:r>
+      <w:r>
+        <w:rPr>
+          <w:lang w:val="de-CH"/>
+        </w:rPr>
+        <w:t xml:space="preserve">: </w:t>
+      </w:r>
+      <w:r>
+        <w:rPr>
+          <w:lang w:val="de-CH"/>
+        </w:rPr>
+        <w:t>Einheitlicher Coding Style, sowie Metriken &amp; Coverage Reports helfen bei Code Reviews. Unterschiedliche Formalitäten: Pair Programming, Pull Requests, Grouo Reviews, Formal Inspection</w:t>
+      </w:r>
+      <w:r>
+        <w:rPr>
+          <w:lang w:val="de-CH"/>
+        </w:rPr>
+        <w:t>, Design Review</w:t>
+      </w:r>
+      <w:r>
+        <w:rPr>
+          <w:lang w:val="de-CH"/>
+        </w:rPr>
+        <w:t>.</w:t>
+      </w:r>
+      <w:r>
+        <w:rPr>
+          <w:lang w:val="de-CH"/>
+        </w:rPr>
+        <w:t xml:space="preserve"> </w:t>
+      </w:r>
+      <w:r>
+        <w:rPr>
+          <w:lang w:val="de-CH"/>
+        </w:rPr>
+        <w:t>Prinzipiell immer Peer Reviews (Arbeitskollegen), nicht von oben herab (Audits).</w:t>
+      </w:r>
+    </w:p>
+    <w:p>
+      <w:pPr>
+        <w:rPr>
+          <w:lang w:val="de-CH"/>
+        </w:rPr>
+      </w:pPr>
+    </w:p>
+    <w:p>
+      <w:pPr>
+        <w:rPr>
+          <w:lang w:val="de-CH"/>
+        </w:rPr>
+      </w:pPr>
+      <w:r>
+        <w:rPr>
+          <w:u w:val="single"/>
+          <w:lang w:val="de-CH"/>
+        </w:rPr>
+        <w:t>Requirements Review</w:t>
+      </w:r>
+      <w:r>
+        <w:rPr>
+          <w:lang w:val="de-CH"/>
+        </w:rPr>
+        <w:t>: Requirements sollen Ansprüchen von QA und Testing genügen und Knowhof-Transfer ermöglichen. Beispiel-Frage: Stimmen Activity-Diagramme mit Use Cases überein?</w:t>
+      </w:r>
+    </w:p>
+    <w:p>
+      <w:pPr>
+        <w:rPr>
+          <w:lang w:val="de-CH"/>
+        </w:rPr>
+      </w:pPr>
+      <w:r>
+        <w:rPr>
+          <w:u w:val="single"/>
+          <w:lang w:val="de-CH"/>
+        </w:rPr>
+        <w:t>Architektur Review</w:t>
+      </w:r>
+      <w:r>
+        <w:rPr>
+          <w:lang w:val="de-CH"/>
+        </w:rPr>
+        <w:t>: Nicht-funktionale Anforderungen prüf</w:t>
+      </w:r>
+      <w:r>
+        <w:rPr>
+          <w:lang w:val="de-CH"/>
+        </w:rPr>
+        <w:t>en und ob Doku mit tats</w:t>
+      </w:r>
+      <w:r>
+        <w:rPr>
+          <w:lang w:val="de-CH"/>
+        </w:rPr>
+        <w:t>ächlicher Implementation übereinstimmt. Beispiel-Frage: Wie skalieren, wenn Besucherzahl plötzlich viel höher?</w:t>
+      </w:r>
+    </w:p>
+    <w:p>
+      <w:pPr>
+        <w:rPr>
+          <w:lang w:val="de-CH"/>
+        </w:rPr>
+      </w:pPr>
+    </w:p>
+    <w:p>
+      <w:pPr>
+        <w:pStyle w:val="Heading1"/>
+        <w:rPr>
+          <w:lang w:val="de-CH"/>
+        </w:rPr>
+      </w:pPr>
+      <w:r>
+        <w:rPr>
+          <w:lang w:val="de-CH"/>
+        </w:rPr>
+        <w:t>Fehlertheorie</w:t>
+      </w:r>
+    </w:p>
+    <w:p>
+      <w:pPr>
+        <w:rPr>
+          <w:lang w:val="de-CH"/>
+        </w:rPr>
+      </w:pPr>
+      <w:r>
+        <w:rPr>
+          <w:lang w:val="de-CH"/>
+        </w:rPr>
+        <w:t>Zu</w:t>
+      </w:r>
+      <w:r>
+        <w:rPr>
+          <w:lang w:val="de-CH"/>
+        </w:rPr>
+        <w:t>fällige Fehler (eher Hardware);</w:t>
+      </w:r>
+    </w:p>
+    <w:p>
+      <w:pPr>
+        <w:rPr>
+          <w:lang w:val="de-CH"/>
+        </w:rPr>
+      </w:pPr>
+      <w:r>
+        <w:rPr>
+          <w:lang w:val="de-CH"/>
+        </w:rPr>
+        <w:t>S</w:t>
+      </w:r>
+      <w:r>
+        <w:rPr>
+          <w:lang w:val="de-CH"/>
+        </w:rPr>
+        <w:t>ystematische Fehler (eher Software).</w:t>
+      </w:r>
+    </w:p>
+    <w:p>
+      <w:pPr>
+        <w:rPr>
+          <w:lang w:val="de-CH"/>
+        </w:rPr>
+      </w:pPr>
     </w:p>
     <w:p>
       <w:pPr>
@@ -3860,7 +5455,7 @@
         <w:rPr>
           <w:lang w:val="de-CH"/>
         </w:rPr>
-        <w:t>Source Code Metriken</w:t>
+        <w:t>Fehler verhindern</w:t>
       </w:r>
     </w:p>
     <w:p>
@@ -3874,1076 +5469,1474 @@
           <w:u w:val="single"/>
           <w:lang w:val="de-CH"/>
         </w:rPr>
-        <w:t xml:space="preserve">Zyklomatische </w:t>
-      </w:r>
+        <w:t>Statische Techniken</w:t>
+      </w:r>
+      <w:r>
+        <w:rPr>
+          <w:lang w:val="de-CH"/>
+        </w:rPr>
+        <w:t>: Code Review, Design Review, Codi</w:t>
+      </w:r>
+      <w:r>
+        <w:rPr>
+          <w:lang w:val="de-CH"/>
+        </w:rPr>
+        <w:t>ng Guidelines, Formale Methoden.</w:t>
+      </w:r>
+    </w:p>
+    <w:p>
+      <w:pPr>
+        <w:rPr>
+          <w:b/>
+          <w:lang w:val="de-CH"/>
+        </w:rPr>
+      </w:pPr>
       <w:r>
         <w:rPr>
           <w:u w:val="single"/>
           <w:lang w:val="de-CH"/>
         </w:rPr>
-        <w:t>Komplexität</w:t>
-      </w:r>
-      <w:r>
-        <w:rPr>
-          <w:lang w:val="de-CH"/>
-        </w:rPr>
-        <w:t>: M = E – N + 2P</w:t>
-      </w:r>
-    </w:p>
-    <w:p>
-      <w:pPr>
-        <w:rPr>
-          <w:lang w:val="de-CH"/>
-        </w:rPr>
-      </w:pPr>
-      <w:r>
-        <w:rPr>
-          <w:lang w:val="de-CH"/>
-        </w:rPr>
-        <w:t>E</w:t>
-      </w:r>
-      <w:r>
-        <w:rPr>
-          <w:lang w:val="de-CH"/>
-        </w:rPr>
-        <w:t xml:space="preserve"> = Anzahl Ka</w:t>
-      </w:r>
-      <w:r>
-        <w:rPr>
-          <w:lang w:val="de-CH"/>
-        </w:rPr>
-        <w:t xml:space="preserve">nten (Edges), N = Anzahl Nodes, </w:t>
-      </w:r>
-      <w:r>
-        <w:rPr>
-          <w:lang w:val="de-CH"/>
-        </w:rPr>
-        <w:t>P = Anzahl verbundener Komponenten (i.d.R. 1).</w:t>
-      </w:r>
-      <w:r>
-        <w:rPr>
-          <w:lang w:val="de-CH"/>
+        <w:t>Dynamische Techniken</w:t>
+      </w:r>
+      <w:r>
+        <w:rPr>
+          <w:lang w:val="de-CH"/>
+        </w:rPr>
+        <w:t>: Testen, Bounds Check</w:t>
+      </w:r>
+    </w:p>
+    <w:p>
+      <w:pPr>
+        <w:rPr>
+          <w:lang w:val="de-CH"/>
+        </w:rPr>
+      </w:pPr>
+      <w:r>
+        <w:rPr>
+          <w:u w:val="single"/>
+          <w:lang w:val="de-CH"/>
+        </w:rPr>
+        <w:t>Prozess Basierte Techniken</w:t>
+      </w:r>
+      <w:r>
+        <w:rPr>
+          <w:lang w:val="de-CH"/>
+        </w:rPr>
+        <w:t>: Pair Programming, Pull Request</w:t>
+      </w:r>
+    </w:p>
+    <w:p>
+      <w:pPr>
+        <w:rPr>
+          <w:lang w:val="de-CH"/>
+        </w:rPr>
+      </w:pPr>
+      <w:r>
+        <w:rPr>
+          <w:u w:val="single"/>
+          <w:lang w:val="de-CH"/>
+        </w:rPr>
+        <w:t>Ursachen für Fehler</w:t>
+      </w:r>
+      <w:r>
+        <w:rPr>
+          <w:lang w:val="de-CH"/>
+        </w:rPr>
+        <w:t>: Feature creep, Komplexe Designs, Zuerst ausliefern dann Fehler beheben Mentalität. Mangel an Sicherheit, Kein klarer Entwicklungsprozess, schlechte Tools, fehlende Finanzielle Mittel.</w:t>
+      </w:r>
+    </w:p>
+    <w:p/>
+    <w:p>
+      <w:pPr>
+        <w:pStyle w:val="Heading1"/>
+        <w:rPr>
+          <w:lang w:val="de-CH"/>
+        </w:rPr>
+      </w:pPr>
+      <w:r>
+        <w:rPr>
+          <w:lang w:val="de-CH"/>
+        </w:rPr>
+        <w:t>Patterns</w:t>
+      </w:r>
+    </w:p>
+    <w:p>
+      <w:pPr>
+        <w:pStyle w:val="Aufz"/>
+        <w:rPr>
+          <w:rFonts w:ascii="Avenir Next Condensed" w:hAnsi="Avenir Next Condensed"/>
+          <w:szCs w:val="16"/>
+        </w:rPr>
+      </w:pPr>
+      <w:r>
+        <w:rPr>
+          <w:rFonts w:ascii="Avenir Next Condensed" w:hAnsi="Avenir Next Condensed"/>
+          <w:szCs w:val="16"/>
+          <w:u w:val="single"/>
+        </w:rPr>
+        <w:t>Verhaltensmuster</w:t>
+      </w:r>
+      <w:r>
+        <w:rPr>
+          <w:rFonts w:ascii="Avenir Next Condensed" w:hAnsi="Avenir Next Condensed"/>
+          <w:szCs w:val="16"/>
+        </w:rPr>
+        <w:t xml:space="preserve">: </w:t>
+      </w:r>
+      <w:r>
+        <w:rPr>
+          <w:rFonts w:ascii="Avenir Next Condensed" w:hAnsi="Avenir Next Condensed"/>
+          <w:szCs w:val="16"/>
+        </w:rPr>
+        <w:t>Oberserver</w:t>
+      </w:r>
+      <w:r>
+        <w:rPr>
+          <w:rFonts w:ascii="Avenir Next Condensed" w:hAnsi="Avenir Next Condensed"/>
+          <w:szCs w:val="16"/>
+        </w:rPr>
+        <w:t xml:space="preserve"> (Beobachter), Command (Kommando), State (Zustand), template method (Schablonenmethode), Iterator, Strategy (Strategie).</w:t>
+      </w:r>
+      <w:r>
+        <w:rPr>
+          <w:rFonts w:ascii="Avenir Next Condensed" w:hAnsi="Avenir Next Condensed"/>
+          <w:szCs w:val="16"/>
         </w:rPr>
         <w:t xml:space="preserve"> </w:t>
       </w:r>
-      <w:r>
-        <w:rPr>
-          <w:lang w:val="de-CH"/>
+    </w:p>
+    <w:p>
+      <w:pPr>
+        <w:pStyle w:val="Aufz"/>
+        <w:rPr>
+          <w:rFonts w:ascii="Avenir Next Condensed" w:hAnsi="Avenir Next Condensed"/>
+          <w:szCs w:val="16"/>
+        </w:rPr>
+      </w:pPr>
+      <w:r>
+        <w:rPr>
+          <w:rFonts w:ascii="Avenir Next Condensed" w:hAnsi="Avenir Next Condensed"/>
+          <w:szCs w:val="16"/>
+          <w:u w:val="single"/>
+        </w:rPr>
+        <w:t>Strukturmuster</w:t>
+      </w:r>
+      <w:r>
+        <w:rPr>
+          <w:rFonts w:ascii="Avenir Next Condensed" w:hAnsi="Avenir Next Condensed"/>
+          <w:szCs w:val="16"/>
+        </w:rPr>
+        <w:t xml:space="preserve">: </w:t>
+      </w:r>
+      <w:r>
+        <w:rPr>
+          <w:rFonts w:ascii="Avenir Next Condensed" w:hAnsi="Avenir Next Condensed"/>
+          <w:szCs w:val="16"/>
+        </w:rPr>
+        <w:t>Adapter, Proxy (Stellvertreter), Composite (Kompositum), Decorator (Dekorierer), Facade (Fassade)</w:t>
+      </w:r>
+    </w:p>
+    <w:p>
+      <w:pPr>
+        <w:pStyle w:val="Aufz"/>
+        <w:rPr>
+          <w:rFonts w:ascii="Avenir Next Condensed" w:hAnsi="Avenir Next Condensed"/>
+          <w:szCs w:val="16"/>
+        </w:rPr>
+      </w:pPr>
+      <w:r>
+        <w:rPr>
+          <w:rFonts w:ascii="Avenir Next Condensed" w:hAnsi="Avenir Next Condensed"/>
+          <w:szCs w:val="16"/>
+          <w:u w:val="single"/>
+          <w:lang w:val="en-GB"/>
+        </w:rPr>
+        <w:t>Erzeugungsmusters</w:t>
+      </w:r>
+      <w:r>
+        <w:rPr>
+          <w:rFonts w:ascii="Avenir Next Condensed" w:hAnsi="Avenir Next Condensed"/>
+          <w:szCs w:val="16"/>
+          <w:lang w:val="en-GB"/>
+        </w:rPr>
+        <w:t xml:space="preserve">: </w:t>
+      </w:r>
+      <w:r>
+        <w:rPr>
+          <w:rFonts w:ascii="Avenir Next Condensed" w:hAnsi="Avenir Next Condensed"/>
+          <w:szCs w:val="16"/>
+          <w:lang w:val="en-GB"/>
+        </w:rPr>
+        <w:t>Factory Method (Fabrikmethode), Abstract Factory,</w:t>
+      </w:r>
+      <w:r>
+        <w:rPr>
+          <w:rFonts w:ascii="Avenir Next Condensed" w:hAnsi="Avenir Next Condensed"/>
+          <w:szCs w:val="16"/>
+          <w:lang w:val="en-GB"/>
         </w:rPr>
         <w:t xml:space="preserve"> </w:t>
       </w:r>
       <w:r>
         <w:rPr>
+          <w:rFonts w:ascii="Avenir Next Condensed" w:hAnsi="Avenir Next Condensed"/>
+          <w:szCs w:val="16"/>
+        </w:rPr>
+        <w:t>Singleton (Einzelstück)</w:t>
+      </w:r>
+      <w:r>
+        <w:rPr>
+          <w:rFonts w:ascii="Avenir Next Condensed" w:hAnsi="Avenir Next Condensed"/>
+          <w:szCs w:val="16"/>
+        </w:rPr>
+        <w:t>.</w:t>
+      </w:r>
+    </w:p>
+    <w:p>
+      <w:pPr>
+        <w:pStyle w:val="Aufz"/>
+        <w:rPr>
+          <w:rFonts w:ascii="Avenir Next Condensed" w:hAnsi="Avenir Next Condensed"/>
+          <w:szCs w:val="16"/>
+        </w:rPr>
+      </w:pPr>
+    </w:p>
+    <w:p>
+      <w:pPr>
+        <w:pStyle w:val="Aufz"/>
+        <w:rPr>
+          <w:rFonts w:ascii="Avenir Next Condensed" w:hAnsi="Avenir Next Condensed"/>
+          <w:szCs w:val="16"/>
+        </w:rPr>
+      </w:pPr>
+    </w:p>
+    <w:p>
+      <w:pPr>
+        <w:pStyle w:val="Aufz"/>
+        <w:rPr>
+          <w:rFonts w:ascii="Avenir Next Condensed" w:hAnsi="Avenir Next Condensed"/>
+          <w:szCs w:val="16"/>
+        </w:rPr>
+      </w:pPr>
+    </w:p>
+    <w:p>
+      <w:pPr>
+        <w:pStyle w:val="Aufz"/>
+        <w:rPr>
+          <w:rFonts w:ascii="Avenir Next Condensed" w:hAnsi="Avenir Next Condensed"/>
+          <w:szCs w:val="16"/>
+        </w:rPr>
+      </w:pPr>
+    </w:p>
+    <w:p>
+      <w:pPr>
+        <w:pStyle w:val="HeadingNumbered"/>
+        <w:rPr>
+          <w:rFonts w:ascii="Avenir Next Condensed" w:hAnsi="Avenir Next Condensed"/>
+          <w:szCs w:val="16"/>
+        </w:rPr>
+      </w:pPr>
+      <w:r>
+        <w:lastRenderedPageBreak/>
+        <w:t>Facade</w:t>
+      </w:r>
+    </w:p>
+    <w:p>
+      <w:pPr>
+        <w:rPr>
+          <w:rFonts w:eastAsia="Times New Roman" w:cs="Times New Roman"/>
+          <w:szCs w:val="16"/>
+          <w:lang w:val="de-CH" w:eastAsia="de-CH"/>
+        </w:rPr>
+      </w:pPr>
+      <w:r>
+        <w:rPr>
+          <w:rFonts w:eastAsia="Times New Roman" w:cs="Times New Roman"/>
+          <w:szCs w:val="16"/>
+          <w:lang w:val="de-CH" w:eastAsia="de-CH"/>
+        </w:rPr>
+        <w:t>Komplexe Klassen eines Subsystems mit eine Einfachere zugreifbare und Zusammenfassende Klasse gegen "Aussen" verfügbar machen.</w:t>
+      </w:r>
+    </w:p>
+    <w:p>
+      <w:pPr>
+        <w:pStyle w:val="Aufz"/>
+        <w:rPr>
+          <w:rFonts w:ascii="Avenir Next Condensed" w:eastAsia="Times New Roman" w:hAnsi="Avenir Next Condensed" w:cs="Times New Roman"/>
+          <w:szCs w:val="16"/>
+          <w:lang w:val="en-GB" w:eastAsia="de-CH"/>
+        </w:rPr>
+      </w:pPr>
+      <w:r>
+        <w:rPr>
+          <w:rFonts w:ascii="Avenir Next Condensed" w:eastAsia="Times New Roman" w:hAnsi="Avenir Next Condensed" w:cs="Times New Roman"/>
+          <w:bCs/>
+          <w:szCs w:val="16"/>
           <w:u w:val="single"/>
-          <w:lang w:val="de-CH"/>
-        </w:rPr>
-        <w:t>Einfacher</w:t>
-      </w:r>
-      <w:r>
-        <w:rPr>
-          <w:lang w:val="de-CH"/>
-        </w:rPr>
-        <w:t>: Anzahl if / while / for</w:t>
-      </w:r>
-      <w:r>
-        <w:rPr>
-          <w:lang w:val="de-CH"/>
-        </w:rPr>
-        <w:t xml:space="preserve"> / case</w:t>
-      </w:r>
-      <w:r>
-        <w:rPr>
-          <w:lang w:val="de-CH"/>
-        </w:rPr>
-        <w:t xml:space="preserve"> + 1</w:t>
-      </w:r>
-      <w:r>
-        <w:rPr>
-          <w:lang w:val="de-CH"/>
-        </w:rPr>
-        <w:t xml:space="preserve"> = min. notwendige Tests für 100% Coverage</w:t>
-      </w:r>
-      <w:r>
-        <w:rPr>
-          <w:lang w:val="de-CH"/>
+          <w:lang w:val="en-GB" w:eastAsia="de-CH"/>
+        </w:rPr>
+        <w:t>Unterschied zum Adapter Pattern</w:t>
+      </w:r>
+      <w:r>
+        <w:rPr>
+          <w:rFonts w:ascii="Avenir Next Condensed" w:eastAsia="Times New Roman" w:hAnsi="Avenir Next Condensed" w:cs="Times New Roman"/>
+          <w:bCs/>
+          <w:szCs w:val="16"/>
+          <w:lang w:val="en-GB" w:eastAsia="de-CH"/>
+        </w:rPr>
+        <w:t>:</w:t>
+      </w:r>
+      <w:r>
+        <w:rPr>
+          <w:rFonts w:ascii="Avenir Next Condensed" w:eastAsia="Times New Roman" w:hAnsi="Avenir Next Condensed" w:cs="Times New Roman"/>
+          <w:szCs w:val="16"/>
+          <w:lang w:val="en-GB" w:eastAsia="de-CH"/>
+        </w:rPr>
+        <w:t xml:space="preserve"> Facades and adapters may wrap multiple classes, but a facade’s intent is to simplify, while an adapter’s is to convert the interface to something different.</w:t>
+      </w:r>
+    </w:p>
+    <w:p>
+      <w:pPr>
+        <w:pStyle w:val="Aufz"/>
+        <w:rPr>
+          <w:rFonts w:ascii="Avenir Next Condensed" w:eastAsia="Times New Roman" w:hAnsi="Avenir Next Condensed" w:cs="Times New Roman"/>
+          <w:szCs w:val="16"/>
+          <w:lang w:val="en-GB" w:eastAsia="de-CH"/>
+        </w:rPr>
+      </w:pPr>
+    </w:p>
+    <w:p>
+      <w:pPr>
+        <w:pStyle w:val="HeadingNumbered"/>
+      </w:pPr>
+      <w:r>
+        <w:t>Strategy</w:t>
+      </w:r>
+    </w:p>
+    <w:p>
+      <w:pPr>
+        <w:rPr>
+          <w:rFonts w:eastAsia="Times New Roman" w:cs="Times New Roman"/>
+          <w:szCs w:val="16"/>
+          <w:lang w:val="de-CH" w:eastAsia="de-CH"/>
+        </w:rPr>
+      </w:pPr>
+      <w:r>
+        <w:rPr>
+          <w:rFonts w:eastAsia="Times New Roman" w:cs="Times New Roman"/>
+          <w:szCs w:val="16"/>
+          <w:lang w:val="de-CH" w:eastAsia="de-CH"/>
+        </w:rPr>
+        <w:t>Eine Klasse</w:t>
+      </w:r>
+      <w:r>
+        <w:rPr>
+          <w:rFonts w:eastAsia="Times New Roman" w:cs="Times New Roman"/>
+          <w:szCs w:val="16"/>
+          <w:lang w:val="de-CH" w:eastAsia="de-CH"/>
+        </w:rPr>
+        <w:t>,</w:t>
+      </w:r>
+      <w:r>
+        <w:rPr>
+          <w:rFonts w:eastAsia="Times New Roman" w:cs="Times New Roman"/>
+          <w:szCs w:val="16"/>
+          <w:lang w:val="de-CH" w:eastAsia="de-CH"/>
+        </w:rPr>
+        <w:t xml:space="preserve"> die </w:t>
+      </w:r>
+      <w:r>
+        <w:rPr>
+          <w:rFonts w:eastAsia="Times New Roman" w:cs="Times New Roman"/>
+          <w:szCs w:val="16"/>
+          <w:lang w:val="de-CH" w:eastAsia="de-CH"/>
+        </w:rPr>
+        <w:t>k</w:t>
+      </w:r>
+      <w:r>
+        <w:rPr>
+          <w:rFonts w:eastAsia="Times New Roman" w:cs="Times New Roman"/>
+          <w:szCs w:val="16"/>
+          <w:lang w:val="de-CH" w:eastAsia="de-CH"/>
+        </w:rPr>
+        <w:t xml:space="preserve">onkrete Fälle in Subklassen (Implements) implementiert. </w:t>
+      </w:r>
+      <w:r>
+        <w:rPr>
+          <w:rFonts w:eastAsia="Times New Roman" w:cs="Times New Roman"/>
+          <w:szCs w:val="16"/>
+          <w:u w:val="single"/>
+          <w:lang w:val="de-CH" w:eastAsia="de-CH"/>
+        </w:rPr>
+        <w:t>Beispiel</w:t>
+      </w:r>
+      <w:r>
+        <w:rPr>
+          <w:rFonts w:eastAsia="Times New Roman" w:cs="Times New Roman"/>
+          <w:szCs w:val="16"/>
+          <w:lang w:val="de-CH" w:eastAsia="de-CH"/>
+        </w:rPr>
+        <w:t xml:space="preserve">: Nicht alle Tiere können fliegen. Also keine </w:t>
+      </w:r>
+      <w:r>
+        <w:rPr>
+          <w:rFonts w:eastAsia="Times New Roman" w:cs="Times New Roman"/>
+          <w:i/>
+          <w:szCs w:val="16"/>
+          <w:lang w:val="de-CH" w:eastAsia="de-CH"/>
+        </w:rPr>
+        <w:t>fly()</w:t>
+      </w:r>
+      <w:r>
+        <w:rPr>
+          <w:rFonts w:eastAsia="Times New Roman" w:cs="Times New Roman"/>
+          <w:szCs w:val="16"/>
+          <w:lang w:val="de-CH" w:eastAsia="de-CH"/>
+        </w:rPr>
+        <w:t xml:space="preserve"> Methode auf Tier Basisklasse. Stattdessen </w:t>
+      </w:r>
+      <w:r>
+        <w:rPr>
+          <w:rFonts w:eastAsia="Times New Roman" w:cs="Times New Roman"/>
+          <w:szCs w:val="16"/>
+          <w:lang w:val="de-CH" w:eastAsia="de-CH"/>
+        </w:rPr>
+        <w:t>einfach ein Obejekt Fliegtyp erstellt vom Typ des Interfaces. Die Fliegmethoden implementieren dann das Flieginterface.</w:t>
+      </w:r>
+      <w:r>
+        <w:rPr>
+          <w:rFonts w:eastAsia="Times New Roman" w:cs="Times New Roman"/>
+          <w:szCs w:val="16"/>
+          <w:lang w:val="de-CH" w:eastAsia="de-CH"/>
+        </w:rPr>
+        <w:t xml:space="preserve"> </w:t>
+      </w:r>
+      <w:r>
+        <w:rPr>
+          <w:rFonts w:eastAsia="Times New Roman" w:cs="Times New Roman"/>
+          <w:szCs w:val="16"/>
+          <w:lang w:val="de-CH" w:eastAsia="de-CH"/>
+        </w:rPr>
+        <w:t>Die Klasse kann im laufenden Betrieb geändert werden</w:t>
+      </w:r>
+      <w:r>
+        <w:rPr>
+          <w:rFonts w:eastAsia="Times New Roman" w:cs="Times New Roman"/>
+          <w:szCs w:val="16"/>
+          <w:lang w:val="de-CH" w:eastAsia="de-CH"/>
         </w:rPr>
         <w:t>.</w:t>
       </w:r>
-      <w:r>
-        <w:rPr>
-          <w:lang w:val="de-CH"/>
-        </w:rPr>
-        <w:t xml:space="preserve"> Sollte &lt; 10 sein.</w:t>
-      </w:r>
-    </w:p>
-    <w:p>
-      <w:pPr>
-        <w:rPr>
-          <w:lang w:val="de-CH"/>
-        </w:rPr>
-      </w:pPr>
-      <w:r>
-        <w:rPr>
+    </w:p>
+    <w:p>
+      <w:pPr>
+        <w:rPr>
+          <w:rFonts w:eastAsia="Times New Roman" w:cs="Times New Roman"/>
+          <w:szCs w:val="16"/>
+          <w:lang w:val="de-CH" w:eastAsia="de-CH"/>
+        </w:rPr>
+      </w:pPr>
+    </w:p>
+    <w:p>
+      <w:pPr>
+        <w:pStyle w:val="HeadingNumbered"/>
+      </w:pPr>
+      <w:r>
+        <w:t>Factory Method</w:t>
+      </w:r>
+    </w:p>
+    <w:p>
+      <w:pPr>
+        <w:rPr>
+          <w:rFonts w:eastAsia="Times New Roman" w:cs="Times New Roman"/>
+          <w:szCs w:val="16"/>
+          <w:lang w:val="de-CH" w:eastAsia="de-CH"/>
+        </w:rPr>
+      </w:pPr>
+      <w:r>
+        <w:rPr>
+          <w:rFonts w:eastAsia="Times New Roman" w:cs="Times New Roman"/>
+          <w:bCs/>
+          <w:szCs w:val="16"/>
           <w:u w:val="single"/>
-          <w:lang w:val="de-CH"/>
-        </w:rPr>
-        <w:t>Umfangmetriken</w:t>
-      </w:r>
-      <w:r>
-        <w:rPr>
-          <w:lang w:val="de-CH"/>
+          <w:lang w:val="de-CH" w:eastAsia="de-CH"/>
+        </w:rPr>
+        <w:t>Problem</w:t>
+      </w:r>
+      <w:r>
+        <w:rPr>
+          <w:rFonts w:eastAsia="Times New Roman" w:cs="Times New Roman"/>
+          <w:szCs w:val="16"/>
+          <w:lang w:val="de-CH" w:eastAsia="de-CH"/>
+        </w:rPr>
+        <w:t xml:space="preserve">: Wer ist verantwortlich Objekte zu erzeugen, wenn spezielle Bedingungen gelten, wie komplexe Erzeugungslogik? </w:t>
+      </w:r>
+      <w:r>
+        <w:rPr>
+          <w:rFonts w:eastAsia="Times New Roman" w:cs="Times New Roman"/>
+          <w:bCs/>
+          <w:szCs w:val="16"/>
+          <w:u w:val="single"/>
+          <w:lang w:val="de-CH" w:eastAsia="de-CH"/>
+        </w:rPr>
+        <w:t>Lösung</w:t>
+      </w:r>
+      <w:r>
+        <w:rPr>
+          <w:rFonts w:eastAsia="Times New Roman" w:cs="Times New Roman"/>
+          <w:bCs/>
+          <w:szCs w:val="16"/>
+          <w:lang w:val="de-CH" w:eastAsia="de-CH"/>
         </w:rPr>
         <w:t>:</w:t>
       </w:r>
       <w:r>
         <w:rPr>
-          <w:lang w:val="de-CH"/>
-        </w:rPr>
-        <w:t> Anzahl</w:t>
-      </w:r>
-      <w:r>
-        <w:rPr>
-          <w:lang w:val="de-CH"/>
-        </w:rPr>
-        <w:t xml:space="preserve"> Codezeilen.</w:t>
-      </w:r>
-      <w:r>
-        <w:rPr>
-          <w:b/>
-          <w:lang w:val="de-CH"/>
+          <w:rFonts w:eastAsia="Times New Roman" w:cs="Times New Roman"/>
+          <w:szCs w:val="16"/>
+          <w:lang w:val="de-CH" w:eastAsia="de-CH"/>
+        </w:rPr>
+        <w:t xml:space="preserve"> Definiere eine Factory Method als abstrakte Methode in Basisklasse, um Objekte zu erzeugen, aber Sub-Klassen entscheiden, welche Klasse instanziiert wird. Die Factory entscheid was für ein Objekt erstellt wird -&gt; Input beispielsweise ein String Output erstellte Klasse.</w:t>
+      </w:r>
+    </w:p>
+    <w:p>
+      <w:pPr>
+        <w:rPr>
+          <w:rFonts w:eastAsia="Times New Roman" w:cs="Times New Roman"/>
+          <w:szCs w:val="16"/>
+          <w:lang w:val="de-CH" w:eastAsia="de-CH"/>
+        </w:rPr>
+      </w:pPr>
+    </w:p>
+    <w:p>
+      <w:pPr>
+        <w:pStyle w:val="HeadingNumbered"/>
+      </w:pPr>
+      <w:r>
+        <w:t>Adapter</w:t>
+      </w:r>
+    </w:p>
+    <w:p>
+      <w:pPr>
+        <w:rPr>
+          <w:rFonts w:eastAsia="Times New Roman" w:cs="Times New Roman"/>
+          <w:szCs w:val="16"/>
+          <w:lang w:val="de-CH" w:eastAsia="de-CH"/>
+        </w:rPr>
+      </w:pPr>
+      <w:r>
+        <w:rPr>
+          <w:rFonts w:eastAsia="Times New Roman" w:cs="Times New Roman"/>
+          <w:szCs w:val="16"/>
+          <w:lang w:val="de-CH" w:eastAsia="de-CH"/>
+        </w:rPr>
+        <w:t>Nicht</w:t>
+      </w:r>
+      <w:r>
+        <w:rPr>
+          <w:rFonts w:eastAsia="Times New Roman" w:cs="Times New Roman"/>
+          <w:szCs w:val="16"/>
+          <w:lang w:val="de-CH" w:eastAsia="de-CH"/>
+        </w:rPr>
+        <w:t xml:space="preserve"> anpassbare Klasse (meistens von Dritthersteller) mittels Adapter auf</w:t>
+      </w:r>
+      <w:r>
+        <w:rPr>
+          <w:rFonts w:eastAsia="Times New Roman" w:cs="Times New Roman"/>
+          <w:szCs w:val="16"/>
+          <w:lang w:val="de-CH" w:eastAsia="de-CH"/>
+        </w:rPr>
+        <w:t xml:space="preserve"> "Kundenwunsch" zur Verfügung</w:t>
+      </w:r>
+      <w:r>
+        <w:rPr>
+          <w:rFonts w:eastAsia="Times New Roman" w:cs="Times New Roman"/>
+          <w:szCs w:val="16"/>
+          <w:lang w:val="de-CH" w:eastAsia="de-CH"/>
+        </w:rPr>
+        <w:t xml:space="preserve"> stellen.</w:t>
+      </w:r>
+    </w:p>
+    <w:p>
+      <w:pPr>
+        <w:rPr>
+          <w:rFonts w:eastAsia="Times New Roman" w:cs="Times New Roman"/>
+          <w:szCs w:val="16"/>
+          <w:lang w:val="de-CH" w:eastAsia="de-CH"/>
+        </w:rPr>
+      </w:pPr>
+    </w:p>
+    <w:p>
+      <w:pPr>
+        <w:pStyle w:val="HeadingNumbered"/>
+      </w:pPr>
+      <w:r>
+        <w:t>Proxy</w:t>
+      </w:r>
+    </w:p>
+    <w:p>
+      <w:r>
+        <w:rPr>
+          <w:rFonts w:eastAsia="Times New Roman" w:cs="Times New Roman"/>
+          <w:szCs w:val="16"/>
+          <w:lang w:val="de-CH" w:eastAsia="de-CH"/>
+        </w:rPr>
+        <w:t>Der Proxy ist eine Klasse die eingeschränkten Recht auf einer anderen Klasse ermöglicht.</w:t>
+      </w:r>
+    </w:p>
+    <w:p>
+      <w:pPr>
+        <w:rPr>
+          <w:rFonts w:eastAsia="Times New Roman" w:cs="Times New Roman"/>
+          <w:szCs w:val="16"/>
+          <w:lang w:val="de-CH" w:eastAsia="de-CH"/>
+        </w:rPr>
+      </w:pPr>
+      <w:r>
+        <w:rPr>
+          <w:rFonts w:eastAsia="Times New Roman" w:cs="Times New Roman"/>
+          <w:bCs/>
+          <w:szCs w:val="16"/>
+          <w:u w:val="single"/>
+          <w:lang w:val="de-CH" w:eastAsia="de-CH"/>
+        </w:rPr>
+        <w:t>Unterschied zum Decorator Pattern:</w:t>
+      </w:r>
+      <w:r>
+        <w:rPr>
+          <w:rFonts w:eastAsia="Times New Roman" w:cs="Times New Roman"/>
+          <w:szCs w:val="16"/>
+          <w:lang w:val="de-CH" w:eastAsia="de-CH"/>
+        </w:rPr>
+        <w:t xml:space="preserve"> Proxy han</w:t>
+      </w:r>
+      <w:r>
+        <w:rPr>
+          <w:rFonts w:eastAsia="Times New Roman" w:cs="Times New Roman"/>
+          <w:szCs w:val="16"/>
+          <w:lang w:val="de-CH" w:eastAsia="de-CH"/>
+        </w:rPr>
+        <w:t>delt Access auf das Realobject.</w:t>
+      </w:r>
+    </w:p>
+    <w:p>
+      <w:pPr>
+        <w:rPr>
+          <w:rFonts w:eastAsia="Times New Roman" w:cs="Times New Roman"/>
+          <w:szCs w:val="16"/>
+          <w:lang w:val="de-CH" w:eastAsia="de-CH"/>
+        </w:rPr>
+      </w:pPr>
+      <w:r>
+        <w:rPr>
+          <w:rFonts w:eastAsia="Times New Roman" w:cs="Times New Roman"/>
+          <w:bCs/>
+          <w:szCs w:val="16"/>
+          <w:u w:val="single"/>
+          <w:lang w:val="de-CH" w:eastAsia="de-CH"/>
+        </w:rPr>
+        <w:t>Unterschied zum Adapter</w:t>
+      </w:r>
+      <w:r>
+        <w:rPr>
+          <w:rFonts w:eastAsia="Times New Roman" w:cs="Times New Roman"/>
+          <w:szCs w:val="16"/>
+          <w:u w:val="single"/>
+          <w:lang w:val="de-CH" w:eastAsia="de-CH"/>
+        </w:rPr>
+        <w:t>:</w:t>
+      </w:r>
+      <w:r>
+        <w:rPr>
+          <w:rFonts w:eastAsia="Times New Roman" w:cs="Times New Roman"/>
+          <w:szCs w:val="16"/>
+          <w:lang w:val="de-CH" w:eastAsia="de-CH"/>
+        </w:rPr>
+        <w:t xml:space="preserve"> Adapter enthüllt 2 Verschiedene Interfaces, der Proxy enthüllt der gleiche Interface.</w:t>
+      </w:r>
+    </w:p>
+    <w:p>
+      <w:pPr>
+        <w:rPr>
+          <w:rFonts w:eastAsia="Times New Roman" w:cs="Times New Roman"/>
+          <w:szCs w:val="16"/>
+          <w:lang w:val="de-CH" w:eastAsia="de-CH"/>
+        </w:rPr>
+      </w:pPr>
+    </w:p>
+    <w:p>
+      <w:pPr>
+        <w:pStyle w:val="HeadingNumbered"/>
+      </w:pPr>
+      <w:r>
+        <w:t>Observer</w:t>
+      </w:r>
+    </w:p>
+    <w:p>
+      <w:pPr>
+        <w:rPr>
+          <w:rFonts w:eastAsia="Times New Roman" w:cs="Times New Roman"/>
+          <w:szCs w:val="16"/>
+          <w:lang w:val="de-CH" w:eastAsia="de-CH"/>
+        </w:rPr>
+      </w:pPr>
+      <w:r>
+        <w:rPr>
+          <w:rFonts w:eastAsia="Times New Roman" w:cs="Times New Roman"/>
+          <w:bCs/>
+          <w:szCs w:val="16"/>
+          <w:u w:val="single"/>
+          <w:lang w:val="de-CH" w:eastAsia="de-CH"/>
+        </w:rPr>
+        <w:t>Kurzbeschreibung</w:t>
+      </w:r>
+      <w:r>
+        <w:rPr>
+          <w:rFonts w:eastAsia="Times New Roman" w:cs="Times New Roman"/>
+          <w:szCs w:val="16"/>
+          <w:u w:val="single"/>
+          <w:lang w:val="de-CH" w:eastAsia="de-CH"/>
+        </w:rPr>
+        <w:t>:</w:t>
+      </w:r>
+      <w:r>
+        <w:rPr>
+          <w:rFonts w:eastAsia="Times New Roman" w:cs="Times New Roman"/>
+          <w:szCs w:val="16"/>
+          <w:lang w:val="de-CH" w:eastAsia="de-CH"/>
+        </w:rPr>
+        <w:t xml:space="preserve"> Observe sind Patterns die Änderungen (eigentlich Events) an andere Objekten weitergeben.</w:t>
+      </w:r>
+    </w:p>
+    <w:p>
+      <w:pPr>
+        <w:rPr>
+          <w:rFonts w:eastAsia="Times New Roman" w:cs="Times New Roman"/>
+          <w:szCs w:val="16"/>
+          <w:lang w:val="de-CH" w:eastAsia="de-CH"/>
+        </w:rPr>
+      </w:pPr>
+    </w:p>
+    <w:p>
+      <w:pPr>
+        <w:pStyle w:val="HeadingNumbered"/>
+      </w:pPr>
+      <w:r>
+        <w:t>Composite</w:t>
+      </w:r>
+    </w:p>
+    <w:p>
+      <w:pPr>
+        <w:rPr>
+          <w:rFonts w:eastAsia="Times New Roman" w:cs="Times New Roman"/>
+          <w:szCs w:val="16"/>
+          <w:lang w:val="de-CH" w:eastAsia="de-CH"/>
+        </w:rPr>
+      </w:pPr>
+      <w:r>
+        <w:rPr>
+          <w:rFonts w:eastAsia="Times New Roman" w:cs="Times New Roman"/>
+          <w:szCs w:val="16"/>
+          <w:lang w:val="de-CH" w:eastAsia="de-CH"/>
+        </w:rPr>
+        <w:t>Eine a</w:t>
+      </w:r>
+      <w:r>
+        <w:rPr>
+          <w:rFonts w:eastAsia="Times New Roman" w:cs="Times New Roman"/>
+          <w:szCs w:val="16"/>
+          <w:lang w:val="de-CH" w:eastAsia="de-CH"/>
+        </w:rPr>
+        <w:t xml:space="preserve">bstrakte Klasse die </w:t>
+      </w:r>
+      <w:r>
+        <w:rPr>
+          <w:rFonts w:eastAsia="Times New Roman" w:cs="Times New Roman"/>
+          <w:szCs w:val="16"/>
+          <w:lang w:val="de-CH" w:eastAsia="de-CH"/>
+        </w:rPr>
+        <w:t xml:space="preserve">es </w:t>
+      </w:r>
+      <w:r>
+        <w:rPr>
+          <w:rFonts w:eastAsia="Times New Roman" w:cs="Times New Roman"/>
+          <w:szCs w:val="16"/>
+          <w:lang w:val="de-CH" w:eastAsia="de-CH"/>
+        </w:rPr>
+        <w:t>ermöglicht Objekte wie auch ihre Behälter gleich zu behandeln. Gutes Beispiel ist eine SongGruppe wie auch Songs. So können Songs wie auch Songruppen Mitglieder einer Songgruppe sein.</w:t>
+      </w:r>
+    </w:p>
+    <w:p>
+      <w:pPr>
+        <w:rPr>
+          <w:rFonts w:eastAsia="Times New Roman" w:cs="Times New Roman"/>
+          <w:szCs w:val="16"/>
+          <w:lang w:val="de-CH" w:eastAsia="de-CH"/>
+        </w:rPr>
+      </w:pPr>
+    </w:p>
+    <w:p>
+      <w:pPr>
+        <w:pStyle w:val="HeadingNumbered"/>
+      </w:pPr>
+      <w:r>
+        <w:t>Singleton</w:t>
+      </w:r>
+    </w:p>
+    <w:p>
+      <w:pPr>
+        <w:rPr>
+          <w:rFonts w:eastAsia="Times New Roman" w:cs="Times New Roman"/>
+          <w:szCs w:val="16"/>
+          <w:lang w:val="de-CH" w:eastAsia="de-CH"/>
+        </w:rPr>
+      </w:pPr>
+      <w:r>
+        <w:rPr>
+          <w:rFonts w:eastAsia="Times New Roman" w:cs="Times New Roman"/>
+          <w:szCs w:val="16"/>
+          <w:lang w:val="de-CH" w:eastAsia="de-CH"/>
+        </w:rPr>
+        <w:t>We</w:t>
+      </w:r>
+      <w:r>
+        <w:rPr>
+          <w:rFonts w:eastAsia="Times New Roman" w:cs="Times New Roman"/>
+          <w:szCs w:val="16"/>
+          <w:lang w:val="de-CH" w:eastAsia="de-CH"/>
+        </w:rPr>
+        <w:t>nn man von einem Klasse nur ein</w:t>
+      </w:r>
+      <w:r>
+        <w:rPr>
+          <w:rFonts w:eastAsia="Times New Roman" w:cs="Times New Roman"/>
+          <w:szCs w:val="16"/>
+          <w:lang w:val="de-CH" w:eastAsia="de-CH"/>
+        </w:rPr>
+        <w:t xml:space="preserve"> einzige</w:t>
+      </w:r>
+      <w:r>
+        <w:rPr>
+          <w:rFonts w:eastAsia="Times New Roman" w:cs="Times New Roman"/>
+          <w:szCs w:val="16"/>
+          <w:lang w:val="de-CH" w:eastAsia="de-CH"/>
+        </w:rPr>
+        <w:t>s Objekt instanz</w:t>
+      </w:r>
+      <w:r>
+        <w:rPr>
+          <w:rFonts w:eastAsia="Times New Roman" w:cs="Times New Roman"/>
+          <w:szCs w:val="16"/>
+          <w:lang w:val="de-CH" w:eastAsia="de-CH"/>
+        </w:rPr>
+        <w:t xml:space="preserve">ieren </w:t>
+      </w:r>
+      <w:r>
+        <w:rPr>
+          <w:rFonts w:eastAsia="Times New Roman" w:cs="Times New Roman"/>
+          <w:szCs w:val="16"/>
+          <w:lang w:val="de-CH" w:eastAsia="de-CH"/>
+        </w:rPr>
+        <w:t>darf/kann.</w:t>
+      </w:r>
+    </w:p>
+    <w:p>
+      <w:pPr>
+        <w:rPr>
+          <w:rFonts w:eastAsia="Times New Roman" w:cs="Times New Roman"/>
+          <w:szCs w:val="16"/>
+          <w:lang w:eastAsia="de-CH"/>
+        </w:rPr>
+      </w:pPr>
+    </w:p>
+    <w:p>
+      <w:pPr>
+        <w:rPr>
+          <w:rFonts w:eastAsia="Times New Roman" w:cs="Times New Roman"/>
+          <w:szCs w:val="16"/>
+          <w:lang w:eastAsia="de-CH"/>
+        </w:rPr>
+      </w:pPr>
+    </w:p>
+    <w:p>
+      <w:pPr>
+        <w:rPr>
+          <w:rFonts w:eastAsia="Times New Roman" w:cs="Times New Roman"/>
+          <w:szCs w:val="16"/>
+          <w:lang w:eastAsia="de-CH"/>
+        </w:rPr>
+      </w:pPr>
+      <w:bookmarkStart w:id="0" w:name="_GoBack"/>
+      <w:bookmarkEnd w:id="0"/>
+    </w:p>
+    <w:p>
+      <w:pPr>
+        <w:pStyle w:val="HeadingNumbered"/>
+      </w:pPr>
+      <w:r>
+        <w:lastRenderedPageBreak/>
+        <w:t>Abstract Factory</w:t>
+      </w:r>
+    </w:p>
+    <w:p>
+      <w:pPr>
+        <w:rPr>
+          <w:rFonts w:eastAsia="Times New Roman" w:cs="Times New Roman"/>
+          <w:szCs w:val="16"/>
+          <w:lang w:val="de-CH" w:eastAsia="de-CH"/>
+        </w:rPr>
+      </w:pPr>
+      <w:r>
+        <w:rPr>
+          <w:rFonts w:eastAsia="Times New Roman" w:cs="Times New Roman"/>
+          <w:szCs w:val="16"/>
+          <w:lang w:val="de-CH" w:eastAsia="de-CH"/>
+        </w:rPr>
+        <w:t xml:space="preserve">Die Abstact Factory hat eine </w:t>
+      </w:r>
+      <w:r>
+        <w:rPr>
+          <w:rFonts w:eastAsia="Times New Roman" w:cs="Times New Roman"/>
+          <w:szCs w:val="16"/>
+          <w:lang w:val="de-CH" w:eastAsia="de-CH"/>
+        </w:rPr>
+        <w:t>a</w:t>
+      </w:r>
+      <w:r>
+        <w:rPr>
+          <w:rFonts w:eastAsia="Times New Roman" w:cs="Times New Roman"/>
+          <w:szCs w:val="16"/>
+          <w:lang w:val="de-CH" w:eastAsia="de-CH"/>
+        </w:rPr>
+        <w:t>bstrakte Klasse die eine Familie von Objekten definiert</w:t>
+      </w:r>
+      <w:r>
+        <w:rPr>
+          <w:rFonts w:eastAsia="Times New Roman" w:cs="Times New Roman"/>
+          <w:szCs w:val="16"/>
+          <w:lang w:val="de-CH" w:eastAsia="de-CH"/>
+        </w:rPr>
+        <w:t>,</w:t>
+      </w:r>
+      <w:r>
+        <w:rPr>
+          <w:rFonts w:eastAsia="Times New Roman" w:cs="Times New Roman"/>
+          <w:szCs w:val="16"/>
+          <w:lang w:val="de-CH" w:eastAsia="de-CH"/>
+        </w:rPr>
+        <w:t xml:space="preserve"> ohne die Objekte genau zu beschreiben. </w:t>
+      </w:r>
+    </w:p>
+    <w:p>
+      <w:pPr>
+        <w:rPr>
+          <w:rFonts w:eastAsia="Times New Roman" w:cs="Times New Roman"/>
+          <w:szCs w:val="16"/>
+          <w:lang w:val="de-CH" w:eastAsia="de-CH"/>
+        </w:rPr>
+      </w:pPr>
+    </w:p>
+    <w:p>
+      <w:pPr>
+        <w:pStyle w:val="HeadingNumbered"/>
+        <w:rPr>
+          <w:rFonts w:ascii="Avenir Next Condensed" w:eastAsia="Times New Roman" w:hAnsi="Avenir Next Condensed" w:cs="Times New Roman"/>
+          <w:szCs w:val="16"/>
+          <w:lang w:eastAsia="de-CH"/>
+        </w:rPr>
+      </w:pPr>
+      <w:r>
+        <w:rPr>
+          <w:rFonts w:ascii="Avenir Next Condensed" w:eastAsia="Times New Roman" w:hAnsi="Avenir Next Condensed" w:cs="Times New Roman"/>
+          <w:szCs w:val="16"/>
+          <w:lang w:eastAsia="de-CH"/>
+        </w:rPr>
+        <w:t> </w:t>
+      </w:r>
+      <w:r>
+        <w:t>Command</w:t>
+      </w:r>
+    </w:p>
+    <w:p>
+      <w:pPr>
+        <w:rPr>
+          <w:rFonts w:eastAsia="Times New Roman" w:cs="Times New Roman"/>
+          <w:szCs w:val="16"/>
+          <w:lang w:val="de-CH" w:eastAsia="de-CH"/>
+        </w:rPr>
+      </w:pPr>
+      <w:r>
+        <w:rPr>
+          <w:rFonts w:eastAsia="Times New Roman" w:cs="Times New Roman"/>
+          <w:bCs/>
+          <w:szCs w:val="16"/>
+          <w:u w:val="single"/>
+          <w:lang w:val="de-CH" w:eastAsia="de-CH"/>
+        </w:rPr>
+        <w:t>Problem</w:t>
+      </w:r>
+      <w:r>
+        <w:rPr>
+          <w:rFonts w:eastAsia="Times New Roman" w:cs="Times New Roman"/>
+          <w:szCs w:val="16"/>
+          <w:lang w:val="de-CH" w:eastAsia="de-CH"/>
+        </w:rPr>
+        <w:t xml:space="preserve">: Wie kann man die Ausführung einer Aktion von der Aktivierung der Aktion trennen (Entkopplung von Aufrufenden und Ausführenden) und auch die Aktion ggf. später durchführen, rückgängig machen oder protokollieren? </w:t>
+      </w:r>
+      <w:r>
+        <w:rPr>
+          <w:rFonts w:eastAsia="Times New Roman" w:cs="Times New Roman"/>
+          <w:bCs/>
+          <w:szCs w:val="16"/>
+          <w:u w:val="single"/>
+          <w:lang w:val="de-CH" w:eastAsia="de-CH"/>
+        </w:rPr>
+        <w:t>Lösung</w:t>
+      </w:r>
+      <w:r>
+        <w:rPr>
+          <w:rFonts w:eastAsia="Times New Roman" w:cs="Times New Roman"/>
+          <w:szCs w:val="16"/>
+          <w:lang w:val="de-CH" w:eastAsia="de-CH"/>
+        </w:rPr>
+        <w:t xml:space="preserve">: Kapsle die Aktion als Command Objekt, Gib allen Command Objekten eine gemeinsamen Schnittstelle: meist </w:t>
+      </w:r>
+      <w:r>
+        <w:rPr>
+          <w:rFonts w:eastAsia="Times New Roman" w:cs="Times New Roman"/>
+          <w:i/>
+          <w:szCs w:val="16"/>
+          <w:lang w:val="de-CH" w:eastAsia="de-CH"/>
+        </w:rPr>
+        <w:t>execute()</w:t>
+      </w:r>
+      <w:r>
+        <w:rPr>
+          <w:rFonts w:eastAsia="Times New Roman" w:cs="Times New Roman"/>
+          <w:szCs w:val="16"/>
+          <w:lang w:val="de-CH" w:eastAsia="de-CH"/>
+        </w:rPr>
+        <w:t xml:space="preserve">, Statt </w:t>
+      </w:r>
+      <w:r>
+        <w:rPr>
+          <w:rFonts w:eastAsia="Times New Roman" w:cs="Times New Roman"/>
+          <w:i/>
+          <w:szCs w:val="16"/>
+          <w:lang w:val="de-CH" w:eastAsia="de-CH"/>
+        </w:rPr>
+        <w:t>action()</w:t>
+      </w:r>
+      <w:r>
+        <w:rPr>
+          <w:rFonts w:eastAsia="Times New Roman" w:cs="Times New Roman"/>
+          <w:szCs w:val="16"/>
+          <w:lang w:val="de-CH" w:eastAsia="de-CH"/>
+        </w:rPr>
+        <w:t xml:space="preserve"> direkt aufrufen das</w:t>
+      </w:r>
+      <w:r>
+        <w:rPr>
+          <w:rFonts w:eastAsia="Times New Roman" w:cs="Times New Roman"/>
+          <w:szCs w:val="16"/>
+          <w:lang w:val="de-CH" w:eastAsia="de-CH"/>
+        </w:rPr>
+        <w:t xml:space="preserve"> entsprechende Command Objekt</w:t>
+      </w:r>
+      <w:r>
+        <w:rPr>
+          <w:rFonts w:eastAsia="Times New Roman" w:cs="Times New Roman"/>
+          <w:szCs w:val="16"/>
+          <w:lang w:val="de-CH" w:eastAsia="de-CH"/>
+        </w:rPr>
+        <w:t xml:space="preserve"> erzeugen</w:t>
+      </w:r>
+      <w:r>
+        <w:rPr>
+          <w:rFonts w:eastAsia="Times New Roman" w:cs="Times New Roman"/>
+          <w:szCs w:val="16"/>
+          <w:lang w:val="de-CH" w:eastAsia="de-CH"/>
+        </w:rPr>
+        <w:t xml:space="preserve">, auf dem dann die Aktion ausgeführt wird, </w:t>
+      </w:r>
+    </w:p>
+    <w:p>
+      <w:pPr>
+        <w:rPr>
+          <w:rFonts w:eastAsia="Times New Roman" w:cs="Times New Roman"/>
+          <w:szCs w:val="16"/>
+          <w:lang w:val="de-CH" w:eastAsia="de-CH"/>
+        </w:rPr>
+      </w:pPr>
+    </w:p>
+    <w:p>
+      <w:pPr>
+        <w:pStyle w:val="HeadingNumbered"/>
+      </w:pPr>
+      <w:r>
+        <w:t>State</w:t>
+      </w:r>
+    </w:p>
+    <w:p>
+      <w:pPr>
+        <w:rPr>
+          <w:rFonts w:eastAsia="Times New Roman" w:cs="Times New Roman"/>
+          <w:szCs w:val="16"/>
+          <w:lang w:val="de-CH" w:eastAsia="de-CH"/>
+        </w:rPr>
+      </w:pPr>
+      <w:r>
+        <w:rPr>
+          <w:rFonts w:eastAsia="Times New Roman" w:cs="Times New Roman"/>
+          <w:bCs/>
+          <w:szCs w:val="16"/>
+          <w:u w:val="single"/>
+          <w:lang w:val="de-CH" w:eastAsia="de-CH"/>
+        </w:rPr>
+        <w:t>Problem</w:t>
+      </w:r>
+      <w:r>
+        <w:rPr>
+          <w:rFonts w:eastAsia="Times New Roman" w:cs="Times New Roman"/>
+          <w:szCs w:val="16"/>
+          <w:lang w:val="de-CH" w:eastAsia="de-CH"/>
+        </w:rPr>
+        <w:t xml:space="preserve">: Wie kann man zustandsabhängiges Verhalten umsetzen, ohne überall Fallunterscheidungen zu implementieren? </w:t>
+      </w:r>
+      <w:r>
+        <w:rPr>
+          <w:rFonts w:eastAsia="Times New Roman" w:cs="Times New Roman"/>
+          <w:bCs/>
+          <w:szCs w:val="16"/>
+          <w:u w:val="single"/>
+          <w:lang w:val="de-CH" w:eastAsia="de-CH"/>
+        </w:rPr>
+        <w:t>Lösung</w:t>
+      </w:r>
+      <w:r>
+        <w:rPr>
+          <w:rFonts w:eastAsia="Times New Roman" w:cs="Times New Roman"/>
+          <w:szCs w:val="16"/>
+          <w:lang w:val="de-CH" w:eastAsia="de-CH"/>
+        </w:rPr>
+        <w:t>: Implementiere für jeden Zustand eine eigene Klasse, Alle Zustandsklassen haben eine gemeinsame Schnittstelle, Die Ausgangsklasse delegiert die zustandsabhängigen Methoden an diese Schnittstelle, Jeder Zustandswechsel tauscht das aktuelle Zustandsobjekt aus</w:t>
+      </w:r>
+      <w:r>
+        <w:rPr>
+          <w:rFonts w:eastAsia="Times New Roman" w:cs="Times New Roman"/>
+          <w:szCs w:val="16"/>
+          <w:lang w:val="de-CH" w:eastAsia="de-CH"/>
+        </w:rPr>
+        <w:t xml:space="preserve">. </w:t>
+      </w:r>
+      <w:r>
+        <w:rPr>
+          <w:rFonts w:eastAsia="Times New Roman" w:cs="Times New Roman"/>
+          <w:szCs w:val="16"/>
+          <w:u w:val="single"/>
+          <w:lang w:val="de-CH" w:eastAsia="de-CH"/>
+        </w:rPr>
+        <w:t>Beispiel</w:t>
+      </w:r>
+      <w:r>
+        <w:rPr>
+          <w:rFonts w:eastAsia="Times New Roman" w:cs="Times New Roman"/>
+          <w:szCs w:val="16"/>
+          <w:lang w:val="de-CH" w:eastAsia="de-CH"/>
+        </w:rPr>
+        <w:t>: TCP States.</w:t>
+      </w:r>
+    </w:p>
+    <w:p>
+      <w:pPr>
+        <w:rPr>
+          <w:rFonts w:eastAsia="Times New Roman" w:cs="Times New Roman"/>
+          <w:szCs w:val="16"/>
+          <w:lang w:val="de-CH" w:eastAsia="de-CH"/>
+        </w:rPr>
+      </w:pPr>
+    </w:p>
+    <w:p>
+      <w:pPr>
+        <w:pStyle w:val="HeadingNumbered"/>
+      </w:pPr>
+      <w:r>
+        <w:t>Template Method</w:t>
+      </w:r>
+    </w:p>
+    <w:p>
+      <w:pPr>
+        <w:rPr>
+          <w:rFonts w:eastAsia="Times New Roman" w:cs="Times New Roman"/>
+          <w:szCs w:val="16"/>
+          <w:lang w:val="de-CH" w:eastAsia="de-CH"/>
+        </w:rPr>
+      </w:pPr>
+      <w:r>
+        <w:rPr>
+          <w:rFonts w:eastAsia="Times New Roman" w:cs="Times New Roman"/>
+          <w:bCs/>
+          <w:szCs w:val="16"/>
+          <w:u w:val="single"/>
+          <w:lang w:val="de-CH" w:eastAsia="de-CH"/>
+        </w:rPr>
+        <w:t>Problem</w:t>
+      </w:r>
+      <w:r>
+        <w:rPr>
+          <w:rFonts w:eastAsia="Times New Roman" w:cs="Times New Roman"/>
+          <w:szCs w:val="16"/>
+          <w:lang w:val="de-CH" w:eastAsia="de-CH"/>
+        </w:rPr>
+        <w:t>: Die Struktur eines Algorithmus ist die gleiche in verschiedenen Unterklassen, aber die Verarbeitungsdetails variieren von Unterklasse zu Unterklasse</w:t>
+      </w:r>
+      <w:r>
+        <w:rPr>
+          <w:rFonts w:eastAsia="Times New Roman" w:cs="Times New Roman"/>
+          <w:szCs w:val="16"/>
+          <w:lang w:val="de-CH" w:eastAsia="de-CH"/>
+        </w:rPr>
+        <w:t>.</w:t>
+      </w:r>
+    </w:p>
+    <w:p>
+      <w:pPr>
+        <w:rPr>
+          <w:rFonts w:eastAsia="Times New Roman" w:cs="Times New Roman"/>
+          <w:szCs w:val="16"/>
+          <w:lang w:val="de-CH" w:eastAsia="de-CH"/>
+        </w:rPr>
+      </w:pPr>
+      <w:r>
+        <w:rPr>
+          <w:rFonts w:eastAsia="Times New Roman" w:cs="Times New Roman"/>
+          <w:bCs/>
+          <w:szCs w:val="16"/>
+          <w:u w:val="single"/>
+          <w:lang w:val="de-CH" w:eastAsia="de-CH"/>
+        </w:rPr>
+        <w:t>Prinzip</w:t>
+      </w:r>
+      <w:r>
+        <w:rPr>
+          <w:rFonts w:eastAsia="Times New Roman" w:cs="Times New Roman"/>
+          <w:szCs w:val="16"/>
+          <w:lang w:val="de-CH" w:eastAsia="de-CH"/>
+        </w:rPr>
+        <w:t xml:space="preserve">: "Don't call us, we'll call you." </w:t>
+      </w:r>
+      <w:r>
+        <w:rPr>
+          <w:rFonts w:eastAsia="Times New Roman" w:cs="Times New Roman"/>
+          <w:bCs/>
+          <w:szCs w:val="16"/>
+          <w:u w:val="single"/>
+          <w:lang w:val="de-CH" w:eastAsia="de-CH"/>
+        </w:rPr>
+        <w:t>Lösung</w:t>
+      </w:r>
+      <w:r>
+        <w:rPr>
+          <w:rFonts w:eastAsia="Times New Roman" w:cs="Times New Roman"/>
+          <w:bCs/>
+          <w:szCs w:val="16"/>
+          <w:lang w:val="de-CH" w:eastAsia="de-CH"/>
+        </w:rPr>
+        <w:t>:</w:t>
+      </w:r>
+      <w:r>
+        <w:rPr>
+          <w:rFonts w:eastAsia="Times New Roman" w:cs="Times New Roman"/>
+          <w:szCs w:val="16"/>
+          <w:lang w:val="de-CH" w:eastAsia="de-CH"/>
         </w:rPr>
         <w:t xml:space="preserve"> </w:t>
       </w:r>
       <w:r>
         <w:rPr>
-          <w:lang w:val="de-CH"/>
-        </w:rPr>
-        <w:t>Metriken für Kohäsion und Koppelung:</w:t>
-      </w:r>
-      <w:r>
-        <w:rPr>
-          <w:lang w:val="de-CH"/>
+          <w:rFonts w:eastAsia="Times New Roman" w:cs="Times New Roman"/>
+          <w:szCs w:val="16"/>
+          <w:lang w:val="de-CH" w:eastAsia="de-CH"/>
+        </w:rPr>
+        <w:t>Definier</w:t>
+      </w:r>
+      <w:r>
+        <w:rPr>
+          <w:rFonts w:eastAsia="Times New Roman" w:cs="Times New Roman"/>
+          <w:szCs w:val="16"/>
+          <w:lang w:val="de-CH" w:eastAsia="de-CH"/>
+        </w:rPr>
+        <w:t>e die Struktur des Algorithmus</w:t>
+      </w:r>
+      <w:r>
+        <w:rPr>
+          <w:rFonts w:eastAsia="Times New Roman" w:cs="Times New Roman"/>
+          <w:szCs w:val="16"/>
+          <w:lang w:val="de-CH" w:eastAsia="de-CH"/>
+        </w:rPr>
+        <w:t xml:space="preserve"> in der Basisklasse. Diese Template Methode ruft andere Methoden für die v</w:t>
+      </w:r>
+      <w:r>
+        <w:rPr>
+          <w:rFonts w:eastAsia="Times New Roman" w:cs="Times New Roman"/>
+          <w:szCs w:val="16"/>
+          <w:lang w:val="de-CH" w:eastAsia="de-CH"/>
+        </w:rPr>
+        <w:t>ariierenden Details auf, Diese sogenannten Hook Methods</w:t>
+      </w:r>
+      <w:r>
+        <w:rPr>
+          <w:rFonts w:eastAsia="Times New Roman" w:cs="Times New Roman"/>
+          <w:szCs w:val="16"/>
+          <w:lang w:val="de-CH" w:eastAsia="de-CH"/>
+        </w:rPr>
+        <w:t xml:space="preserve"> werden in den Unterklassen entsprechend überschrieben.</w:t>
+      </w:r>
+      <w:r>
+        <w:rPr>
+          <w:rFonts w:eastAsia="Times New Roman" w:cs="Times New Roman"/>
+          <w:szCs w:val="16"/>
+          <w:lang w:val="de-CH" w:eastAsia="de-CH"/>
         </w:rPr>
         <w:t xml:space="preserve"> </w:t>
       </w:r>
       <w:r>
         <w:rPr>
+          <w:rFonts w:eastAsia="Times New Roman" w:cs="Times New Roman"/>
+          <w:bCs/>
+          <w:szCs w:val="16"/>
           <w:u w:val="single"/>
-          <w:lang w:val="de-CH"/>
-        </w:rPr>
-        <w:t>NOC</w:t>
-      </w:r>
-      <w:r>
-        <w:rPr>
-          <w:lang w:val="de-CH"/>
-        </w:rPr>
-        <w:t>: Number of Classes.</w:t>
-      </w:r>
-      <w:r>
-        <w:rPr>
-          <w:b/>
-          <w:lang w:val="de-CH"/>
+          <w:lang w:val="de-CH" w:eastAsia="de-CH"/>
+        </w:rPr>
+        <w:t>Beispiel</w:t>
+      </w:r>
+      <w:r>
+        <w:rPr>
+          <w:rFonts w:eastAsia="Times New Roman" w:cs="Times New Roman"/>
+          <w:szCs w:val="16"/>
+          <w:lang w:val="de-CH" w:eastAsia="de-CH"/>
+        </w:rPr>
+        <w:t>: Game in dem immer nur ein Spieler gleichzeitig spielt.</w:t>
+      </w:r>
+    </w:p>
+    <w:p>
+      <w:pPr>
+        <w:rPr>
+          <w:rFonts w:eastAsia="Times New Roman" w:cs="Times New Roman"/>
+          <w:szCs w:val="16"/>
+          <w:lang w:val="de-CH" w:eastAsia="de-CH"/>
+        </w:rPr>
+      </w:pPr>
+    </w:p>
+    <w:p>
+      <w:pPr>
+        <w:pStyle w:val="HeadingNumbered"/>
+      </w:pPr>
+      <w:r>
+        <w:t>Decorator</w:t>
+      </w:r>
+    </w:p>
+    <w:p>
+      <w:pPr>
+        <w:rPr>
+          <w:rFonts w:eastAsia="Times New Roman" w:cs="Times New Roman"/>
+          <w:szCs w:val="16"/>
+          <w:lang w:val="de-CH" w:eastAsia="de-CH"/>
+        </w:rPr>
+      </w:pPr>
+      <w:r>
+        <w:rPr>
+          <w:rFonts w:eastAsia="Times New Roman" w:cs="Times New Roman"/>
+          <w:szCs w:val="16"/>
+          <w:lang w:val="de-CH" w:eastAsia="de-CH"/>
+        </w:rPr>
+        <w:t>Um eine Klasse um zusätzliche Funktionalitäten dynamisch zu erweitern, beispielsweise PizzaMaker, pro Zutaten eine Decorater Klasse.</w:t>
+      </w:r>
+    </w:p>
+    <w:p>
+      <w:pPr>
+        <w:rPr>
+          <w:rFonts w:eastAsia="Times New Roman" w:cs="Times New Roman"/>
+          <w:szCs w:val="16"/>
+          <w:lang w:val="de-CH" w:eastAsia="de-CH"/>
+        </w:rPr>
+      </w:pPr>
+    </w:p>
+    <w:p>
+      <w:pPr>
+        <w:pStyle w:val="HeadingNumbered"/>
+      </w:pPr>
+      <w:r>
+        <w:t>Iterator</w:t>
+      </w:r>
+    </w:p>
+    <w:p>
+      <w:pPr>
+        <w:rPr>
+          <w:rFonts w:eastAsia="Times New Roman" w:cs="Times New Roman"/>
+          <w:szCs w:val="16"/>
+          <w:lang w:val="de-CH" w:eastAsia="de-CH"/>
+        </w:rPr>
+      </w:pPr>
+      <w:r>
+        <w:rPr>
+          <w:rFonts w:eastAsia="Times New Roman" w:cs="Times New Roman"/>
+          <w:szCs w:val="16"/>
+          <w:lang w:val="de-CH" w:eastAsia="de-CH"/>
+        </w:rPr>
+        <w:t>Benutzen von einem Interator für verschiedene Objekten, beispielsweise ArrayList, Array, HashTable. Durch die Implementierung eines Iterator Interface kann dann einfach auf eine einheitliche Methode zugegriffen werden egal w</w:t>
+      </w:r>
+      <w:r>
+        <w:rPr>
+          <w:rFonts w:eastAsia="Times New Roman" w:cs="Times New Roman"/>
+          <w:szCs w:val="16"/>
+          <w:lang w:val="de-CH" w:eastAsia="de-CH"/>
+        </w:rPr>
+        <w:t>as für ein Datenobjekt dahinter</w:t>
+      </w:r>
+      <w:r>
+        <w:rPr>
+          <w:rFonts w:eastAsia="Times New Roman" w:cs="Times New Roman"/>
+          <w:szCs w:val="16"/>
+          <w:lang w:val="de-CH" w:eastAsia="de-CH"/>
+        </w:rPr>
+        <w:t>liegt</w:t>
+      </w:r>
+    </w:p>
+    <w:p>
+      <w:pPr>
+        <w:rPr>
+          <w:rFonts w:eastAsia="Times New Roman" w:cs="Times New Roman"/>
+          <w:szCs w:val="16"/>
+          <w:lang w:val="de-CH" w:eastAsia="de-CH"/>
+        </w:rPr>
+      </w:pPr>
+      <w:r>
+        <w:rPr>
+          <w:rFonts w:eastAsia="Times New Roman" w:cs="Times New Roman"/>
+          <w:szCs w:val="16"/>
+          <w:lang w:val="de-CH" w:eastAsia="de-CH"/>
         </w:rPr>
         <w:t xml:space="preserve"> </w:t>
       </w:r>
       <w:r>
         <w:rPr>
+          <w:rFonts w:eastAsia="Times New Roman" w:cs="Times New Roman"/>
+          <w:bCs/>
+          <w:szCs w:val="16"/>
           <w:u w:val="single"/>
-          <w:lang w:val="de-CH"/>
-        </w:rPr>
-        <w:t>DIT</w:t>
-      </w:r>
-      <w:r>
-        <w:rPr>
-          <w:lang w:val="de-CH"/>
-        </w:rPr>
-        <w:t>: Depth of Inheritance Tree; wie tief wird vererbt. Normal 2-3 aber nicht mehr als 4 Stufen.</w:t>
-      </w:r>
-    </w:p>
-    <w:p>
-      <w:pPr>
-        <w:rPr>
-          <w:lang w:val="de-CH"/>
-        </w:rPr>
-      </w:pPr>
-      <w:r>
-        <w:rPr>
-          <w:u w:val="single"/>
-          <w:lang w:val="de-CH"/>
-        </w:rPr>
-        <w:t>NOI</w:t>
-      </w:r>
-      <w:r>
-        <w:rPr>
-          <w:lang w:val="de-CH"/>
-        </w:rPr>
-        <w:t xml:space="preserve">: Number of Interfaces. </w:t>
-      </w:r>
-      <w:r>
-        <w:rPr>
-          <w:u w:val="single"/>
-          <w:lang w:val="de-CH"/>
-        </w:rPr>
-        <w:t>NOM</w:t>
-      </w:r>
-      <w:r>
-        <w:rPr>
-          <w:lang w:val="de-CH"/>
-        </w:rPr>
-        <w:t>: Number of Methods (ideal 5-10).</w:t>
-      </w:r>
-    </w:p>
-    <w:p>
-      <w:pPr>
-        <w:rPr>
-          <w:lang w:val="de-CH"/>
-        </w:rPr>
-      </w:pPr>
-      <w:r>
-        <w:rPr>
-          <w:u w:val="single"/>
-          <w:lang w:val="de-CH"/>
-        </w:rPr>
-        <w:t>TLOC</w:t>
-      </w:r>
-      <w:r>
-        <w:rPr>
-          <w:lang w:val="de-CH"/>
-        </w:rPr>
-        <w:t xml:space="preserve">: Total Lines of Code. </w:t>
-      </w:r>
-      <w:r>
-        <w:rPr>
-          <w:u w:val="single"/>
-          <w:lang w:val="de-CH"/>
-        </w:rPr>
-        <w:t>NORM</w:t>
-      </w:r>
-      <w:r>
-        <w:rPr>
-          <w:lang w:val="de-CH"/>
-        </w:rPr>
-        <w:t>: Number of Overridden M</w:t>
-      </w:r>
-      <w:r>
-        <w:rPr>
-          <w:lang w:val="de-CH"/>
-        </w:rPr>
-        <w:t xml:space="preserve">ethods; je mehr desto komplexer der Code. </w:t>
-      </w:r>
-      <w:r>
-        <w:rPr>
-          <w:lang w:val="de-CH"/>
-        </w:rPr>
-        <w:t xml:space="preserve"> </w:t>
-      </w:r>
-      <w:r>
-        <w:rPr>
-          <w:u w:val="single"/>
-          <w:lang w:val="de-CH"/>
-        </w:rPr>
-        <w:t>LOCOM</w:t>
-      </w:r>
-      <w:r>
-        <w:rPr>
-          <w:lang w:val="de-CH"/>
-        </w:rPr>
-        <w:t>:</w:t>
-      </w:r>
-      <w:r>
-        <w:rPr>
-          <w:lang w:val="de-CH"/>
-        </w:rPr>
-        <w:t xml:space="preserve"> </w:t>
-      </w:r>
-      <w:r>
-        <w:rPr>
-          <w:lang w:val="de-CH"/>
-        </w:rPr>
-        <w:t>Lack of Cohesion;</w:t>
-      </w:r>
-      <w:r>
-        <w:rPr>
-          <w:lang w:val="de-CH"/>
-        </w:rPr>
-        <w:t xml:space="preserve"> wie viele Methoden benutzen die Felder, je mehr desto höher die Kohäsion. (Anzahl Methoden – Mittelwert von Anzahl Methoden die auf Attribut zugreifen</w:t>
-      </w:r>
-      <w:r>
-        <w:rPr>
-          <w:lang w:val="de-CH"/>
-        </w:rPr>
-        <w:t>) / (Anzahl Methoden – 1</w:t>
-      </w:r>
-      <w:r>
-        <w:rPr>
-          <w:lang w:val="de-CH"/>
-        </w:rPr>
-        <w:t>)</w:t>
-      </w:r>
-      <w:r>
-        <w:rPr>
-          <w:lang w:val="de-CH"/>
-        </w:rPr>
-        <w:t>.</w:t>
-      </w:r>
-    </w:p>
-    <w:p>
-      <w:pPr>
-        <w:rPr>
-          <w:lang w:val="de-CH"/>
-        </w:rPr>
-      </w:pPr>
-      <w:r>
-        <w:rPr>
-          <w:u w:val="single"/>
-          <w:lang w:val="de-CH"/>
-        </w:rPr>
-        <w:t>Instability</w:t>
-      </w:r>
-      <w:r>
-        <w:rPr>
-          <w:lang w:val="de-CH"/>
-        </w:rPr>
-        <w:t>:</w:t>
-      </w:r>
-      <w:r>
-        <w:rPr>
-          <w:b/>
-          <w:lang w:val="de-CH"/>
-        </w:rPr>
-        <w:t xml:space="preserve"> </w:t>
-      </w:r>
-      <w:r>
-        <w:rPr>
-          <w:lang w:val="de-CH"/>
-        </w:rPr>
-        <w:t xml:space="preserve">Hat viel Abhängigkeiten zu anderen Klassen aber nicht viel ist von meiner Klasse </w:t>
-      </w:r>
-      <w:r>
-        <w:rPr>
-          <w:lang w:val="de-CH"/>
-        </w:rPr>
-        <w:t>a</w:t>
-      </w:r>
-      <w:r>
-        <w:rPr>
-          <w:lang w:val="de-CH"/>
-        </w:rPr>
-        <w:t>bhängig</w:t>
-      </w:r>
-      <w:r>
-        <w:rPr>
-          <w:lang w:val="de-CH"/>
-        </w:rPr>
-        <w:t>. Stabil = v</w:t>
-      </w:r>
-      <w:r>
-        <w:rPr>
-          <w:lang w:val="de-CH"/>
-        </w:rPr>
-        <w:t xml:space="preserve">iel ist von mir Abhängig aber weniger Abhängigkeiten zu anderen Klassen. </w:t>
-      </w:r>
-    </w:p>
-    <w:p>
-      <w:pPr>
-        <w:rPr>
-          <w:lang w:val="de-CH"/>
-        </w:rPr>
-      </w:pPr>
-      <w:r>
-        <w:rPr>
-          <w:u w:val="single"/>
-          <w:lang w:val="de-CH"/>
-        </w:rPr>
-        <w:t>Tools</w:t>
-      </w:r>
-      <w:r>
-        <w:rPr>
-          <w:lang w:val="de-CH"/>
-        </w:rPr>
-        <w:t xml:space="preserve">: </w:t>
-      </w:r>
-      <w:r>
-        <w:rPr>
-          <w:lang w:val="de-CH"/>
-        </w:rPr>
-        <w:t xml:space="preserve">metrics2, </w:t>
-      </w:r>
-      <w:r>
-        <w:rPr>
-          <w:lang w:val="de-CH"/>
-        </w:rPr>
-        <w:t>Eclipse MEtrics</w:t>
-      </w:r>
-      <w:r>
-        <w:rPr>
-          <w:lang w:val="de-CH"/>
-        </w:rPr>
-        <w:t xml:space="preserve">, </w:t>
-      </w:r>
-      <w:r>
-        <w:rPr>
-          <w:lang w:val="de-CH"/>
-        </w:rPr>
-        <w:t>S</w:t>
-      </w:r>
-      <w:r>
-        <w:rPr>
-          <w:lang w:val="de-CH"/>
-        </w:rPr>
-        <w:t>tructure</w:t>
-      </w:r>
-      <w:r>
-        <w:rPr>
-          <w:lang w:val="de-CH"/>
-        </w:rPr>
-        <w:t xml:space="preserve"> </w:t>
-      </w:r>
-      <w:r>
-        <w:rPr>
-          <w:lang w:val="de-CH"/>
-        </w:rPr>
-        <w:t xml:space="preserve">101, </w:t>
-      </w:r>
-      <w:r>
-        <w:rPr>
-          <w:lang w:val="de-CH"/>
-        </w:rPr>
-        <w:t>STAN</w:t>
-      </w:r>
-      <w:r>
-        <w:rPr>
-          <w:lang w:val="de-CH"/>
-        </w:rPr>
-        <w:t>, SonarQube</w:t>
-      </w:r>
-      <w:r>
-        <w:rPr>
-          <w:lang w:val="de-CH"/>
-        </w:rPr>
-        <w:t>, Scrutinizer.</w:t>
-      </w:r>
-    </w:p>
-    <w:p/>
-    <w:p>
-      <w:pPr>
-        <w:pStyle w:val="Heading1"/>
-        <w:rPr>
-          <w:lang w:val="de-CH"/>
-        </w:rPr>
-      </w:pPr>
-      <w:r>
-        <w:rPr>
-          <w:lang w:val="de-CH"/>
-        </w:rPr>
-        <w:t>Performance Profiling</w:t>
-      </w:r>
-    </w:p>
-    <w:p>
-      <w:pPr>
-        <w:rPr>
-          <w:lang w:val="de-CH"/>
-        </w:rPr>
-      </w:pPr>
-      <w:r>
-        <w:rPr>
-          <w:lang w:val="de-CH"/>
-        </w:rPr>
-        <w:t>'Premature Optimizations' sind kontraproduktiv. Zuerst messen, dann optimieren.</w:t>
-      </w:r>
-    </w:p>
-    <w:p>
-      <w:pPr>
-        <w:rPr>
-          <w:lang w:val="de-CH"/>
-        </w:rPr>
-      </w:pPr>
-    </w:p>
-    <w:p>
-      <w:pPr>
-        <w:rPr>
-          <w:lang w:val="de-CH"/>
-        </w:rPr>
-      </w:pPr>
-      <w:r>
-        <w:rPr>
-          <w:lang w:val="de-CH"/>
-        </w:rPr>
-        <w:t>Source Code Instrumentation: NetBeans, Remot</w:t>
-      </w:r>
-      <w:r>
-        <w:rPr>
-          <w:lang w:val="de-CH"/>
-        </w:rPr>
-        <w:t>e Profiling von JVM: JProfiler</w:t>
-      </w:r>
-      <w:r>
-        <w:rPr>
-          <w:lang w:val="de-CH"/>
-        </w:rPr>
-        <w:t>, New Relic</w:t>
-      </w:r>
-      <w:r>
-        <w:rPr>
-          <w:lang w:val="de-CH"/>
-        </w:rPr>
-        <w:t>.</w:t>
-      </w:r>
-    </w:p>
-    <w:p>
-      <w:pPr>
-        <w:rPr>
-          <w:lang w:val="de-CH"/>
-        </w:rPr>
-      </w:pPr>
-      <w:r>
-        <w:rPr>
-          <w:lang w:val="de-CH"/>
-        </w:rPr>
-        <w:t>Last-Messungen (Black Box) z.B. mit JMeter.</w:t>
-      </w:r>
-    </w:p>
-    <w:p>
-      <w:pPr>
-        <w:rPr>
-          <w:lang w:val="de-CH"/>
-        </w:rPr>
-      </w:pPr>
-    </w:p>
-    <w:p>
-      <w:pPr>
-        <w:rPr>
-          <w:lang w:val="de-CH"/>
-        </w:rPr>
-      </w:pPr>
-      <w:r>
-        <w:rPr>
-          <w:u w:val="single"/>
-          <w:lang w:val="de-CH"/>
-        </w:rPr>
-        <w:t>Wiederholte Messungen</w:t>
-      </w:r>
-      <w:r>
-        <w:rPr>
-          <w:lang w:val="de-CH"/>
-        </w:rPr>
-        <w:t xml:space="preserve"> durchführen,</w:t>
-      </w:r>
-      <w:r>
-        <w:rPr>
-          <w:lang w:val="de-CH"/>
-        </w:rPr>
-        <w:t xml:space="preserve"> für Antwort auf Fragen à la </w:t>
-      </w:r>
-      <w:r>
-        <w:rPr>
-          <w:lang w:val="de-CH"/>
-        </w:rPr>
-        <w:t>"Sind die typischen Anwortzeiten immer noch etwa gleich?"</w:t>
-      </w:r>
-      <w:r>
-        <w:rPr>
-          <w:lang w:val="de-CH"/>
-        </w:rPr>
-        <w:t>. Lösbar mit Headless Browser; Selenium.</w:t>
-      </w:r>
-    </w:p>
-    <w:p>
-      <w:pPr>
-        <w:rPr>
-          <w:lang w:val="de-CH"/>
-        </w:rPr>
-      </w:pPr>
-      <w:r>
-        <w:rPr>
-          <w:u w:val="single"/>
-          <w:lang w:val="de-CH"/>
-        </w:rPr>
-        <w:t>Monitoring</w:t>
-      </w:r>
-      <w:r>
-        <w:rPr>
-          <w:u w:val="single"/>
-          <w:lang w:val="de-CH"/>
-        </w:rPr>
-        <w:t xml:space="preserve"> mit</w:t>
-      </w:r>
-      <w:r>
-        <w:rPr>
-          <w:u w:val="single"/>
-          <w:lang w:val="de-CH"/>
-        </w:rPr>
-        <w:t xml:space="preserve"> Dashboards</w:t>
-      </w:r>
-      <w:r>
-        <w:rPr>
-          <w:lang w:val="de-CH"/>
-        </w:rPr>
-        <w:t>: 3 Zielgruppen: Business, Application, Server Infrastructure.</w:t>
-      </w:r>
-    </w:p>
-    <w:p>
-      <w:pPr>
-        <w:rPr>
-          <w:lang w:val="de-CH"/>
-        </w:rPr>
-      </w:pPr>
-      <w:r>
-        <w:rPr>
-          <w:u w:val="single"/>
-          <w:lang w:val="de-CH"/>
-        </w:rPr>
-        <w:t>Application Telemetry</w:t>
-      </w:r>
-      <w:r>
-        <w:rPr>
-          <w:lang w:val="de-CH"/>
-        </w:rPr>
-        <w:t>: Möglichst viele Daten an Dashboard senden (nicht loggen). Beispiel: Flugzeug sendet in Echtzeit an Boden.</w:t>
-      </w:r>
-    </w:p>
-    <w:p>
-      <w:pPr>
-        <w:rPr>
-          <w:lang w:val="de-CH"/>
-        </w:rPr>
-      </w:pPr>
-      <w:r>
-        <w:rPr>
-          <w:lang w:val="de-CH"/>
-        </w:rPr>
-        <w:br w:type="column"/>
-      </w:r>
-    </w:p>
-    <w:p>
-      <w:pPr>
-        <w:pStyle w:val="Heading1"/>
-        <w:rPr>
-          <w:lang w:val="de-CH"/>
-        </w:rPr>
-      </w:pPr>
-      <w:r>
-        <w:rPr>
-          <w:lang w:val="de-CH"/>
-        </w:rPr>
-        <w:t>Software-Architektur</w:t>
-      </w:r>
-    </w:p>
-    <w:p>
-      <w:pPr>
-        <w:rPr>
-          <w:lang w:val="de-CH"/>
-        </w:rPr>
-      </w:pPr>
-      <w:r>
-        <w:rPr>
-          <w:lang w:val="de-CH"/>
-        </w:rPr>
-        <w:t>Architektur ist die Summe der Design-Entscheide, die von grosser Tragweite sind, und die länger leben. Beispiele: Interfaces zwischen Subsystemen, Datenstrukturen, Exception Handling, usw.</w:t>
-      </w:r>
-    </w:p>
-    <w:p>
-      <w:pPr>
-        <w:rPr>
-          <w:lang w:val="de-CH"/>
-        </w:rPr>
-      </w:pPr>
-      <w:r>
-        <w:rPr>
-          <w:lang w:val="de-CH"/>
-        </w:rPr>
-        <w:t>Systemübergreifende Überlegungen; Separation of concerns.</w:t>
-      </w:r>
-    </w:p>
-    <w:p>
-      <w:pPr>
-        <w:rPr>
-          <w:lang w:val="de-CH"/>
-        </w:rPr>
-      </w:pPr>
-    </w:p>
-    <w:p>
-      <w:pPr>
-        <w:rPr>
-          <w:lang w:val="de-CH"/>
-        </w:rPr>
-      </w:pPr>
-      <w:r>
-        <w:rPr>
-          <w:lang w:val="de-CH"/>
-        </w:rPr>
-        <w:t xml:space="preserve">SW-Architektur-Dokumentation beschreibt, </w:t>
-      </w:r>
-      <w:r>
-        <w:rPr>
-          <w:i/>
-          <w:lang w:val="de-CH"/>
-        </w:rPr>
-        <w:t>wie</w:t>
-      </w:r>
-      <w:r>
-        <w:rPr>
-          <w:lang w:val="de-CH"/>
-        </w:rPr>
-        <w:t xml:space="preserve"> System so gebaut wurde und </w:t>
-      </w:r>
-      <w:r>
-        <w:rPr>
-          <w:i/>
-          <w:lang w:val="de-CH"/>
-        </w:rPr>
-        <w:t>warum</w:t>
-      </w:r>
-      <w:r>
-        <w:rPr>
-          <w:lang w:val="de-CH"/>
-        </w:rPr>
-        <w:t>.</w:t>
-      </w:r>
-      <w:r>
-        <w:rPr>
-          <w:lang w:val="de-CH"/>
-        </w:rPr>
-        <w:t xml:space="preserve"> In Requirements/Analyse steht, </w:t>
-      </w:r>
-      <w:r>
-        <w:rPr>
-          <w:i/>
-          <w:lang w:val="de-CH"/>
-        </w:rPr>
-        <w:t>was</w:t>
-      </w:r>
-      <w:r>
-        <w:rPr>
-          <w:lang w:val="de-CH"/>
-        </w:rPr>
-        <w:t xml:space="preserve"> Kunde wollte. Somit grob 2 Teile: Umfeld und Randbedingungen, sowie technische Struktur.</w:t>
-      </w:r>
-    </w:p>
-    <w:p>
-      <w:pPr>
-        <w:rPr>
-          <w:lang w:val="de-CH"/>
-        </w:rPr>
-      </w:pPr>
-    </w:p>
-    <w:p>
-      <w:pPr>
-        <w:pStyle w:val="Heading1"/>
-        <w:rPr>
-          <w:lang w:val="de-CH"/>
-        </w:rPr>
-      </w:pPr>
-      <w:r>
-        <w:rPr>
-          <w:lang w:val="de-CH"/>
-        </w:rPr>
-        <w:t>Reviews</w:t>
-      </w:r>
-    </w:p>
-    <w:p>
-      <w:pPr>
-        <w:rPr>
-          <w:lang w:val="de-CH"/>
-        </w:rPr>
-      </w:pPr>
-      <w:r>
-        <w:rPr>
-          <w:lang w:val="de-CH"/>
-        </w:rPr>
-        <w:t>Reviews sind sehr kosteneffizient; man findet schnell viele Fehler. Zudem lernt Team Code besser kennen und programmiert besser.</w:t>
-      </w:r>
-    </w:p>
-    <w:p>
-      <w:pPr>
-        <w:rPr>
-          <w:lang w:val="de-CH"/>
-        </w:rPr>
-      </w:pPr>
-    </w:p>
-    <w:p>
-      <w:pPr>
-        <w:rPr>
-          <w:lang w:val="de-CH"/>
-        </w:rPr>
-      </w:pPr>
-      <w:r>
-        <w:rPr>
-          <w:u w:val="single"/>
-          <w:lang w:val="de-CH"/>
-        </w:rPr>
-        <w:t>Vorteile</w:t>
-      </w:r>
-      <w:r>
-        <w:rPr>
-          <w:lang w:val="de-CH"/>
-        </w:rPr>
-        <w:t xml:space="preserve">: </w:t>
-      </w:r>
-      <w:r>
-        <w:rPr>
-          <w:lang w:val="de-CH"/>
-        </w:rPr>
-        <w:t>Einheitlicher Coding Style, sowie Metriken &amp; Coverage Reports helfen bei Code Reviews. Unterschiedliche Formalitäten: Pair Programming, Pull Requests, Grouo Reviews, Formal Inspection</w:t>
-      </w:r>
-      <w:r>
-        <w:rPr>
-          <w:lang w:val="de-CH"/>
-        </w:rPr>
-        <w:t>, Design Review</w:t>
-      </w:r>
-      <w:r>
-        <w:rPr>
-          <w:lang w:val="de-CH"/>
-        </w:rPr>
-        <w:t>.</w:t>
-      </w:r>
-      <w:r>
-        <w:rPr>
-          <w:lang w:val="de-CH"/>
-        </w:rPr>
-        <w:t xml:space="preserve"> </w:t>
-      </w:r>
-      <w:r>
-        <w:rPr>
-          <w:lang w:val="de-CH"/>
-        </w:rPr>
-        <w:t>Prinzipiell immer Peer Reviews (Arbeitskollegen), nicht von oben herab (Audits).</w:t>
-      </w:r>
-    </w:p>
-    <w:p>
-      <w:pPr>
-        <w:rPr>
-          <w:lang w:val="de-CH"/>
-        </w:rPr>
-      </w:pPr>
-    </w:p>
-    <w:p>
-      <w:pPr>
-        <w:rPr>
-          <w:lang w:val="de-CH"/>
-        </w:rPr>
-      </w:pPr>
-      <w:r>
-        <w:rPr>
-          <w:u w:val="single"/>
-          <w:lang w:val="de-CH"/>
-        </w:rPr>
-        <w:t>Requirements Review</w:t>
-      </w:r>
-      <w:r>
-        <w:rPr>
-          <w:lang w:val="de-CH"/>
-        </w:rPr>
-        <w:t>: Requirements sollen Ansprüchen von QA und Testing genügen und Knowhof-Transfer ermöglichen. Beispiel-Frage: Stimmen Activity-Diagramme mit Use Cases überein?</w:t>
-      </w:r>
-    </w:p>
-    <w:p>
-      <w:pPr>
-        <w:rPr>
-          <w:lang w:val="de-CH"/>
-        </w:rPr>
-      </w:pPr>
-      <w:r>
-        <w:rPr>
-          <w:u w:val="single"/>
-          <w:lang w:val="de-CH"/>
-        </w:rPr>
-        <w:t>Architektur Review</w:t>
-      </w:r>
-      <w:r>
-        <w:rPr>
-          <w:lang w:val="de-CH"/>
-        </w:rPr>
-        <w:t>: Nicht-funktionale Anforderungen prüf</w:t>
-      </w:r>
-      <w:r>
-        <w:rPr>
-          <w:lang w:val="de-CH"/>
-        </w:rPr>
-        <w:t>en und ob Doku mit tats</w:t>
-      </w:r>
-      <w:r>
-        <w:rPr>
-          <w:lang w:val="de-CH"/>
-        </w:rPr>
-        <w:t>ächlicher Implementation übereinstimmt. Beispiel-Frage: Wie skalieren, wenn Besucherzahl plötzlich viel höher?</w:t>
-      </w:r>
-    </w:p>
-    <w:p>
-      <w:pPr>
-        <w:rPr>
-          <w:lang w:val="de-CH"/>
-        </w:rPr>
-      </w:pPr>
-    </w:p>
-    <w:p>
-      <w:pPr>
-        <w:pStyle w:val="Heading1"/>
-        <w:rPr>
-          <w:lang w:val="de-CH"/>
-        </w:rPr>
-      </w:pPr>
-      <w:r>
-        <w:rPr>
-          <w:lang w:val="de-CH"/>
-        </w:rPr>
-        <w:t>Fehlertheorie</w:t>
-      </w:r>
-    </w:p>
-    <w:p>
-      <w:pPr>
-        <w:rPr>
-          <w:lang w:val="de-CH"/>
-        </w:rPr>
-      </w:pPr>
-      <w:r>
-        <w:rPr>
-          <w:lang w:val="de-CH"/>
-        </w:rPr>
-        <w:t>Zu</w:t>
-      </w:r>
-      <w:r>
-        <w:rPr>
-          <w:lang w:val="de-CH"/>
-        </w:rPr>
-        <w:t>fällige Fehler (eher Hardware);</w:t>
-      </w:r>
-    </w:p>
-    <w:p>
-      <w:pPr>
-        <w:rPr>
-          <w:lang w:val="de-CH"/>
-        </w:rPr>
-      </w:pPr>
-      <w:r>
-        <w:rPr>
-          <w:lang w:val="de-CH"/>
-        </w:rPr>
-        <w:t>S</w:t>
-      </w:r>
-      <w:r>
-        <w:rPr>
-          <w:lang w:val="de-CH"/>
-        </w:rPr>
-        <w:t>ystematische Fehler (eher Software).</w:t>
-      </w:r>
-    </w:p>
-    <w:p>
-      <w:pPr>
-        <w:rPr>
-          <w:lang w:val="de-CH"/>
-        </w:rPr>
-      </w:pPr>
-    </w:p>
-    <w:p>
-      <w:pPr>
-        <w:pStyle w:val="Heading2"/>
-        <w:rPr>
-          <w:lang w:val="de-CH"/>
-        </w:rPr>
-      </w:pPr>
-      <w:r>
-        <w:rPr>
-          <w:lang w:val="de-CH"/>
-        </w:rPr>
-        <w:t>Fehler verhindern</w:t>
-      </w:r>
-    </w:p>
-    <w:p>
-      <w:pPr>
-        <w:rPr>
-          <w:lang w:val="de-CH"/>
-        </w:rPr>
-      </w:pPr>
-      <w:r>
-        <w:rPr>
-          <w:u w:val="single"/>
-          <w:lang w:val="de-CH"/>
-        </w:rPr>
-        <w:t>Statische Techniken</w:t>
-      </w:r>
-      <w:r>
-        <w:rPr>
-          <w:lang w:val="de-CH"/>
-        </w:rPr>
-        <w:t>: Code Review, Design Review, Codi</w:t>
-      </w:r>
-      <w:r>
-        <w:rPr>
-          <w:lang w:val="de-CH"/>
-        </w:rPr>
-        <w:t>ng Guidelines, Formale Methoden.</w:t>
-      </w:r>
-    </w:p>
-    <w:p>
-      <w:pPr>
-        <w:rPr>
-          <w:b/>
-          <w:lang w:val="de-CH"/>
-        </w:rPr>
-      </w:pPr>
-      <w:r>
-        <w:rPr>
-          <w:u w:val="single"/>
-          <w:lang w:val="de-CH"/>
-        </w:rPr>
-        <w:t>Dynamische Techniken</w:t>
-      </w:r>
-      <w:r>
-        <w:rPr>
-          <w:lang w:val="de-CH"/>
-        </w:rPr>
-        <w:t>: Testen, Bounds Check</w:t>
-      </w:r>
-    </w:p>
-    <w:p>
-      <w:pPr>
-        <w:rPr>
-          <w:lang w:val="de-CH"/>
-        </w:rPr>
-      </w:pPr>
-      <w:r>
-        <w:rPr>
-          <w:u w:val="single"/>
-          <w:lang w:val="de-CH"/>
-        </w:rPr>
-        <w:t>Prozess Basierte Techniken</w:t>
-      </w:r>
-      <w:r>
-        <w:rPr>
-          <w:lang w:val="de-CH"/>
-        </w:rPr>
-        <w:t>: Pair Programming, Pull Request</w:t>
-      </w:r>
-    </w:p>
-    <w:p>
-      <w:pPr>
-        <w:rPr>
-          <w:lang w:val="de-CH"/>
-        </w:rPr>
-      </w:pPr>
-      <w:r>
-        <w:rPr>
-          <w:u w:val="single"/>
-          <w:lang w:val="de-CH"/>
-        </w:rPr>
-        <w:t>Ursachen für Fehler</w:t>
-      </w:r>
-      <w:r>
-        <w:rPr>
-          <w:lang w:val="de-CH"/>
-        </w:rPr>
-        <w:t>: Feature creep, Komplexe Designs, Zuerst ausliefern dann Fehler beheben Mentalität. Mangel an Sicherheit, Kein klarer Entwicklungsprozess, schlechte Tools, fehlende Finanzielle Mittel.</w:t>
-      </w:r>
-    </w:p>
-    <w:p/>
-    <w:p>
-      <w:pPr>
-        <w:rPr>
-          <w:lang w:val="de-CH"/>
-        </w:rPr>
-      </w:pPr>
+          <w:lang w:val="de-CH" w:eastAsia="de-CH"/>
+        </w:rPr>
+        <w:t>Beispiel</w:t>
+      </w:r>
+      <w:r>
+        <w:rPr>
+          <w:rFonts w:eastAsia="Times New Roman" w:cs="Times New Roman"/>
+          <w:szCs w:val="16"/>
+          <w:lang w:val="de-CH" w:eastAsia="de-CH"/>
+        </w:rPr>
+        <w:t>: Menus</w:t>
+      </w:r>
     </w:p>
     <w:p>
       <w:pPr>
@@ -5038,7 +7031,39 @@
         <w:rPr>
           <w:lang w:val="de-CH"/>
         </w:rPr>
-        <w:t>Kommentare nur für Infos brauchen, die der Code (+ Tests) nicht selbst schon aussagt. Sollen nicht sagen, was der Code macht, sondern z.B. warum es so ist.</w:t>
+        <w:t xml:space="preserve">Kommentare nur für Infos brauchen, die der Code (+ Tests) nicht selbst schon aussagt. </w:t>
+      </w:r>
+      <w:r>
+        <w:rPr>
+          <w:lang w:val="de-CH"/>
+        </w:rPr>
+        <w:t xml:space="preserve">Lieber </w:t>
+      </w:r>
+      <w:r>
+        <w:rPr>
+          <w:i/>
+          <w:lang w:val="de-CH"/>
+        </w:rPr>
+        <w:t>warum</w:t>
+      </w:r>
+      <w:r>
+        <w:rPr>
+          <w:lang w:val="de-CH"/>
+        </w:rPr>
+        <w:t xml:space="preserve"> erklären statt </w:t>
+      </w:r>
+      <w:r>
+        <w:rPr>
+          <w:i/>
+          <w:lang w:val="de-CH"/>
+        </w:rPr>
+        <w:t>was</w:t>
+      </w:r>
+      <w:r>
+        <w:rPr>
+          <w:lang w:val="de-CH"/>
+        </w:rPr>
+        <w:t>.</w:t>
       </w:r>
     </w:p>
     <w:p>
@@ -5220,7 +7245,7 @@
         <w:rPr>
           <w:lang w:val="de-CH"/>
         </w:rPr>
-        <w:t>Verantwortlichkeiten am falschen Ort, z.B. wenn eine Methode zu sehr von einem anderen Objekt abhängig ist. Sollte dann eher Methode der Klasse dieses Objekts sein.</w:t>
+        <w:t>Verantwortlichkeiten am falschen Ort, z.B. wenn eine Methode zu sehr von einem anderen Objekt abhängig ist.</w:t>
       </w:r>
     </w:p>
     <w:p>
@@ -5379,24 +7404,41 @@
         <w:rPr>
           <w:lang w:val="de-CH"/>
         </w:rPr>
+        <w:t>Indecent Exposure</w:t>
+      </w:r>
+    </w:p>
+    <w:p>
+      <w:r>
+        <w:t>Unerwünschter</w:t>
+      </w:r>
+      <w:r>
+        <w:t xml:space="preserve"> Zugriff auf auf Package-Ebene.</w:t>
+      </w:r>
+    </w:p>
+    <w:p>
+      <w:pPr>
+        <w:rPr>
+          <w:lang w:val="de-CH"/>
+        </w:rPr>
+      </w:pPr>
+    </w:p>
+    <w:p>
+      <w:pPr>
+        <w:pStyle w:val="Heading2"/>
+        <w:rPr>
+          <w:lang w:val="de-CH"/>
+        </w:rPr>
+      </w:pPr>
+      <w:r>
+        <w:rPr>
+          <w:lang w:val="de-CH"/>
+        </w:rPr>
         <w:t>Inefficient Name</w:t>
       </w:r>
     </w:p>
     <w:p>
       <w:r>
-        <w:t xml:space="preserve">Namen </w:t>
-      </w:r>
-      <w:r>
-        <w:t>entspricht</w:t>
-      </w:r>
-      <w:r>
-        <w:t xml:space="preserve"> nicht</w:t>
-      </w:r>
-      <w:r>
-        <w:t xml:space="preserve"> dem,</w:t>
-      </w:r>
-      <w:r>
-        <w:t xml:space="preserve"> was die Methode wirklich macht.</w:t>
+        <w:t>Namen entspricht nicht dem, was die Methode wirklich macht.</w:t>
       </w:r>
     </w:p>
     <w:p>
@@ -5697,7 +7739,6 @@
         <w:rPr>
           <w:lang w:val="de-CH"/>
         </w:rPr>
-        <w:lastRenderedPageBreak/>
         <w:t>Middle Man</w:t>
       </w:r>
     </w:p>
@@ -5889,6 +7930,12 @@
         </w:rPr>
         <w:t>Wenn eine Subklasse nicht das Interface seiner Elternklasse unterstützt. Beispiel: Method Overriding mit einer „Do nothing“ Implementation.</w:t>
       </w:r>
+      <w:r>
+        <w:rPr>
+          <w:lang w:val="de-CH"/>
+        </w:rPr>
+        <w:t xml:space="preserve"> Verletzung des Liskov Substitutionsprinzips.</w:t>
+      </w:r>
     </w:p>
     <w:p>
       <w:pPr>
@@ -5913,16 +7960,7 @@
     </w:p>
     <w:p>
       <w:r>
-        <w:t xml:space="preserve">Methoden die nicht nur das </w:t>
-      </w:r>
-      <w:r>
-        <w:t>Thun was man von Ihnen erwartet. Beispiel: next</w:t>
-      </w:r>
-      <w:r>
-        <w:t xml:space="preserve">() </w:t>
-      </w:r>
-      <w:r>
-        <w:t xml:space="preserve">iteriert </w:t>
+        <w:t xml:space="preserve">Methoden die nicht nur das Thun was man von Ihnen erwartet. Beispiel: next() iteriert </w:t>
       </w:r>
       <w:r>
         <w:rPr>
@@ -5931,11 +7969,205 @@
         <w:t>und</w:t>
       </w:r>
       <w:r>
-        <w:t xml:space="preserve"> returned.</w:t>
-      </w:r>
-      <w:r>
+        <w:t xml:space="preserve"> returned. </w:t>
+      </w:r>
+    </w:p>
+    <w:p>
+      <w:pPr>
+        <w:rPr>
+          <w:lang w:val="de-CH"/>
+        </w:rPr>
+      </w:pPr>
+    </w:p>
+    <w:p>
+      <w:pPr>
+        <w:pStyle w:val="Heading2"/>
+        <w:rPr>
+          <w:lang w:val="de-CH"/>
+        </w:rPr>
+      </w:pPr>
+      <w:r>
+        <w:rPr>
+          <w:lang w:val="de-CH"/>
+        </w:rPr>
+        <w:t>Solution Sprawl</w:t>
+      </w:r>
+      <w:r>
+        <w:rPr>
+          <w:lang w:val="de-CH"/>
+        </w:rPr>
+        <w:t xml:space="preserve"> (</w:t>
+      </w:r>
+      <w:r>
+        <w:rPr>
+          <w:lang w:val="de-CH"/>
+        </w:rPr>
+        <w:t xml:space="preserve">14, </w:t>
+      </w:r>
+      <w:r>
+        <w:rPr>
+          <w:lang w:val="de-CH"/>
+        </w:rPr>
+        <w:t>15, 16</w:t>
+      </w:r>
+      <w:r>
+        <w:rPr>
+          <w:lang w:val="de-CH"/>
+        </w:rPr>
+        <w:t>)</w:t>
+      </w:r>
+    </w:p>
+    <w:p>
+      <w:pPr>
+        <w:rPr>
+          <w:lang w:val="de-CH"/>
+        </w:rPr>
+      </w:pPr>
+      <w:r>
+        <w:rPr>
+          <w:lang w:val="de-CH"/>
+        </w:rPr>
+        <w:t>Lösung für ein Problem ist über zu viele Klassen verteilt</w:t>
+      </w:r>
+    </w:p>
+    <w:p>
+      <w:pPr>
+        <w:pStyle w:val="Heading2"/>
+        <w:rPr>
+          <w:lang w:val="de-CH"/>
+        </w:rPr>
+      </w:pPr>
+    </w:p>
+    <w:p>
+      <w:pPr>
+        <w:pStyle w:val="Heading2"/>
+        <w:rPr>
+          <w:lang w:val="de-CH"/>
+        </w:rPr>
+      </w:pPr>
+      <w:r>
+        <w:rPr>
+          <w:lang w:val="de-CH"/>
+        </w:rPr>
+        <w:t xml:space="preserve">Shotgun Surgery </w:t>
+      </w:r>
+    </w:p>
+    <w:p>
+      <w:pPr>
+        <w:rPr>
+          <w:lang w:val="de-CH"/>
+        </w:rPr>
+      </w:pPr>
+      <w:r>
+        <w:rPr>
+          <w:lang w:val="de-CH"/>
+        </w:rPr>
+        <w:t>Änderung in 1 Klasse bedeutet Änderung in mehreren anderen.</w:t>
+      </w:r>
+    </w:p>
+    <w:p>
+      <w:pPr>
+        <w:rPr>
+          <w:lang w:val="de-CH"/>
+        </w:rPr>
+      </w:pPr>
+    </w:p>
+    <w:p>
+      <w:pPr>
+        <w:pStyle w:val="Heading2"/>
+        <w:rPr>
+          <w:lang w:val="de-CH"/>
+        </w:rPr>
+      </w:pPr>
+      <w:r>
+        <w:rPr>
+          <w:lang w:val="de-CH"/>
+        </w:rPr>
+        <w:t>Speculative Generality</w:t>
+      </w:r>
+      <w:r>
+        <w:rPr>
+          <w:lang w:val="de-CH"/>
+        </w:rPr>
+        <w:t xml:space="preserve"> (4, 8, 11)</w:t>
+      </w:r>
+    </w:p>
+    <w:p>
+      <w:pPr>
+        <w:rPr>
+          <w:lang w:val="de-CH"/>
+        </w:rPr>
+      </w:pPr>
+      <w:r>
+        <w:rPr>
+          <w:lang w:val="de-CH"/>
+        </w:rPr>
+        <w:t>Code zu abstrakt oder gar nicht benutzt, weil man denkt, es wird in Zukunft gebraucht. Beispiel: Abstrakte Klasse oder Interface, obwohl es nur 1 implementierende Klasse gibt.</w:t>
+      </w:r>
+    </w:p>
+    <w:p>
+      <w:pPr>
+        <w:rPr>
+          <w:lang w:val="de-CH"/>
+        </w:rPr>
+      </w:pPr>
+    </w:p>
+    <w:p>
+      <w:pPr>
+        <w:pStyle w:val="Heading2"/>
+        <w:rPr>
+          <w:lang w:val="de-CH"/>
+        </w:rPr>
+      </w:pPr>
+      <w:r>
+        <w:rPr>
+          <w:lang w:val="de-CH"/>
+        </w:rPr>
+        <w:t>Switch</w:t>
+      </w:r>
+      <w:r>
+        <w:rPr>
+          <w:lang w:val="de-CH"/>
+        </w:rPr>
         <w:t xml:space="preserve"> </w:t>
       </w:r>
+      <w:r>
+        <w:rPr>
+          <w:lang w:val="de-CH"/>
+        </w:rPr>
+        <w:t>/</w:t>
+      </w:r>
+      <w:r>
+        <w:rPr>
+          <w:lang w:val="de-CH"/>
+        </w:rPr>
+        <w:t xml:space="preserve"> </w:t>
+      </w:r>
+      <w:r>
+        <w:rPr>
+          <w:lang w:val="de-CH"/>
+        </w:rPr>
+        <w:t>Case</w:t>
+      </w:r>
+      <w:r>
+        <w:rPr>
+          <w:lang w:val="de-CH"/>
+        </w:rPr>
+        <w:t xml:space="preserve"> (8,  12, 27,  28)</w:t>
+      </w:r>
+    </w:p>
+    <w:p>
+      <w:pPr>
+        <w:rPr>
+          <w:lang w:val="de-CH"/>
+        </w:rPr>
+      </w:pPr>
+      <w:r>
+        <w:rPr>
+          <w:lang w:val="de-CH"/>
+        </w:rPr>
+        <w:t>Wenn gleiches Switch Statement mehrmals vorkommt, ist polymorphe Lösung mit Subklassen statt switch zur Unterscheidung oft besser geeignet.</w:t>
+      </w:r>
     </w:p>
     <w:p>
       <w:pPr>
@@ -5955,37 +8187,19 @@
         <w:rPr>
           <w:lang w:val="de-CH"/>
         </w:rPr>
-        <w:t>Shotgun Surgery</w:t>
-      </w:r>
-      <w:r>
-        <w:rPr>
-          <w:lang w:val="de-CH"/>
-        </w:rPr>
-        <w:t xml:space="preserve"> </w:t>
-      </w:r>
-      <w:r>
-        <w:rPr>
-          <w:lang w:val="de-CH"/>
-        </w:rPr>
-        <w:t>/</w:t>
-      </w:r>
-      <w:r>
-        <w:rPr>
-          <w:lang w:val="de-CH"/>
-        </w:rPr>
-        <w:t xml:space="preserve"> </w:t>
-      </w:r>
-      <w:r>
-        <w:rPr>
-          <w:lang w:val="de-CH"/>
-        </w:rPr>
-        <w:t>Solution Sprawl</w:t>
-      </w:r>
-      <w:r>
-        <w:rPr>
-          <w:lang w:val="de-CH"/>
-        </w:rPr>
-        <w:t xml:space="preserve"> (15, 16</w:t>
+        <w:t>Temporary Field</w:t>
+      </w:r>
+      <w:r>
+        <w:rPr>
+          <w:lang w:val="de-CH"/>
+        </w:rPr>
+        <w:t xml:space="preserve"> (</w:t>
+      </w:r>
+      <w:r>
+        <w:rPr>
+          <w:lang w:val="de-CH"/>
+        </w:rPr>
+        <w:t>9, 12</w:t>
       </w:r>
       <w:r>
         <w:rPr>
@@ -5995,160 +8209,23 @@
       </w:r>
     </w:p>
     <w:p>
-      <w:pPr>
-        <w:rPr>
-          <w:lang w:val="de-CH"/>
-        </w:rPr>
-      </w:pPr>
-      <w:r>
-        <w:rPr>
-          <w:lang w:val="de-CH"/>
-        </w:rPr>
-        <w:t>Lösung für ein Problem ist über zu viele Klassen verteilt</w:t>
-      </w:r>
-      <w:r>
-        <w:rPr>
-          <w:lang w:val="de-CH"/>
-        </w:rPr>
-        <w:t>.</w:t>
-      </w:r>
-    </w:p>
-    <w:p>
-      <w:pPr>
-        <w:rPr>
-          <w:lang w:val="de-CH"/>
-        </w:rPr>
-      </w:pPr>
-    </w:p>
-    <w:p>
-      <w:pPr>
-        <w:pStyle w:val="Heading2"/>
-        <w:rPr>
-          <w:lang w:val="de-CH"/>
-        </w:rPr>
-      </w:pPr>
-      <w:r>
-        <w:rPr>
-          <w:lang w:val="de-CH"/>
-        </w:rPr>
-        <w:t>Speculative Generality</w:t>
-      </w:r>
-      <w:r>
-        <w:rPr>
-          <w:lang w:val="de-CH"/>
-        </w:rPr>
-        <w:t xml:space="preserve"> (4, 8, 11)</w:t>
-      </w:r>
-    </w:p>
-    <w:p>
-      <w:pPr>
-        <w:rPr>
-          <w:lang w:val="de-CH"/>
-        </w:rPr>
-      </w:pPr>
-      <w:r>
-        <w:rPr>
-          <w:lang w:val="de-CH"/>
-        </w:rPr>
-        <w:t>Code zu abstrakt oder gar nicht benutzt, weil man denkt, es wird in Zukunft gebraucht. Beispiel: Abstrakte Klasse oder Interface, obwohl es nur 1 implementierende Klasse gibt.</w:t>
-      </w:r>
-    </w:p>
-    <w:p>
-      <w:pPr>
-        <w:rPr>
-          <w:lang w:val="de-CH"/>
-        </w:rPr>
-      </w:pPr>
-    </w:p>
-    <w:p>
-      <w:pPr>
-        <w:pStyle w:val="Heading2"/>
-        <w:rPr>
-          <w:lang w:val="de-CH"/>
-        </w:rPr>
-      </w:pPr>
-      <w:r>
-        <w:rPr>
-          <w:lang w:val="de-CH"/>
-        </w:rPr>
-        <w:t>Switch</w:t>
-      </w:r>
-      <w:r>
-        <w:rPr>
-          <w:lang w:val="de-CH"/>
-        </w:rPr>
-        <w:t xml:space="preserve"> </w:t>
-      </w:r>
-      <w:r>
-        <w:rPr>
-          <w:lang w:val="de-CH"/>
-        </w:rPr>
-        <w:t>/</w:t>
-      </w:r>
-      <w:r>
-        <w:rPr>
-          <w:lang w:val="de-CH"/>
-        </w:rPr>
-        <w:t xml:space="preserve"> </w:t>
-      </w:r>
-      <w:r>
-        <w:rPr>
-          <w:lang w:val="de-CH"/>
-        </w:rPr>
-        <w:t>Case</w:t>
-      </w:r>
-      <w:r>
-        <w:rPr>
-          <w:lang w:val="de-CH"/>
-        </w:rPr>
-        <w:t xml:space="preserve"> (8,  12, 27,  28)</w:t>
-      </w:r>
-    </w:p>
-    <w:p>
-      <w:pPr>
-        <w:rPr>
-          <w:lang w:val="de-CH"/>
-        </w:rPr>
-      </w:pPr>
-      <w:r>
-        <w:rPr>
-          <w:lang w:val="de-CH"/>
-        </w:rPr>
-        <w:t>Wenn gleiches Switch Statement mehrmals vorkommt, ist polymorphe Lösung mit Subklassen statt switch zur Unterscheidung oft besser geeignet.</w:t>
-      </w:r>
-    </w:p>
-    <w:p>
-      <w:pPr>
-        <w:rPr>
-          <w:lang w:val="de-CH"/>
-        </w:rPr>
-      </w:pPr>
-      <w:r>
-        <w:rPr>
-          <w:lang w:val="de-CH"/>
-        </w:rPr>
-        <w:t>Auch: Zu viele else if Clauses, denn diese sind i.d.R. zu wenig kompliziert für einen Conditional Complexity Smell.</w:t>
-      </w:r>
-    </w:p>
-    <w:p>
-      <w:pPr>
-        <w:rPr>
-          <w:lang w:val="de-CH"/>
-        </w:rPr>
-      </w:pPr>
-    </w:p>
-    <w:p>
-      <w:pPr>
-        <w:pStyle w:val="Heading2"/>
-        <w:rPr>
-          <w:lang w:val="de-CH"/>
-        </w:rPr>
-      </w:pPr>
-      <w:r>
-        <w:rPr>
-          <w:lang w:val="de-CH"/>
-        </w:rPr>
-        <w:t>Temporary Field</w:t>
+      <w:r>
+        <w:t>Fields, die nur zeitweise gebraucht warden, sonst aber leer/unbenutzt sind. Zeichen dafür, dass Klasse zu viel macht.</w:t>
+      </w:r>
+    </w:p>
+    <w:p/>
+    <w:p>
+      <w:pPr>
+        <w:pStyle w:val="Heading1"/>
+        <w:rPr>
+          <w:lang w:val="de-CH"/>
+        </w:rPr>
+      </w:pPr>
+      <w:r>
+        <w:rPr>
+          <w:lang w:val="de-CH"/>
+        </w:rPr>
+        <w:t>Refactoring</w:t>
       </w:r>
       <w:r>
         <w:rPr>
@@ -6158,82 +8235,48 @@
       </w:r>
       <w:r>
         <w:rPr>
-          <w:lang w:val="de-CH"/>
-        </w:rPr>
-        <w:t>9, 12</w:t>
-      </w:r>
-      <w:r>
-        <w:rPr>
-          <w:lang w:val="de-CH"/>
-        </w:rPr>
-        <w:t>)</w:t>
-      </w:r>
-    </w:p>
-    <w:p>
-      <w:r>
-        <w:t>Fields, die nur zeitweise gebraucht warden, sonst aber leer/unbenutzt sind. Zeichen dafür, dass Klasse zu viel macht.</w:t>
+          <w:color w:val="FF0000"/>
+          <w:lang w:val="de-CH"/>
+        </w:rPr>
+        <w:t>*</w:t>
+      </w:r>
+      <w:r>
+        <w:rPr>
+          <w:lang w:val="de-CH"/>
+        </w:rPr>
+        <w:t xml:space="preserve"> = Refactoring to Pattern)</w:t>
+      </w:r>
+    </w:p>
+    <w:p>
+      <w:pPr>
+        <w:rPr>
+          <w:lang w:val="de-CH"/>
+        </w:rPr>
+      </w:pPr>
+    </w:p>
+    <w:p>
+      <w:pPr>
+        <w:pStyle w:val="HeadingNumbered"/>
+        <w:numPr>
+          <w:ilvl w:val="0"/>
+          <w:numId w:val="26"/>
+        </w:numPr>
+      </w:pPr>
+      <w:r>
+        <w:t>Change Bidirectional Association to Unidirectional</w:t>
+      </w:r>
+    </w:p>
+    <w:p>
+      <w:r>
+        <w:t>Assoziation nur noch in eine Richtung.</w:t>
       </w:r>
     </w:p>
     <w:p/>
     <w:p>
       <w:pPr>
-        <w:pStyle w:val="Heading1"/>
-        <w:rPr>
-          <w:lang w:val="de-CH"/>
-        </w:rPr>
-      </w:pPr>
-      <w:r>
-        <w:rPr>
-          <w:lang w:val="de-CH"/>
-        </w:rPr>
-        <w:t>Refactoring</w:t>
-      </w:r>
-      <w:r>
-        <w:rPr>
-          <w:lang w:val="de-CH"/>
-        </w:rPr>
-        <w:t xml:space="preserve"> (</w:t>
-      </w:r>
-      <w:r>
-        <w:rPr>
-          <w:color w:val="FF0000"/>
-          <w:lang w:val="de-CH"/>
-        </w:rPr>
-        <w:t>*</w:t>
-      </w:r>
-      <w:r>
-        <w:rPr>
-          <w:lang w:val="de-CH"/>
-        </w:rPr>
-        <w:t xml:space="preserve"> = Refactoring to Pattern)</w:t>
-      </w:r>
-    </w:p>
-    <w:p>
-      <w:pPr>
-        <w:rPr>
-          <w:lang w:val="de-CH"/>
-        </w:rPr>
-      </w:pPr>
-    </w:p>
-    <w:p>
-      <w:pPr>
         <w:pStyle w:val="HeadingNumbered"/>
       </w:pPr>
       <w:r>
-        <w:t>Change Bidirectional Association to Unidirectional</w:t>
-      </w:r>
-    </w:p>
-    <w:p>
-      <w:r>
-        <w:t>Assoziation nur noch in eine Richtung.</w:t>
-      </w:r>
-    </w:p>
-    <w:p/>
-    <w:p>
-      <w:pPr>
-        <w:pStyle w:val="HeadingNumbered"/>
-      </w:pPr>
-      <w:r>
         <w:rPr>
           <w:color w:val="auto"/>
         </w:rPr>
@@ -6265,22 +8308,6 @@
           <w:lang w:val="de-CH"/>
         </w:rPr>
       </w:pPr>
-    </w:p>
-    <w:p>
-      <w:pPr>
-        <w:rPr>
-          <w:lang w:val="de-CH"/>
-        </w:rPr>
-      </w:pPr>
-    </w:p>
-    <w:p>
-      <w:pPr>
-        <w:rPr>
-          <w:lang w:val="de-CH"/>
-        </w:rPr>
-      </w:pPr>
-      <w:bookmarkStart w:id="0" w:name="_GoBack"/>
-      <w:bookmarkEnd w:id="0"/>
     </w:p>
     <w:p>
       <w:pPr>
@@ -7330,6 +9357,44 @@
     </w:sectPr>
   </w:body>
 </w:document>
+</file>
+
+<file path=word/endnotes.xml><?xml version="1.0" encoding="utf-8"?>
+<w:endnotes xmlns:wpc="http://schemas.microsoft.com/office/word/2010/wordprocessingCanvas" xmlns:mo="http://schemas.microsoft.com/office/mac/office/2008/main" xmlns:mc="http://schemas.openxmlformats.org/markup-compatibility/2006" xmlns:mv="urn:schemas-microsoft-com:mac:vml" xmlns:o="urn:schemas-microsoft-com:office:office" xmlns:r="http://schemas.openxmlformats.org/officeDocument/2006/relationships" xmlns:m="http://schemas.openxmlformats.org/officeDocument/2006/math" xmlns:v="urn:schemas-microsoft-com:vml" xmlns:wp14="http://schemas.microsoft.com/office/word/2010/wordprocessingDrawing" xmlns:wp="http://schemas.openxmlformats.org/drawingml/2006/wordprocessingDrawing" xmlns:w10="urn:schemas-microsoft-com:office:word" xmlns:w="http://schemas.openxmlformats.org/wordprocessingml/2006/main" xmlns:w14="http://schemas.microsoft.com/office/word/2010/wordml" xmlns:w15="http://schemas.microsoft.com/office/word/2012/wordml" xmlns:wpg="http://schemas.microsoft.com/office/word/2010/wordprocessingGroup" xmlns:wpi="http://schemas.microsoft.com/office/word/2010/wordprocessingInk" xmlns:wne="http://schemas.microsoft.com/office/word/2006/wordml" xmlns:wps="http://schemas.microsoft.com/office/word/2010/wordprocessingShape" mc:Ignorable="w14 w15 wp14">
+  <w:endnote w:type="separator" w:id="-1">
+    <w:p>
+      <w:r>
+        <w:separator/>
+      </w:r>
+    </w:p>
+  </w:endnote>
+  <w:endnote w:type="continuationSeparator" w:id="0">
+    <w:p>
+      <w:r>
+        <w:continuationSeparator/>
+      </w:r>
+    </w:p>
+  </w:endnote>
+</w:endnotes>
+</file>
+
+<file path=word/footnotes.xml><?xml version="1.0" encoding="utf-8"?>
+<w:footnotes xmlns:wpc="http://schemas.microsoft.com/office/word/2010/wordprocessingCanvas" xmlns:mo="http://schemas.microsoft.com/office/mac/office/2008/main" xmlns:mc="http://schemas.openxmlformats.org/markup-compatibility/2006" xmlns:mv="urn:schemas-microsoft-com:mac:vml" xmlns:o="urn:schemas-microsoft-com:office:office" xmlns:r="http://schemas.openxmlformats.org/officeDocument/2006/relationships" xmlns:m="http://schemas.openxmlformats.org/officeDocument/2006/math" xmlns:v="urn:schemas-microsoft-com:vml" xmlns:wp14="http://schemas.microsoft.com/office/word/2010/wordprocessingDrawing" xmlns:wp="http://schemas.openxmlformats.org/drawingml/2006/wordprocessingDrawing" xmlns:w10="urn:schemas-microsoft-com:office:word" xmlns:w="http://schemas.openxmlformats.org/wordprocessingml/2006/main" xmlns:w14="http://schemas.microsoft.com/office/word/2010/wordml" xmlns:w15="http://schemas.microsoft.com/office/word/2012/wordml" xmlns:wpg="http://schemas.microsoft.com/office/word/2010/wordprocessingGroup" xmlns:wpi="http://schemas.microsoft.com/office/word/2010/wordprocessingInk" xmlns:wne="http://schemas.microsoft.com/office/word/2006/wordml" xmlns:wps="http://schemas.microsoft.com/office/word/2010/wordprocessingShape" mc:Ignorable="w14 w15 wp14">
+  <w:footnote w:type="separator" w:id="-1">
+    <w:p>
+      <w:r>
+        <w:separator/>
+      </w:r>
+    </w:p>
+  </w:footnote>
+  <w:footnote w:type="continuationSeparator" w:id="0">
+    <w:p>
+      <w:r>
+        <w:continuationSeparator/>
+      </w:r>
+    </w:p>
+  </w:footnote>
+</w:footnotes>
 </file>
 
 <file path=word/numbering.xml><?xml version="1.0" encoding="utf-8"?>
@@ -10064,6 +12129,36 @@
   </w:num>
   <w:num w:numId="25">
     <w:abstractNumId w:val="9"/>
+  </w:num>
+  <w:num w:numId="26">
+    <w:abstractNumId w:val="4"/>
+    <w:lvlOverride w:ilvl="0">
+      <w:startOverride w:val="1"/>
+    </w:lvlOverride>
+    <w:lvlOverride w:ilvl="1">
+      <w:startOverride w:val="1"/>
+    </w:lvlOverride>
+    <w:lvlOverride w:ilvl="2">
+      <w:startOverride w:val="1"/>
+    </w:lvlOverride>
+    <w:lvlOverride w:ilvl="3">
+      <w:startOverride w:val="1"/>
+    </w:lvlOverride>
+    <w:lvlOverride w:ilvl="4">
+      <w:startOverride w:val="1"/>
+    </w:lvlOverride>
+    <w:lvlOverride w:ilvl="5">
+      <w:startOverride w:val="1"/>
+    </w:lvlOverride>
+    <w:lvlOverride w:ilvl="6">
+      <w:startOverride w:val="1"/>
+    </w:lvlOverride>
+    <w:lvlOverride w:ilvl="7">
+      <w:startOverride w:val="1"/>
+    </w:lvlOverride>
+    <w:lvlOverride w:ilvl="8">
+      <w:startOverride w:val="1"/>
+    </w:lvlOverride>
   </w:num>
 </w:numbering>
 </file>
@@ -10187,6 +12282,7 @@
     <w:lsdException w:name="HTML Sample" w:semiHidden="1" w:unhideWhenUsed="1"/>
     <w:lsdException w:name="HTML Typewriter" w:semiHidden="1" w:unhideWhenUsed="1"/>
     <w:lsdException w:name="HTML Variable" w:semiHidden="1" w:unhideWhenUsed="1"/>
+    <w:lsdException w:name="Normal Table" w:semiHidden="1" w:unhideWhenUsed="1"/>
     <w:lsdException w:name="annotation subject" w:semiHidden="1" w:unhideWhenUsed="1"/>
     <w:lsdException w:name="No List" w:semiHidden="1" w:unhideWhenUsed="1"/>
     <w:lsdException w:name="Outline List 1" w:semiHidden="1" w:unhideWhenUsed="1"/>
@@ -10233,8 +12329,10 @@
     <w:lsdException w:name="Table Subtle 2" w:semiHidden="1" w:unhideWhenUsed="1"/>
     <w:lsdException w:name="Table Web 1" w:semiHidden="1" w:unhideWhenUsed="1"/>
     <w:lsdException w:name="Table Web 2" w:semiHidden="1" w:unhideWhenUsed="1"/>
+    <w:lsdException w:name="Table Web 3" w:semiHidden="1" w:unhideWhenUsed="1"/>
     <w:lsdException w:name="Balloon Text" w:semiHidden="1" w:unhideWhenUsed="1"/>
     <w:lsdException w:name="Table Grid" w:uiPriority="39"/>
+    <w:lsdException w:name="Table Theme" w:semiHidden="1" w:unhideWhenUsed="1"/>
     <w:lsdException w:name="Note Level 1" w:semiHidden="1" w:unhideWhenUsed="1"/>
     <w:lsdException w:name="Note Level 2" w:semiHidden="1" w:unhideWhenUsed="1"/>
     <w:lsdException w:name="Note Level 3" w:semiHidden="1" w:unhideWhenUsed="1"/>
@@ -10701,6 +12799,7 @@
   <w:style w:type="character" w:default="1" w:styleId="DefaultParagraphFont">
     <w:name w:val="Default Paragraph Font"/>
     <w:uiPriority w:val="1"/>
+    <w:semiHidden/>
     <w:unhideWhenUsed/>
   </w:style>
   <w:style w:type="table" w:default="1" w:styleId="TableNormal">
@@ -10879,6 +12978,83 @@
       <w:color w:val="272727" w:themeColor="text1" w:themeTint="D8"/>
       <w:sz w:val="21"/>
       <w:szCs w:val="21"/>
+    </w:rPr>
+  </w:style>
+  <w:style w:type="paragraph" w:styleId="Header">
+    <w:name w:val="header"/>
+    <w:basedOn w:val="Normal"/>
+    <w:link w:val="HeaderChar"/>
+    <w:uiPriority w:val="99"/>
+    <w:unhideWhenUsed/>
+    <w:rsid w:val="000E5A8C"/>
+    <w:pPr>
+      <w:tabs>
+        <w:tab w:val="center" w:pos="4680"/>
+        <w:tab w:val="right" w:pos="9360"/>
+      </w:tabs>
+    </w:pPr>
+  </w:style>
+  <w:style w:type="character" w:customStyle="1" w:styleId="HeaderChar">
+    <w:name w:val="Header Char"/>
+    <w:basedOn w:val="DefaultParagraphFont"/>
+    <w:link w:val="Header"/>
+    <w:uiPriority w:val="99"/>
+    <w:rsid w:val="000E5A8C"/>
+    <w:rPr>
+      <w:rFonts w:ascii="Avenir Next Condensed" w:hAnsi="Avenir Next Condensed"/>
+      <w:sz w:val="16"/>
+    </w:rPr>
+  </w:style>
+  <w:style w:type="paragraph" w:styleId="Footer">
+    <w:name w:val="footer"/>
+    <w:basedOn w:val="Normal"/>
+    <w:link w:val="FooterChar"/>
+    <w:uiPriority w:val="99"/>
+    <w:unhideWhenUsed/>
+    <w:rsid w:val="000E5A8C"/>
+    <w:pPr>
+      <w:tabs>
+        <w:tab w:val="center" w:pos="4680"/>
+        <w:tab w:val="right" w:pos="9360"/>
+      </w:tabs>
+    </w:pPr>
+  </w:style>
+  <w:style w:type="character" w:customStyle="1" w:styleId="FooterChar">
+    <w:name w:val="Footer Char"/>
+    <w:basedOn w:val="DefaultParagraphFont"/>
+    <w:link w:val="Footer"/>
+    <w:uiPriority w:val="99"/>
+    <w:rsid w:val="000E5A8C"/>
+    <w:rPr>
+      <w:rFonts w:ascii="Avenir Next Condensed" w:hAnsi="Avenir Next Condensed"/>
+      <w:sz w:val="16"/>
+    </w:rPr>
+  </w:style>
+  <w:style w:type="paragraph" w:customStyle="1" w:styleId="Aufz">
+    <w:name w:val="Aufz"/>
+    <w:basedOn w:val="ListParagraph"/>
+    <w:link w:val="AufzZchn"/>
+    <w:qFormat/>
+    <w:rsid w:val="009415C9"/>
+    <w:pPr>
+      <w:spacing w:line="259" w:lineRule="auto"/>
+      <w:ind w:left="0"/>
+    </w:pPr>
+    <w:rPr>
+      <w:rFonts w:asciiTheme="minorHAnsi" w:hAnsiTheme="minorHAnsi"/>
+      <w:szCs w:val="22"/>
+      <w:lang w:val="de-CH"/>
+    </w:rPr>
+  </w:style>
+  <w:style w:type="character" w:customStyle="1" w:styleId="AufzZchn">
+    <w:name w:val="Aufz Zchn"/>
+    <w:basedOn w:val="DefaultParagraphFont"/>
+    <w:link w:val="Aufz"/>
+    <w:rsid w:val="009415C9"/>
+    <w:rPr>
+      <w:sz w:val="16"/>
+      <w:szCs w:val="22"/>
+      <w:lang w:val="de-CH"/>
     </w:rPr>
   </w:style>
 </w:styles>

--- a/se2/Spickzettel.docx
+++ b/se2/Spickzettel.docx
@@ -5607,8 +5607,6 @@
         </w:rPr>
         <w:t>wie</w:t>
       </w:r>
-      <w:bookmarkStart w:id="0" w:name="_GoBack"/>
-      <w:bookmarkEnd w:id="0"/>
       <w:r>
         <w:rPr>
           <w:lang w:val="de-CH"/>
@@ -13367,11 +13365,20 @@
       </w:r>
       <w:proofErr w:type="gramStart"/>
       <w:r>
+        <w:rPr>
+          <w:i/>
+        </w:rPr>
         <w:t>next(</w:t>
       </w:r>
       <w:proofErr w:type="gramEnd"/>
       <w:r>
-        <w:t xml:space="preserve">) </w:t>
+        <w:rPr>
+          <w:i/>
+        </w:rPr>
+        <w:t>)</w:t>
+      </w:r>
+      <w:r>
+        <w:t xml:space="preserve"> </w:t>
       </w:r>
       <w:proofErr w:type="spellStart"/>
       <w:r>
@@ -13381,6 +13388,8 @@
       <w:r>
         <w:t xml:space="preserve"> </w:t>
       </w:r>
+      <w:bookmarkStart w:id="0" w:name="_GoBack"/>
+      <w:bookmarkEnd w:id="0"/>
       <w:r>
         <w:rPr>
           <w:i/>
@@ -13429,13 +13438,7 @@
         <w:rPr>
           <w:lang w:val="de-CH"/>
         </w:rPr>
-        <w:t xml:space="preserve">14, </w:t>
-      </w:r>
-      <w:r>
-        <w:rPr>
-          <w:lang w:val="de-CH"/>
-        </w:rPr>
-        <w:t>15, 16</w:t>
+        <w:t>14</w:t>
       </w:r>
       <w:r>
         <w:rPr>
@@ -13499,6 +13502,12 @@
           <w:lang w:val="de-CH"/>
         </w:rPr>
         <w:t xml:space="preserve"> </w:t>
+      </w:r>
+      <w:r>
+        <w:rPr>
+          <w:lang w:val="de-CH"/>
+        </w:rPr>
+        <w:t>(15, 16)</w:t>
       </w:r>
     </w:p>
     <w:p>
